--- a/media/form_template/products/测试说明.docx
+++ b/media/form_template/products/测试说明.docx
@@ -383,21 +383,7 @@
           <w:rFonts w:hint="eastAsia"/>
           <w:szCs w:val="21"/>
         </w:rPr>
-        <w:t xml:space="preserve"> 5.</w:t>
-      </w:r>
-      <w:r>
-        <w:rPr>
-          <w:rFonts w:hint="eastAsia"/>
-          <w:szCs w:val="21"/>
-        </w:rPr>
-        <w:t>user_ident</w:t>
-      </w:r>
-      <w:r>
-        <w:rPr>
-          <w:rFonts w:hint="eastAsia"/>
-          <w:szCs w:val="21"/>
-        </w:rPr>
-        <w:t xml:space="preserve"> </w:t>
+        <w:t xml:space="preserve"> 5.user_ident </w:t>
       </w:r>
       <w:r>
         <w:rPr>
@@ -425,6 +411,13 @@
           <w:szCs w:val="21"/>
         </w:rPr>
         <w:t>软件标识</w:t>
+      </w:r>
+      <w:r>
+        <w:rPr>
+          <w:rFonts w:hint="eastAsia"/>
+          <w:szCs w:val="21"/>
+        </w:rPr>
+        <w:t xml:space="preserve"> 6.duty_persom 7.member</w:t>
       </w:r>
     </w:p>
     <w:p>
@@ -702,7 +695,6 @@
         <w:spacing w:line="225" w:lineRule="atLeast"/>
         <w:jc w:val="center"/>
         <w:rPr>
-          <w:rFonts w:hint="eastAsia"/>
           <w:b/>
         </w:rPr>
       </w:pPr>
@@ -1083,7 +1075,6 @@
         <w:jc w:val="left"/>
         <w:textAlignment w:val="bottom"/>
         <w:rPr>
-          <w:rFonts w:hint="eastAsia"/>
           <w:b/>
           <w:sz w:val="44"/>
           <w:szCs w:val="44"/>
@@ -3225,7 +3216,7 @@
         </w:rPr>
         <w:fldChar w:fldCharType="separate"/>
       </w:r>
-      <w:hyperlink w:anchor="_Toc161045739" w:history="1">
+      <w:hyperlink w:anchor="_Toc161146549" w:history="1">
         <w:r>
           <w:rPr>
             <w:rStyle w:val="af6"/>
@@ -3264,7 +3255,7 @@
           <w:rPr>
             <w:webHidden/>
           </w:rPr>
-          <w:instrText xml:space="preserve"> PAGEREF _Toc161045739 \h </w:instrText>
+          <w:instrText xml:space="preserve"> PAGEREF _Toc161146549 \h </w:instrText>
         </w:r>
         <w:r>
           <w:rPr>
@@ -3305,7 +3296,7 @@
           <w14:ligatures w14:val="standardContextual"/>
         </w:rPr>
       </w:pPr>
-      <w:hyperlink w:anchor="_Toc161045740" w:history="1">
+      <w:hyperlink w:anchor="_Toc161146550" w:history="1">
         <w:r>
           <w:rPr>
             <w:rStyle w:val="af6"/>
@@ -3350,7 +3341,7 @@
             <w:noProof/>
             <w:webHidden/>
           </w:rPr>
-          <w:instrText xml:space="preserve"> PAGEREF _Toc161045740 \h </w:instrText>
+          <w:instrText xml:space="preserve"> PAGEREF _Toc161146550 \h </w:instrText>
         </w:r>
         <w:r>
           <w:rPr>
@@ -3395,7 +3386,7 @@
           <w14:ligatures w14:val="standardContextual"/>
         </w:rPr>
       </w:pPr>
-      <w:hyperlink w:anchor="_Toc161045741" w:history="1">
+      <w:hyperlink w:anchor="_Toc161146551" w:history="1">
         <w:r>
           <w:rPr>
             <w:rStyle w:val="af6"/>
@@ -3439,7 +3430,7 @@
             <w:noProof/>
             <w:webHidden/>
           </w:rPr>
-          <w:instrText xml:space="preserve"> PAGEREF _Toc161045741 \h </w:instrText>
+          <w:instrText xml:space="preserve"> PAGEREF _Toc161146551 \h </w:instrText>
         </w:r>
         <w:r>
           <w:rPr>
@@ -3484,10 +3475,12 @@
           <w14:ligatures w14:val="standardContextual"/>
         </w:rPr>
       </w:pPr>
-      <w:hyperlink w:anchor="_Toc161045742" w:history="1">
+      <w:hyperlink w:anchor="_Toc161146552" w:history="1">
         <w:r>
           <w:rPr>
             <w:rStyle w:val="af6"/>
+            <w:b/>
+            <w:bCs/>
             <w:noProof/>
           </w:rPr>
           <w:t>1.2.1</w:t>
@@ -3527,7 +3520,7 @@
             <w:noProof/>
             <w:webHidden/>
           </w:rPr>
-          <w:instrText xml:space="preserve"> PAGEREF _Toc161045742 \h </w:instrText>
+          <w:instrText xml:space="preserve"> PAGEREF _Toc161146552 \h </w:instrText>
         </w:r>
         <w:r>
           <w:rPr>
@@ -3572,10 +3565,12 @@
           <w14:ligatures w14:val="standardContextual"/>
         </w:rPr>
       </w:pPr>
-      <w:hyperlink w:anchor="_Toc161045743" w:history="1">
+      <w:hyperlink w:anchor="_Toc161146553" w:history="1">
         <w:r>
           <w:rPr>
             <w:rStyle w:val="af6"/>
+            <w:b/>
+            <w:bCs/>
             <w:noProof/>
           </w:rPr>
           <w:t>1.2.2</w:t>
@@ -3615,7 +3610,7 @@
             <w:noProof/>
             <w:webHidden/>
           </w:rPr>
-          <w:instrText xml:space="preserve"> PAGEREF _Toc161045743 \h </w:instrText>
+          <w:instrText xml:space="preserve"> PAGEREF _Toc161146553 \h </w:instrText>
         </w:r>
         <w:r>
           <w:rPr>
@@ -3660,10 +3655,12 @@
           <w14:ligatures w14:val="standardContextual"/>
         </w:rPr>
       </w:pPr>
-      <w:hyperlink w:anchor="_Toc161045744" w:history="1">
+      <w:hyperlink w:anchor="_Toc161146554" w:history="1">
         <w:r>
           <w:rPr>
             <w:rStyle w:val="af6"/>
+            <w:b/>
+            <w:bCs/>
             <w:noProof/>
           </w:rPr>
           <w:t>1.2.3</w:t>
@@ -3703,7 +3700,7 @@
             <w:noProof/>
             <w:webHidden/>
           </w:rPr>
-          <w:instrText xml:space="preserve"> PAGEREF _Toc161045744 \h </w:instrText>
+          <w:instrText xml:space="preserve"> PAGEREF _Toc161146554 \h </w:instrText>
         </w:r>
         <w:r>
           <w:rPr>
@@ -3748,10 +3745,12 @@
           <w14:ligatures w14:val="standardContextual"/>
         </w:rPr>
       </w:pPr>
-      <w:hyperlink w:anchor="_Toc161045745" w:history="1">
+      <w:hyperlink w:anchor="_Toc161146555" w:history="1">
         <w:r>
           <w:rPr>
             <w:rStyle w:val="af6"/>
+            <w:b/>
+            <w:bCs/>
             <w:noProof/>
           </w:rPr>
           <w:t>1.2.4</w:t>
@@ -3791,7 +3790,7 @@
             <w:noProof/>
             <w:webHidden/>
           </w:rPr>
-          <w:instrText xml:space="preserve"> PAGEREF _Toc161045745 \h </w:instrText>
+          <w:instrText xml:space="preserve"> PAGEREF _Toc161146555 \h </w:instrText>
         </w:r>
         <w:r>
           <w:rPr>
@@ -3811,7 +3810,7 @@
             <w:noProof/>
             <w:webHidden/>
           </w:rPr>
-          <w:t>3</w:t>
+          <w:t>4</w:t>
         </w:r>
         <w:r>
           <w:rPr>
@@ -3836,7 +3835,7 @@
           <w14:ligatures w14:val="standardContextual"/>
         </w:rPr>
       </w:pPr>
-      <w:hyperlink w:anchor="_Toc161045746" w:history="1">
+      <w:hyperlink w:anchor="_Toc161146556" w:history="1">
         <w:r>
           <w:rPr>
             <w:rStyle w:val="af6"/>
@@ -3881,263 +3880,7 @@
             <w:noProof/>
             <w:webHidden/>
           </w:rPr>
-          <w:instrText xml:space="preserve"> PAGEREF _Toc161045746 \h </w:instrText>
-        </w:r>
-        <w:r>
-          <w:rPr>
-            <w:noProof/>
-            <w:webHidden/>
-          </w:rPr>
-        </w:r>
-        <w:r>
-          <w:rPr>
-            <w:noProof/>
-            <w:webHidden/>
-          </w:rPr>
-          <w:fldChar w:fldCharType="separate"/>
-        </w:r>
-        <w:r>
-          <w:rPr>
-            <w:noProof/>
-            <w:webHidden/>
-          </w:rPr>
-          <w:t>3</w:t>
-        </w:r>
-        <w:r>
-          <w:rPr>
-            <w:noProof/>
-            <w:webHidden/>
-          </w:rPr>
-          <w:fldChar w:fldCharType="end"/>
-        </w:r>
-      </w:hyperlink>
-    </w:p>
-    <w:p>
-      <w:pPr>
-        <w:pStyle w:val="TOC1"/>
-        <w:rPr>
-          <w:rFonts w:asciiTheme="minorHAnsi" w:eastAsiaTheme="minorEastAsia" w:hAnsiTheme="minorHAnsi" w:cstheme="minorBidi"/>
-          <w:b w:val="0"/>
-          <w:szCs w:val="22"/>
-          <w14:ligatures w14:val="standardContextual"/>
-        </w:rPr>
-      </w:pPr>
-      <w:hyperlink w:anchor="_Toc161045747" w:history="1">
-        <w:r>
-          <w:rPr>
-            <w:rStyle w:val="af6"/>
-          </w:rPr>
-          <w:t>2</w:t>
-        </w:r>
-        <w:r>
-          <w:rPr>
-            <w:rFonts w:asciiTheme="minorHAnsi" w:eastAsiaTheme="minorEastAsia" w:hAnsiTheme="minorHAnsi" w:cstheme="minorBidi"/>
-            <w:b w:val="0"/>
-            <w:szCs w:val="22"/>
-            <w14:ligatures w14:val="standardContextual"/>
-          </w:rPr>
-          <w:tab/>
-        </w:r>
-        <w:r>
-          <w:rPr>
-            <w:rStyle w:val="af6"/>
-            <w:rFonts w:ascii="黑体" w:hAnsi="黑体"/>
-          </w:rPr>
-          <w:t>引用文档</w:t>
-        </w:r>
-        <w:r>
-          <w:rPr>
-            <w:webHidden/>
-          </w:rPr>
-          <w:tab/>
-        </w:r>
-        <w:r>
-          <w:rPr>
-            <w:webHidden/>
-          </w:rPr>
-          <w:fldChar w:fldCharType="begin"/>
-        </w:r>
-        <w:r>
-          <w:rPr>
-            <w:webHidden/>
-          </w:rPr>
-          <w:instrText xml:space="preserve"> PAGEREF _Toc161045747 \h </w:instrText>
-        </w:r>
-        <w:r>
-          <w:rPr>
-            <w:webHidden/>
-          </w:rPr>
-        </w:r>
-        <w:r>
-          <w:rPr>
-            <w:webHidden/>
-          </w:rPr>
-          <w:fldChar w:fldCharType="separate"/>
-        </w:r>
-        <w:r>
-          <w:rPr>
-            <w:webHidden/>
-          </w:rPr>
-          <w:t>3</w:t>
-        </w:r>
-        <w:r>
-          <w:rPr>
-            <w:webHidden/>
-          </w:rPr>
-          <w:fldChar w:fldCharType="end"/>
-        </w:r>
-      </w:hyperlink>
-    </w:p>
-    <w:p>
-      <w:pPr>
-        <w:pStyle w:val="TOC2"/>
-        <w:tabs>
-          <w:tab w:val="left" w:pos="1050"/>
-          <w:tab w:val="right" w:leader="dot" w:pos="9402"/>
-        </w:tabs>
-        <w:rPr>
-          <w:rFonts w:asciiTheme="minorHAnsi" w:eastAsiaTheme="minorEastAsia" w:hAnsiTheme="minorHAnsi" w:cstheme="minorBidi"/>
-          <w:noProof/>
-          <w:szCs w:val="22"/>
-          <w14:ligatures w14:val="standardContextual"/>
-        </w:rPr>
-      </w:pPr>
-      <w:hyperlink w:anchor="_Toc161045748" w:history="1">
-        <w:r>
-          <w:rPr>
-            <w:rStyle w:val="af6"/>
-            <w:b/>
-            <w:noProof/>
-          </w:rPr>
-          <w:t>2.1</w:t>
-        </w:r>
-        <w:r>
-          <w:rPr>
-            <w:rFonts w:asciiTheme="minorHAnsi" w:eastAsiaTheme="minorEastAsia" w:hAnsiTheme="minorHAnsi" w:cstheme="minorBidi"/>
-            <w:noProof/>
-            <w:szCs w:val="22"/>
-            <w14:ligatures w14:val="standardContextual"/>
-          </w:rPr>
-          <w:tab/>
-        </w:r>
-        <w:r>
-          <w:rPr>
-            <w:rStyle w:val="af6"/>
-            <w:rFonts w:ascii="黑体" w:hAnsi="黑体"/>
-            <w:noProof/>
-          </w:rPr>
-          <w:t>标准类引用文档</w:t>
-        </w:r>
-        <w:r>
-          <w:rPr>
-            <w:noProof/>
-            <w:webHidden/>
-          </w:rPr>
-          <w:tab/>
-        </w:r>
-        <w:r>
-          <w:rPr>
-            <w:noProof/>
-            <w:webHidden/>
-          </w:rPr>
-          <w:fldChar w:fldCharType="begin"/>
-        </w:r>
-        <w:r>
-          <w:rPr>
-            <w:noProof/>
-            <w:webHidden/>
-          </w:rPr>
-          <w:instrText xml:space="preserve"> PAGEREF _Toc161045748 \h </w:instrText>
-        </w:r>
-        <w:r>
-          <w:rPr>
-            <w:noProof/>
-            <w:webHidden/>
-          </w:rPr>
-        </w:r>
-        <w:r>
-          <w:rPr>
-            <w:noProof/>
-            <w:webHidden/>
-          </w:rPr>
-          <w:fldChar w:fldCharType="separate"/>
-        </w:r>
-        <w:r>
-          <w:rPr>
-            <w:noProof/>
-            <w:webHidden/>
-          </w:rPr>
-          <w:t>3</w:t>
-        </w:r>
-        <w:r>
-          <w:rPr>
-            <w:noProof/>
-            <w:webHidden/>
-          </w:rPr>
-          <w:fldChar w:fldCharType="end"/>
-        </w:r>
-      </w:hyperlink>
-    </w:p>
-    <w:p>
-      <w:pPr>
-        <w:pStyle w:val="TOC2"/>
-        <w:tabs>
-          <w:tab w:val="left" w:pos="1050"/>
-          <w:tab w:val="right" w:leader="dot" w:pos="9402"/>
-        </w:tabs>
-        <w:rPr>
-          <w:rFonts w:asciiTheme="minorHAnsi" w:eastAsiaTheme="minorEastAsia" w:hAnsiTheme="minorHAnsi" w:cstheme="minorBidi"/>
-          <w:noProof/>
-          <w:szCs w:val="22"/>
-          <w14:ligatures w14:val="standardContextual"/>
-        </w:rPr>
-      </w:pPr>
-      <w:hyperlink w:anchor="_Toc161045749" w:history="1">
-        <w:r>
-          <w:rPr>
-            <w:rStyle w:val="af6"/>
-            <w:b/>
-            <w:noProof/>
-          </w:rPr>
-          <w:t>2.2</w:t>
-        </w:r>
-        <w:r>
-          <w:rPr>
-            <w:rFonts w:asciiTheme="minorHAnsi" w:eastAsiaTheme="minorEastAsia" w:hAnsiTheme="minorHAnsi" w:cstheme="minorBidi"/>
-            <w:noProof/>
-            <w:szCs w:val="22"/>
-            <w14:ligatures w14:val="standardContextual"/>
-          </w:rPr>
-          <w:tab/>
-        </w:r>
-        <w:r>
-          <w:rPr>
-            <w:rStyle w:val="af6"/>
-            <w:rFonts w:ascii="黑体" w:hAnsi="黑体"/>
-            <w:noProof/>
-          </w:rPr>
-          <w:t>技术类引用文档</w:t>
-        </w:r>
-        <w:r>
-          <w:rPr>
-            <w:noProof/>
-            <w:webHidden/>
-          </w:rPr>
-          <w:tab/>
-        </w:r>
-        <w:r>
-          <w:rPr>
-            <w:noProof/>
-            <w:webHidden/>
-          </w:rPr>
-          <w:fldChar w:fldCharType="begin"/>
-        </w:r>
-        <w:r>
-          <w:rPr>
-            <w:noProof/>
-            <w:webHidden/>
-          </w:rPr>
-          <w:instrText xml:space="preserve"> PAGEREF _Toc161045749 \h </w:instrText>
+          <w:instrText xml:space="preserve"> PAGEREF _Toc161146556 \h </w:instrText>
         </w:r>
         <w:r>
           <w:rPr>
@@ -4178,12 +3921,12 @@
           <w14:ligatures w14:val="standardContextual"/>
         </w:rPr>
       </w:pPr>
-      <w:hyperlink w:anchor="_Toc161045750" w:history="1">
+      <w:hyperlink w:anchor="_Toc161146557" w:history="1">
         <w:r>
           <w:rPr>
             <w:rStyle w:val="af6"/>
           </w:rPr>
-          <w:t>3</w:t>
+          <w:t>2</w:t>
         </w:r>
         <w:r>
           <w:rPr>
@@ -4199,7 +3942,7 @@
             <w:rStyle w:val="af6"/>
             <w:rFonts w:ascii="黑体" w:hAnsi="黑体"/>
           </w:rPr>
-          <w:t>测试环境</w:t>
+          <w:t>引用文档</w:t>
         </w:r>
         <w:r>
           <w:rPr>
@@ -4217,7 +3960,7 @@
           <w:rPr>
             <w:webHidden/>
           </w:rPr>
-          <w:instrText xml:space="preserve"> PAGEREF _Toc161045750 \h </w:instrText>
+          <w:instrText xml:space="preserve"> PAGEREF _Toc161146557 \h </w:instrText>
         </w:r>
         <w:r>
           <w:rPr>
@@ -4246,9 +3989,9 @@
     </w:p>
     <w:p>
       <w:pPr>
-        <w:pStyle w:val="TOC2"/>
+        <w:pStyle w:val="TOC3"/>
         <w:tabs>
-          <w:tab w:val="left" w:pos="1050"/>
+          <w:tab w:val="left" w:pos="1680"/>
           <w:tab w:val="right" w:leader="dot" w:pos="9402"/>
         </w:tabs>
         <w:rPr>
@@ -4258,14 +4001,15 @@
           <w14:ligatures w14:val="standardContextual"/>
         </w:rPr>
       </w:pPr>
-      <w:hyperlink w:anchor="_Toc161045751" w:history="1">
+      <w:hyperlink w:anchor="_Toc161146558" w:history="1">
         <w:r>
           <w:rPr>
             <w:rStyle w:val="af6"/>
             <w:b/>
+            <w:bCs/>
             <w:noProof/>
           </w:rPr>
-          <w:t>3.1</w:t>
+          <w:t>2.1.1</w:t>
         </w:r>
         <w:r>
           <w:rPr>
@@ -4279,10 +4023,9 @@
         <w:r>
           <w:rPr>
             <w:rStyle w:val="af6"/>
-            <w:rFonts w:ascii="黑体" w:hAnsi="黑体"/>
             <w:noProof/>
           </w:rPr>
-          <w:t>静态测试环境</w:t>
+          <w:t>标准类引用文档</w:t>
         </w:r>
         <w:r>
           <w:rPr>
@@ -4303,7 +4046,7 @@
             <w:noProof/>
             <w:webHidden/>
           </w:rPr>
-          <w:instrText xml:space="preserve"> PAGEREF _Toc161045751 \h </w:instrText>
+          <w:instrText xml:space="preserve"> PAGEREF _Toc161146558 \h </w:instrText>
         </w:r>
         <w:r>
           <w:rPr>
@@ -4348,13 +4091,15 @@
           <w14:ligatures w14:val="standardContextual"/>
         </w:rPr>
       </w:pPr>
-      <w:hyperlink w:anchor="_Toc161045752" w:history="1">
+      <w:hyperlink w:anchor="_Toc161146559" w:history="1">
         <w:r>
           <w:rPr>
             <w:rStyle w:val="af6"/>
+            <w:b/>
+            <w:bCs/>
             <w:noProof/>
           </w:rPr>
-          <w:t>3.1.1</w:t>
+          <w:t>2.1.2</w:t>
         </w:r>
         <w:r>
           <w:rPr>
@@ -4370,7 +4115,7 @@
             <w:rStyle w:val="af6"/>
             <w:noProof/>
           </w:rPr>
-          <w:t>软件项</w:t>
+          <w:t>技术类引用文档</w:t>
         </w:r>
         <w:r>
           <w:rPr>
@@ -4391,7 +4136,173 @@
             <w:noProof/>
             <w:webHidden/>
           </w:rPr>
-          <w:instrText xml:space="preserve"> PAGEREF _Toc161045752 \h </w:instrText>
+          <w:instrText xml:space="preserve"> PAGEREF _Toc161146559 \h </w:instrText>
+        </w:r>
+        <w:r>
+          <w:rPr>
+            <w:noProof/>
+            <w:webHidden/>
+          </w:rPr>
+        </w:r>
+        <w:r>
+          <w:rPr>
+            <w:noProof/>
+            <w:webHidden/>
+          </w:rPr>
+          <w:fldChar w:fldCharType="separate"/>
+        </w:r>
+        <w:r>
+          <w:rPr>
+            <w:noProof/>
+            <w:webHidden/>
+          </w:rPr>
+          <w:t>5</w:t>
+        </w:r>
+        <w:r>
+          <w:rPr>
+            <w:noProof/>
+            <w:webHidden/>
+          </w:rPr>
+          <w:fldChar w:fldCharType="end"/>
+        </w:r>
+      </w:hyperlink>
+    </w:p>
+    <w:p>
+      <w:pPr>
+        <w:pStyle w:val="TOC1"/>
+        <w:rPr>
+          <w:rFonts w:asciiTheme="minorHAnsi" w:eastAsiaTheme="minorEastAsia" w:hAnsiTheme="minorHAnsi" w:cstheme="minorBidi"/>
+          <w:b w:val="0"/>
+          <w:szCs w:val="22"/>
+          <w14:ligatures w14:val="standardContextual"/>
+        </w:rPr>
+      </w:pPr>
+      <w:hyperlink w:anchor="_Toc161146560" w:history="1">
+        <w:r>
+          <w:rPr>
+            <w:rStyle w:val="af6"/>
+          </w:rPr>
+          <w:t>3</w:t>
+        </w:r>
+        <w:r>
+          <w:rPr>
+            <w:rFonts w:asciiTheme="minorHAnsi" w:eastAsiaTheme="minorEastAsia" w:hAnsiTheme="minorHAnsi" w:cstheme="minorBidi"/>
+            <w:b w:val="0"/>
+            <w:szCs w:val="22"/>
+            <w14:ligatures w14:val="standardContextual"/>
+          </w:rPr>
+          <w:tab/>
+        </w:r>
+        <w:r>
+          <w:rPr>
+            <w:rStyle w:val="af6"/>
+            <w:rFonts w:ascii="黑体" w:hAnsi="黑体"/>
+          </w:rPr>
+          <w:t>测试环境</w:t>
+        </w:r>
+        <w:r>
+          <w:rPr>
+            <w:webHidden/>
+          </w:rPr>
+          <w:tab/>
+        </w:r>
+        <w:r>
+          <w:rPr>
+            <w:webHidden/>
+          </w:rPr>
+          <w:fldChar w:fldCharType="begin"/>
+        </w:r>
+        <w:r>
+          <w:rPr>
+            <w:webHidden/>
+          </w:rPr>
+          <w:instrText xml:space="preserve"> PAGEREF _Toc161146560 \h </w:instrText>
+        </w:r>
+        <w:r>
+          <w:rPr>
+            <w:webHidden/>
+          </w:rPr>
+        </w:r>
+        <w:r>
+          <w:rPr>
+            <w:webHidden/>
+          </w:rPr>
+          <w:fldChar w:fldCharType="separate"/>
+        </w:r>
+        <w:r>
+          <w:rPr>
+            <w:webHidden/>
+          </w:rPr>
+          <w:t>6</w:t>
+        </w:r>
+        <w:r>
+          <w:rPr>
+            <w:webHidden/>
+          </w:rPr>
+          <w:fldChar w:fldCharType="end"/>
+        </w:r>
+      </w:hyperlink>
+    </w:p>
+    <w:p>
+      <w:pPr>
+        <w:pStyle w:val="TOC3"/>
+        <w:tabs>
+          <w:tab w:val="left" w:pos="1680"/>
+          <w:tab w:val="right" w:leader="dot" w:pos="9402"/>
+        </w:tabs>
+        <w:rPr>
+          <w:rFonts w:asciiTheme="minorHAnsi" w:eastAsiaTheme="minorEastAsia" w:hAnsiTheme="minorHAnsi" w:cstheme="minorBidi"/>
+          <w:noProof/>
+          <w:szCs w:val="22"/>
+          <w14:ligatures w14:val="standardContextual"/>
+        </w:rPr>
+      </w:pPr>
+      <w:hyperlink w:anchor="_Toc161146561" w:history="1">
+        <w:r>
+          <w:rPr>
+            <w:rStyle w:val="af6"/>
+            <w:b/>
+            <w:bCs/>
+            <w:noProof/>
+          </w:rPr>
+          <w:t>3.1.1</w:t>
+        </w:r>
+        <w:r>
+          <w:rPr>
+            <w:rFonts w:asciiTheme="minorHAnsi" w:eastAsiaTheme="minorEastAsia" w:hAnsiTheme="minorHAnsi" w:cstheme="minorBidi"/>
+            <w:noProof/>
+            <w:szCs w:val="22"/>
+            <w14:ligatures w14:val="standardContextual"/>
+          </w:rPr>
+          <w:tab/>
+        </w:r>
+        <w:r>
+          <w:rPr>
+            <w:rStyle w:val="af6"/>
+            <w:noProof/>
+          </w:rPr>
+          <w:t>静态测试环境</w:t>
+        </w:r>
+        <w:r>
+          <w:rPr>
+            <w:noProof/>
+            <w:webHidden/>
+          </w:rPr>
+          <w:tab/>
+        </w:r>
+        <w:r>
+          <w:rPr>
+            <w:noProof/>
+            <w:webHidden/>
+          </w:rPr>
+          <w:fldChar w:fldCharType="begin"/>
+        </w:r>
+        <w:r>
+          <w:rPr>
+            <w:noProof/>
+            <w:webHidden/>
+          </w:rPr>
+          <w:instrText xml:space="preserve"> PAGEREF _Toc161146561 \h </w:instrText>
         </w:r>
         <w:r>
           <w:rPr>
@@ -4436,10 +4347,12 @@
           <w14:ligatures w14:val="standardContextual"/>
         </w:rPr>
       </w:pPr>
-      <w:hyperlink w:anchor="_Toc161045753" w:history="1">
+      <w:hyperlink w:anchor="_Toc161146562" w:history="1">
         <w:r>
           <w:rPr>
             <w:rStyle w:val="af6"/>
+            <w:b/>
+            <w:bCs/>
             <w:noProof/>
           </w:rPr>
           <w:t>3.1.2</w:t>
@@ -4456,96 +4369,6 @@
         <w:r>
           <w:rPr>
             <w:rStyle w:val="af6"/>
-            <w:noProof/>
-          </w:rPr>
-          <w:t>硬件和固件项</w:t>
-        </w:r>
-        <w:r>
-          <w:rPr>
-            <w:noProof/>
-            <w:webHidden/>
-          </w:rPr>
-          <w:tab/>
-        </w:r>
-        <w:r>
-          <w:rPr>
-            <w:noProof/>
-            <w:webHidden/>
-          </w:rPr>
-          <w:fldChar w:fldCharType="begin"/>
-        </w:r>
-        <w:r>
-          <w:rPr>
-            <w:noProof/>
-            <w:webHidden/>
-          </w:rPr>
-          <w:instrText xml:space="preserve"> PAGEREF _Toc161045753 \h </w:instrText>
-        </w:r>
-        <w:r>
-          <w:rPr>
-            <w:noProof/>
-            <w:webHidden/>
-          </w:rPr>
-        </w:r>
-        <w:r>
-          <w:rPr>
-            <w:noProof/>
-            <w:webHidden/>
-          </w:rPr>
-          <w:fldChar w:fldCharType="separate"/>
-        </w:r>
-        <w:r>
-          <w:rPr>
-            <w:noProof/>
-            <w:webHidden/>
-          </w:rPr>
-          <w:t>6</w:t>
-        </w:r>
-        <w:r>
-          <w:rPr>
-            <w:noProof/>
-            <w:webHidden/>
-          </w:rPr>
-          <w:fldChar w:fldCharType="end"/>
-        </w:r>
-      </w:hyperlink>
-    </w:p>
-    <w:p>
-      <w:pPr>
-        <w:pStyle w:val="TOC2"/>
-        <w:tabs>
-          <w:tab w:val="left" w:pos="1050"/>
-          <w:tab w:val="right" w:leader="dot" w:pos="9402"/>
-        </w:tabs>
-        <w:rPr>
-          <w:rFonts w:asciiTheme="minorHAnsi" w:eastAsiaTheme="minorEastAsia" w:hAnsiTheme="minorHAnsi" w:cstheme="minorBidi"/>
-          <w:noProof/>
-          <w:szCs w:val="22"/>
-          <w14:ligatures w14:val="standardContextual"/>
-        </w:rPr>
-      </w:pPr>
-      <w:hyperlink w:anchor="_Toc161045754" w:history="1">
-        <w:r>
-          <w:rPr>
-            <w:rStyle w:val="af6"/>
-            <w:b/>
-            <w:noProof/>
-          </w:rPr>
-          <w:t>3.2</w:t>
-        </w:r>
-        <w:r>
-          <w:rPr>
-            <w:rFonts w:asciiTheme="minorHAnsi" w:eastAsiaTheme="minorEastAsia" w:hAnsiTheme="minorHAnsi" w:cstheme="minorBidi"/>
-            <w:noProof/>
-            <w:szCs w:val="22"/>
-            <w14:ligatures w14:val="standardContextual"/>
-          </w:rPr>
-          <w:tab/>
-        </w:r>
-        <w:r>
-          <w:rPr>
-            <w:rStyle w:val="af6"/>
-            <w:rFonts w:ascii="黑体" w:hAnsi="黑体"/>
             <w:noProof/>
           </w:rPr>
           <w:t>动态测试环境</w:t>
@@ -4569,95 +4392,7 @@
             <w:noProof/>
             <w:webHidden/>
           </w:rPr>
-          <w:instrText xml:space="preserve"> PAGEREF _Toc161045754 \h </w:instrText>
-        </w:r>
-        <w:r>
-          <w:rPr>
-            <w:noProof/>
-            <w:webHidden/>
-          </w:rPr>
-        </w:r>
-        <w:r>
-          <w:rPr>
-            <w:noProof/>
-            <w:webHidden/>
-          </w:rPr>
-          <w:fldChar w:fldCharType="separate"/>
-        </w:r>
-        <w:r>
-          <w:rPr>
-            <w:noProof/>
-            <w:webHidden/>
-          </w:rPr>
-          <w:t>6</w:t>
-        </w:r>
-        <w:r>
-          <w:rPr>
-            <w:noProof/>
-            <w:webHidden/>
-          </w:rPr>
-          <w:fldChar w:fldCharType="end"/>
-        </w:r>
-      </w:hyperlink>
-    </w:p>
-    <w:p>
-      <w:pPr>
-        <w:pStyle w:val="TOC3"/>
-        <w:tabs>
-          <w:tab w:val="left" w:pos="1680"/>
-          <w:tab w:val="right" w:leader="dot" w:pos="9402"/>
-        </w:tabs>
-        <w:rPr>
-          <w:rFonts w:asciiTheme="minorHAnsi" w:eastAsiaTheme="minorEastAsia" w:hAnsiTheme="minorHAnsi" w:cstheme="minorBidi"/>
-          <w:noProof/>
-          <w:szCs w:val="22"/>
-          <w14:ligatures w14:val="standardContextual"/>
-        </w:rPr>
-      </w:pPr>
-      <w:hyperlink w:anchor="_Toc161045755" w:history="1">
-        <w:r>
-          <w:rPr>
-            <w:rStyle w:val="af6"/>
-            <w:noProof/>
-          </w:rPr>
-          <w:t>3.2.1</w:t>
-        </w:r>
-        <w:r>
-          <w:rPr>
-            <w:rFonts w:asciiTheme="minorHAnsi" w:eastAsiaTheme="minorEastAsia" w:hAnsiTheme="minorHAnsi" w:cstheme="minorBidi"/>
-            <w:noProof/>
-            <w:szCs w:val="22"/>
-            <w14:ligatures w14:val="standardContextual"/>
-          </w:rPr>
-          <w:tab/>
-        </w:r>
-        <w:r>
-          <w:rPr>
-            <w:rStyle w:val="af6"/>
-            <w:noProof/>
-          </w:rPr>
-          <w:t>软件项</w:t>
-        </w:r>
-        <w:r>
-          <w:rPr>
-            <w:noProof/>
-            <w:webHidden/>
-          </w:rPr>
-          <w:tab/>
-        </w:r>
-        <w:r>
-          <w:rPr>
-            <w:noProof/>
-            <w:webHidden/>
-          </w:rPr>
-          <w:fldChar w:fldCharType="begin"/>
-        </w:r>
-        <w:r>
-          <w:rPr>
-            <w:noProof/>
-            <w:webHidden/>
-          </w:rPr>
-          <w:instrText xml:space="preserve"> PAGEREF _Toc161045755 \h </w:instrText>
+          <w:instrText xml:space="preserve"> PAGEREF _Toc161146562 \h </w:instrText>
         </w:r>
         <w:r>
           <w:rPr>
@@ -4690,270 +4425,6 @@
     </w:p>
     <w:p>
       <w:pPr>
-        <w:pStyle w:val="TOC3"/>
-        <w:tabs>
-          <w:tab w:val="left" w:pos="1680"/>
-          <w:tab w:val="right" w:leader="dot" w:pos="9402"/>
-        </w:tabs>
-        <w:rPr>
-          <w:rFonts w:asciiTheme="minorHAnsi" w:eastAsiaTheme="minorEastAsia" w:hAnsiTheme="minorHAnsi" w:cstheme="minorBidi"/>
-          <w:noProof/>
-          <w:szCs w:val="22"/>
-          <w14:ligatures w14:val="standardContextual"/>
-        </w:rPr>
-      </w:pPr>
-      <w:hyperlink w:anchor="_Toc161045756" w:history="1">
-        <w:r>
-          <w:rPr>
-            <w:rStyle w:val="af6"/>
-            <w:noProof/>
-          </w:rPr>
-          <w:t>3.2.2</w:t>
-        </w:r>
-        <w:r>
-          <w:rPr>
-            <w:rFonts w:asciiTheme="minorHAnsi" w:eastAsiaTheme="minorEastAsia" w:hAnsiTheme="minorHAnsi" w:cstheme="minorBidi"/>
-            <w:noProof/>
-            <w:szCs w:val="22"/>
-            <w14:ligatures w14:val="standardContextual"/>
-          </w:rPr>
-          <w:tab/>
-        </w:r>
-        <w:r>
-          <w:rPr>
-            <w:rStyle w:val="af6"/>
-            <w:noProof/>
-          </w:rPr>
-          <w:t>硬件和固件项</w:t>
-        </w:r>
-        <w:r>
-          <w:rPr>
-            <w:noProof/>
-            <w:webHidden/>
-          </w:rPr>
-          <w:tab/>
-        </w:r>
-        <w:r>
-          <w:rPr>
-            <w:noProof/>
-            <w:webHidden/>
-          </w:rPr>
-          <w:fldChar w:fldCharType="begin"/>
-        </w:r>
-        <w:r>
-          <w:rPr>
-            <w:noProof/>
-            <w:webHidden/>
-          </w:rPr>
-          <w:instrText xml:space="preserve"> PAGEREF _Toc161045756 \h </w:instrText>
-        </w:r>
-        <w:r>
-          <w:rPr>
-            <w:noProof/>
-            <w:webHidden/>
-          </w:rPr>
-        </w:r>
-        <w:r>
-          <w:rPr>
-            <w:noProof/>
-            <w:webHidden/>
-          </w:rPr>
-          <w:fldChar w:fldCharType="separate"/>
-        </w:r>
-        <w:r>
-          <w:rPr>
-            <w:noProof/>
-            <w:webHidden/>
-          </w:rPr>
-          <w:t>8</w:t>
-        </w:r>
-        <w:r>
-          <w:rPr>
-            <w:noProof/>
-            <w:webHidden/>
-          </w:rPr>
-          <w:fldChar w:fldCharType="end"/>
-        </w:r>
-      </w:hyperlink>
-    </w:p>
-    <w:p>
-      <w:pPr>
-        <w:pStyle w:val="TOC3"/>
-        <w:tabs>
-          <w:tab w:val="left" w:pos="1680"/>
-          <w:tab w:val="right" w:leader="dot" w:pos="9402"/>
-        </w:tabs>
-        <w:rPr>
-          <w:rFonts w:asciiTheme="minorHAnsi" w:eastAsiaTheme="minorEastAsia" w:hAnsiTheme="minorHAnsi" w:cstheme="minorBidi"/>
-          <w:noProof/>
-          <w:szCs w:val="22"/>
-          <w14:ligatures w14:val="standardContextual"/>
-        </w:rPr>
-      </w:pPr>
-      <w:hyperlink w:anchor="_Toc161045757" w:history="1">
-        <w:r>
-          <w:rPr>
-            <w:rStyle w:val="af6"/>
-            <w:noProof/>
-          </w:rPr>
-          <w:t>3.2.3</w:t>
-        </w:r>
-        <w:r>
-          <w:rPr>
-            <w:rFonts w:asciiTheme="minorHAnsi" w:eastAsiaTheme="minorEastAsia" w:hAnsiTheme="minorHAnsi" w:cstheme="minorBidi"/>
-            <w:noProof/>
-            <w:szCs w:val="22"/>
-            <w14:ligatures w14:val="standardContextual"/>
-          </w:rPr>
-          <w:tab/>
-        </w:r>
-        <w:r>
-          <w:rPr>
-            <w:rStyle w:val="af6"/>
-            <w:noProof/>
-          </w:rPr>
-          <w:t>测评数据</w:t>
-        </w:r>
-        <w:r>
-          <w:rPr>
-            <w:noProof/>
-            <w:webHidden/>
-          </w:rPr>
-          <w:tab/>
-        </w:r>
-        <w:r>
-          <w:rPr>
-            <w:noProof/>
-            <w:webHidden/>
-          </w:rPr>
-          <w:fldChar w:fldCharType="begin"/>
-        </w:r>
-        <w:r>
-          <w:rPr>
-            <w:noProof/>
-            <w:webHidden/>
-          </w:rPr>
-          <w:instrText xml:space="preserve"> PAGEREF _Toc161045757 \h </w:instrText>
-        </w:r>
-        <w:r>
-          <w:rPr>
-            <w:noProof/>
-            <w:webHidden/>
-          </w:rPr>
-        </w:r>
-        <w:r>
-          <w:rPr>
-            <w:noProof/>
-            <w:webHidden/>
-          </w:rPr>
-          <w:fldChar w:fldCharType="separate"/>
-        </w:r>
-        <w:r>
-          <w:rPr>
-            <w:noProof/>
-            <w:webHidden/>
-          </w:rPr>
-          <w:t>9</w:t>
-        </w:r>
-        <w:r>
-          <w:rPr>
-            <w:noProof/>
-            <w:webHidden/>
-          </w:rPr>
-          <w:fldChar w:fldCharType="end"/>
-        </w:r>
-      </w:hyperlink>
-    </w:p>
-    <w:p>
-      <w:pPr>
-        <w:pStyle w:val="TOC3"/>
-        <w:tabs>
-          <w:tab w:val="left" w:pos="1680"/>
-          <w:tab w:val="right" w:leader="dot" w:pos="9402"/>
-        </w:tabs>
-        <w:rPr>
-          <w:rFonts w:asciiTheme="minorHAnsi" w:eastAsiaTheme="minorEastAsia" w:hAnsiTheme="minorHAnsi" w:cstheme="minorBidi"/>
-          <w:noProof/>
-          <w:szCs w:val="22"/>
-          <w14:ligatures w14:val="standardContextual"/>
-        </w:rPr>
-      </w:pPr>
-      <w:hyperlink w:anchor="_Toc161045758" w:history="1">
-        <w:r>
-          <w:rPr>
-            <w:rStyle w:val="af6"/>
-            <w:noProof/>
-          </w:rPr>
-          <w:t>3.2.4</w:t>
-        </w:r>
-        <w:r>
-          <w:rPr>
-            <w:rFonts w:asciiTheme="minorHAnsi" w:eastAsiaTheme="minorEastAsia" w:hAnsiTheme="minorHAnsi" w:cstheme="minorBidi"/>
-            <w:noProof/>
-            <w:szCs w:val="22"/>
-            <w14:ligatures w14:val="standardContextual"/>
-          </w:rPr>
-          <w:tab/>
-        </w:r>
-        <w:r>
-          <w:rPr>
-            <w:rStyle w:val="af6"/>
-            <w:noProof/>
-          </w:rPr>
-          <w:t>测评环境差异</w:t>
-        </w:r>
-        <w:r>
-          <w:rPr>
-            <w:noProof/>
-            <w:webHidden/>
-          </w:rPr>
-          <w:tab/>
-        </w:r>
-        <w:r>
-          <w:rPr>
-            <w:noProof/>
-            <w:webHidden/>
-          </w:rPr>
-          <w:fldChar w:fldCharType="begin"/>
-        </w:r>
-        <w:r>
-          <w:rPr>
-            <w:noProof/>
-            <w:webHidden/>
-          </w:rPr>
-          <w:instrText xml:space="preserve"> PAGEREF _Toc161045758 \h </w:instrText>
-        </w:r>
-        <w:r>
-          <w:rPr>
-            <w:noProof/>
-            <w:webHidden/>
-          </w:rPr>
-        </w:r>
-        <w:r>
-          <w:rPr>
-            <w:noProof/>
-            <w:webHidden/>
-          </w:rPr>
-          <w:fldChar w:fldCharType="separate"/>
-        </w:r>
-        <w:r>
-          <w:rPr>
-            <w:noProof/>
-            <w:webHidden/>
-          </w:rPr>
-          <w:t>9</w:t>
-        </w:r>
-        <w:r>
-          <w:rPr>
-            <w:noProof/>
-            <w:webHidden/>
-          </w:rPr>
-          <w:fldChar w:fldCharType="end"/>
-        </w:r>
-      </w:hyperlink>
-    </w:p>
-    <w:p>
-      <w:pPr>
         <w:pStyle w:val="TOC1"/>
         <w:rPr>
           <w:rFonts w:asciiTheme="minorHAnsi" w:eastAsiaTheme="minorEastAsia" w:hAnsiTheme="minorHAnsi" w:cstheme="minorBidi"/>
@@ -4962,7 +4433,7 @@
           <w14:ligatures w14:val="standardContextual"/>
         </w:rPr>
       </w:pPr>
-      <w:hyperlink w:anchor="_Toc161045759" w:history="1">
+      <w:hyperlink w:anchor="_Toc161146563" w:history="1">
         <w:r>
           <w:rPr>
             <w:rStyle w:val="af6"/>
@@ -5001,7 +4472,7 @@
           <w:rPr>
             <w:webHidden/>
           </w:rPr>
-          <w:instrText xml:space="preserve"> PAGEREF _Toc161045759 \h </w:instrText>
+          <w:instrText xml:space="preserve"> PAGEREF _Toc161146563 \h </w:instrText>
         </w:r>
         <w:r>
           <w:rPr>
@@ -5038,7 +4509,7 @@
           <w14:ligatures w14:val="standardContextual"/>
         </w:rPr>
       </w:pPr>
-      <w:hyperlink w:anchor="_Toc161045760" w:history="1">
+      <w:hyperlink w:anchor="_Toc161146564" w:history="1">
         <w:r>
           <w:rPr>
             <w:rStyle w:val="af6"/>
@@ -5077,7 +4548,7 @@
           <w:rPr>
             <w:webHidden/>
           </w:rPr>
-          <w:instrText xml:space="preserve"> PAGEREF _Toc161045760 \h </w:instrText>
+          <w:instrText xml:space="preserve"> PAGEREF _Toc161146564 \h </w:instrText>
         </w:r>
         <w:r>
           <w:rPr>
@@ -5094,7 +4565,7 @@
           <w:rPr>
             <w:webHidden/>
           </w:rPr>
-          <w:t>10</w:t>
+          <w:t>9</w:t>
         </w:r>
         <w:r>
           <w:rPr>
@@ -5118,7 +4589,7 @@
           <w14:ligatures w14:val="standardContextual"/>
         </w:rPr>
       </w:pPr>
-      <w:hyperlink w:anchor="_Toc161045761" w:history="1">
+      <w:hyperlink w:anchor="_Toc161146565" w:history="1">
         <w:r>
           <w:rPr>
             <w:rStyle w:val="af6"/>
@@ -5163,7 +4634,7 @@
             <w:noProof/>
             <w:webHidden/>
           </w:rPr>
-          <w:instrText xml:space="preserve"> PAGEREF _Toc161045761 \h </w:instrText>
+          <w:instrText xml:space="preserve"> PAGEREF _Toc161146565 \h </w:instrText>
         </w:r>
         <w:r>
           <w:rPr>
@@ -5183,7 +4654,7 @@
             <w:noProof/>
             <w:webHidden/>
           </w:rPr>
-          <w:t>11</w:t>
+          <w:t>10</w:t>
         </w:r>
         <w:r>
           <w:rPr>
@@ -5208,7 +4679,7 @@
           <w14:ligatures w14:val="standardContextual"/>
         </w:rPr>
       </w:pPr>
-      <w:hyperlink w:anchor="_Toc161045762" w:history="1">
+      <w:hyperlink w:anchor="_Toc161146566" w:history="1">
         <w:r>
           <w:rPr>
             <w:rStyle w:val="af6"/>
@@ -5253,7 +4724,7 @@
             <w:noProof/>
             <w:webHidden/>
           </w:rPr>
-          <w:instrText xml:space="preserve"> PAGEREF _Toc161045762 \h </w:instrText>
+          <w:instrText xml:space="preserve"> PAGEREF _Toc161146566 \h </w:instrText>
         </w:r>
         <w:r>
           <w:rPr>
@@ -5273,7 +4744,7 @@
             <w:noProof/>
             <w:webHidden/>
           </w:rPr>
-          <w:t>13</w:t>
+          <w:t>12</w:t>
         </w:r>
         <w:r>
           <w:rPr>
@@ -5298,7 +4769,7 @@
           <w14:ligatures w14:val="standardContextual"/>
         </w:rPr>
       </w:pPr>
-      <w:hyperlink w:anchor="_Toc161045763" w:history="1">
+      <w:hyperlink w:anchor="_Toc161146567" w:history="1">
         <w:r>
           <w:rPr>
             <w:rStyle w:val="af6"/>
@@ -5343,7 +4814,7 @@
             <w:noProof/>
             <w:webHidden/>
           </w:rPr>
-          <w:instrText xml:space="preserve"> PAGEREF _Toc161045763 \h </w:instrText>
+          <w:instrText xml:space="preserve"> PAGEREF _Toc161146567 \h </w:instrText>
         </w:r>
         <w:r>
           <w:rPr>
@@ -5363,7 +4834,7 @@
             <w:noProof/>
             <w:webHidden/>
           </w:rPr>
-          <w:t>13</w:t>
+          <w:t>12</w:t>
         </w:r>
         <w:r>
           <w:rPr>
@@ -5388,7 +4859,7 @@
           <w14:ligatures w14:val="standardContextual"/>
         </w:rPr>
       </w:pPr>
-      <w:hyperlink w:anchor="_Toc161045764" w:history="1">
+      <w:hyperlink w:anchor="_Toc161146568" w:history="1">
         <w:r>
           <w:rPr>
             <w:rStyle w:val="af6"/>
@@ -5441,7 +4912,7 @@
             <w:noProof/>
             <w:webHidden/>
           </w:rPr>
-          <w:instrText xml:space="preserve"> PAGEREF _Toc161045764 \h </w:instrText>
+          <w:instrText xml:space="preserve"> PAGEREF _Toc161146568 \h </w:instrText>
         </w:r>
         <w:r>
           <w:rPr>
@@ -5461,7 +4932,7 @@
             <w:noProof/>
             <w:webHidden/>
           </w:rPr>
-          <w:t>14</w:t>
+          <w:t>13</w:t>
         </w:r>
         <w:r>
           <w:rPr>
@@ -5486,10 +4957,12 @@
           <w14:ligatures w14:val="standardContextual"/>
         </w:rPr>
       </w:pPr>
-      <w:hyperlink w:anchor="_Toc161045765" w:history="1">
+      <w:hyperlink w:anchor="_Toc161146569" w:history="1">
         <w:r>
           <w:rPr>
             <w:rStyle w:val="af6"/>
+            <w:b/>
+            <w:bCs/>
             <w:noProof/>
           </w:rPr>
           <w:t>5.4.1</w:t>
@@ -5543,7 +5016,7 @@
             <w:noProof/>
             <w:webHidden/>
           </w:rPr>
-          <w:instrText xml:space="preserve"> PAGEREF _Toc161045765 \h </w:instrText>
+          <w:instrText xml:space="preserve"> PAGEREF _Toc161146569 \h </w:instrText>
         </w:r>
         <w:r>
           <w:rPr>
@@ -5563,7 +5036,7 @@
             <w:noProof/>
             <w:webHidden/>
           </w:rPr>
-          <w:t>14</w:t>
+          <w:t>13</w:t>
         </w:r>
         <w:r>
           <w:rPr>
@@ -5588,10 +5061,12 @@
           <w14:ligatures w14:val="standardContextual"/>
         </w:rPr>
       </w:pPr>
-      <w:hyperlink w:anchor="_Toc161045766" w:history="1">
+      <w:hyperlink w:anchor="_Toc161146570" w:history="1">
         <w:r>
           <w:rPr>
             <w:rStyle w:val="af6"/>
+            <w:b/>
+            <w:bCs/>
             <w:noProof/>
           </w:rPr>
           <w:t>5.4.2</w:t>
@@ -5645,7 +5120,7 @@
             <w:noProof/>
             <w:webHidden/>
           </w:rPr>
-          <w:instrText xml:space="preserve"> PAGEREF _Toc161045766 \h </w:instrText>
+          <w:instrText xml:space="preserve"> PAGEREF _Toc161146570 \h </w:instrText>
         </w:r>
         <w:r>
           <w:rPr>
@@ -5665,7 +5140,7 @@
             <w:noProof/>
             <w:webHidden/>
           </w:rPr>
-          <w:t>15</w:t>
+          <w:t>14</w:t>
         </w:r>
         <w:r>
           <w:rPr>
@@ -5690,10 +5165,12 @@
           <w14:ligatures w14:val="standardContextual"/>
         </w:rPr>
       </w:pPr>
-      <w:hyperlink w:anchor="_Toc161045767" w:history="1">
+      <w:hyperlink w:anchor="_Toc161146571" w:history="1">
         <w:r>
           <w:rPr>
             <w:rStyle w:val="af6"/>
+            <w:b/>
+            <w:bCs/>
             <w:noProof/>
           </w:rPr>
           <w:t>5.4.3</w:t>
@@ -5740,7 +5217,7 @@
             <w:noProof/>
             <w:webHidden/>
           </w:rPr>
-          <w:instrText xml:space="preserve"> PAGEREF _Toc161045767 \h </w:instrText>
+          <w:instrText xml:space="preserve"> PAGEREF _Toc161146571 \h </w:instrText>
         </w:r>
         <w:r>
           <w:rPr>
@@ -5760,7 +5237,7 @@
             <w:noProof/>
             <w:webHidden/>
           </w:rPr>
-          <w:t>16</w:t>
+          <w:t>15</w:t>
         </w:r>
         <w:r>
           <w:rPr>
@@ -5781,7 +5258,7 @@
           <w14:ligatures w14:val="standardContextual"/>
         </w:rPr>
       </w:pPr>
-      <w:hyperlink w:anchor="_Toc161045768" w:history="1">
+      <w:hyperlink w:anchor="_Toc161146572" w:history="1">
         <w:r>
           <w:rPr>
             <w:rStyle w:val="af6"/>
@@ -5820,7 +5297,7 @@
           <w:rPr>
             <w:webHidden/>
           </w:rPr>
-          <w:instrText xml:space="preserve"> PAGEREF _Toc161045768 \h </w:instrText>
+          <w:instrText xml:space="preserve"> PAGEREF _Toc161146572 \h </w:instrText>
         </w:r>
         <w:r>
           <w:rPr>
@@ -5837,7 +5314,7 @@
           <w:rPr>
             <w:webHidden/>
           </w:rPr>
-          <w:t>18</w:t>
+          <w:t>17</w:t>
         </w:r>
         <w:r>
           <w:rPr>
@@ -5908,7 +5385,7 @@
           <w:color w:val="000000"/>
         </w:rPr>
       </w:pPr>
-      <w:bookmarkStart w:id="8" w:name="_Toc161045739"/>
+      <w:bookmarkStart w:id="8" w:name="_Toc161146549"/>
       <w:r>
         <w:rPr>
           <w:rFonts w:ascii="黑体" w:hAnsi="黑体" w:hint="eastAsia"/>
@@ -5949,7 +5426,7 @@
       <w:bookmarkStart w:id="14" w:name="_Toc275094261"/>
       <w:bookmarkStart w:id="15" w:name="_Toc275094321"/>
       <w:bookmarkStart w:id="16" w:name="_Toc275094381"/>
-      <w:bookmarkStart w:id="17" w:name="_Toc161045740"/>
+      <w:bookmarkStart w:id="17" w:name="_Toc161146550"/>
       <w:r>
         <w:rPr>
           <w:rFonts w:ascii="黑体" w:hAnsi="黑体" w:hint="eastAsia"/>
@@ -5973,7 +5450,7 @@
         <w:pStyle w:val="af7"/>
         <w:numPr>
           <w:ilvl w:val="0"/>
-          <w:numId w:val="68"/>
+          <w:numId w:val="30"/>
         </w:numPr>
         <w:spacing w:line="360" w:lineRule="auto"/>
         <w:ind w:firstLineChars="0"/>
@@ -6050,7 +5527,7 @@
         <w:pStyle w:val="af7"/>
         <w:numPr>
           <w:ilvl w:val="0"/>
-          <w:numId w:val="68"/>
+          <w:numId w:val="30"/>
         </w:numPr>
         <w:spacing w:line="360" w:lineRule="auto"/>
         <w:ind w:firstLineChars="0"/>
@@ -6114,7 +5591,7 @@
         <w:pStyle w:val="af7"/>
         <w:numPr>
           <w:ilvl w:val="0"/>
-          <w:numId w:val="68"/>
+          <w:numId w:val="30"/>
         </w:numPr>
         <w:spacing w:line="360" w:lineRule="auto"/>
         <w:ind w:firstLineChars="0"/>
@@ -6176,7 +5653,7 @@
         <w:pStyle w:val="af7"/>
         <w:numPr>
           <w:ilvl w:val="0"/>
-          <w:numId w:val="68"/>
+          <w:numId w:val="30"/>
         </w:numPr>
         <w:spacing w:line="360" w:lineRule="auto"/>
         <w:ind w:firstLineChars="0"/>
@@ -6222,7 +5699,7 @@
         <w:pStyle w:val="af7"/>
         <w:numPr>
           <w:ilvl w:val="0"/>
-          <w:numId w:val="68"/>
+          <w:numId w:val="30"/>
         </w:numPr>
         <w:spacing w:line="360" w:lineRule="auto"/>
         <w:ind w:firstLineChars="0"/>
@@ -6307,7 +5784,6 @@
         <w:spacing w:line="360" w:lineRule="auto"/>
         <w:jc w:val="left"/>
         <w:rPr>
-          <w:rFonts w:hint="eastAsia"/>
           <w:sz w:val="24"/>
           <w:szCs w:val="24"/>
         </w:rPr>
@@ -6320,7 +5796,7 @@
           <w:b/>
         </w:rPr>
       </w:pPr>
-      <w:bookmarkStart w:id="34" w:name="_Toc161045741"/>
+      <w:bookmarkStart w:id="34" w:name="_Toc161146551"/>
       <w:bookmarkEnd w:id="18"/>
       <w:bookmarkEnd w:id="19"/>
       <w:bookmarkEnd w:id="20"/>
@@ -6345,7 +5821,8 @@
     <w:sdt>
       <w:sdtPr>
         <w:rPr>
-          <w:rFonts w:hint="eastAsia"/>
+          <w:rFonts w:asciiTheme="majorHAnsi" w:eastAsia="黑体" w:hAnsiTheme="majorHAnsi" w:cstheme="majorBidi" w:hint="eastAsia"/>
+          <w:sz w:val="20"/>
           <w:szCs w:val="24"/>
         </w:rPr>
         <w:alias w:val="测评对象"/>
@@ -6357,8 +5834,7 @@
       </w:sdtPr>
       <w:sdtEndPr>
         <w:rPr>
-          <w:rFonts w:ascii="黑体" w:eastAsia="黑体" w:hAnsiTheme="majorHAnsi" w:cstheme="majorBidi" w:hint="default"/>
-          <w:sz w:val="20"/>
+          <w:rFonts w:ascii="黑体" w:hint="default"/>
           <w:szCs w:val="21"/>
         </w:rPr>
       </w:sdtEndPr>
@@ -6366,7 +5842,7 @@
         <w:p>
           <w:pPr>
             <w:pStyle w:val="aff2"/>
-            <w:ind w:firstLine="480"/>
+            <w:ind w:firstLine="400"/>
             <w:rPr>
               <w:szCs w:val="24"/>
             </w:rPr>
@@ -6510,7 +5986,7 @@
               </mc:Choice>
               <mc:Fallback>
                 <w:pict>
-                  <v:rect w14:anchorId="1F89ACA8" id="矩形 2" o:spid="_x0000_s1026" style="width:133.65pt;height:71.45pt;visibility:visible;mso-wrap-style:square;mso-left-percent:-10001;mso-top-percent:-10001;mso-position-horizontal:absolute;mso-position-horizontal-relative:char;mso-position-vertical:absolute;mso-position-vertical-relative:line;mso-left-percent:-10001;mso-top-percent:-10001;v-text-anchor:middle" o:gfxdata="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" fillcolor="window" strokecolor="#5b9bd5" strokeweight="1pt">
+                  <v:rect w14:anchorId="092EB21A" id="矩形 2" o:spid="_x0000_s1026" style="width:133.65pt;height:71.45pt;visibility:visible;mso-wrap-style:square;mso-left-percent:-10001;mso-top-percent:-10001;mso-position-horizontal:absolute;mso-position-horizontal-relative:char;mso-position-vertical:absolute;mso-position-vertical-relative:line;mso-left-percent:-10001;mso-top-percent:-10001;v-text-anchor:middle" o:gfxdata="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" fillcolor="window" strokecolor="#5b9bd5" strokeweight="1pt">
                     <v:path arrowok="t"/>
                     <w10:anchorlock/>
                   </v:rect>
@@ -6632,7 +6108,7 @@
       <w:pPr>
         <w:pStyle w:val="30"/>
       </w:pPr>
-      <w:bookmarkStart w:id="38" w:name="_Toc161045742"/>
+      <w:bookmarkStart w:id="38" w:name="_Toc161146552"/>
       <w:r>
         <w:t>被测软件功能</w:t>
       </w:r>
@@ -7732,7 +7208,7 @@
       <w:bookmarkStart w:id="40" w:name="_Toc91752360"/>
       <w:bookmarkStart w:id="41" w:name="_Toc91752508"/>
       <w:bookmarkStart w:id="42" w:name="_Toc104361414"/>
-      <w:bookmarkStart w:id="43" w:name="_Toc161045743"/>
+      <w:bookmarkStart w:id="43" w:name="_Toc161146553"/>
       <w:r>
         <w:t>被测软件接口</w:t>
       </w:r>
@@ -7877,7 +7353,7 @@
               </mc:Choice>
               <mc:Fallback>
                 <w:pict>
-                  <v:rect w14:anchorId="119B5B64" id="矩形 2" o:spid="_x0000_s1026" style="width:136.9pt;height:59.45pt;visibility:visible;mso-wrap-style:square;mso-left-percent:-10001;mso-top-percent:-10001;mso-position-horizontal:absolute;mso-position-horizontal-relative:char;mso-position-vertical:absolute;mso-position-vertical-relative:line;mso-left-percent:-10001;mso-top-percent:-10001;v-text-anchor:middle" o:gfxdata="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" fillcolor="white [3201]" strokecolor="#4f81bd [3204]" strokeweight="2pt">
+                  <v:rect w14:anchorId="4A3286C1" id="矩形 2" o:spid="_x0000_s1026" style="width:136.9pt;height:59.45pt;visibility:visible;mso-wrap-style:square;mso-left-percent:-10001;mso-top-percent:-10001;mso-position-horizontal:absolute;mso-position-horizontal-relative:char;mso-position-vertical:absolute;mso-position-vertical-relative:line;mso-left-percent:-10001;mso-top-percent:-10001;v-text-anchor:middle" o:gfxdata="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" fillcolor="white [3201]" strokecolor="#4f81bd [3204]" strokeweight="2pt">
                     <w10:anchorlock/>
                   </v:rect>
                 </w:pict>
@@ -8767,13 +8243,7 @@
         </w:tbl>
       </w:sdtContent>
     </w:sdt>
-    <w:p>
-      <w:pPr>
-        <w:rPr>
-          <w:rFonts w:hint="eastAsia"/>
-        </w:rPr>
-      </w:pPr>
-    </w:p>
+    <w:p/>
     <w:p>
       <w:pPr>
         <w:pStyle w:val="30"/>
@@ -8781,7 +8251,7 @@
       <w:bookmarkStart w:id="51" w:name="_Toc91752361"/>
       <w:bookmarkStart w:id="52" w:name="_Toc91752509"/>
       <w:bookmarkStart w:id="53" w:name="_Toc104361415"/>
-      <w:bookmarkStart w:id="54" w:name="_Toc161045744"/>
+      <w:bookmarkStart w:id="54" w:name="_Toc161146554"/>
       <w:r>
         <w:t>被测软件性能</w:t>
       </w:r>
@@ -9063,7 +8533,7 @@
       <w:bookmarkStart w:id="56" w:name="_Toc91752362"/>
       <w:bookmarkStart w:id="57" w:name="_Toc91752510"/>
       <w:bookmarkStart w:id="58" w:name="_Toc104361416"/>
-      <w:bookmarkStart w:id="59" w:name="_Toc161045745"/>
+      <w:bookmarkStart w:id="59" w:name="_Toc161146555"/>
       <w:bookmarkEnd w:id="55"/>
       <w:r>
         <w:lastRenderedPageBreak/>
@@ -9525,25 +8995,7 @@
                     <w:b w:val="0"/>
                     <w:szCs w:val="21"/>
                   </w:rPr>
-                  <w:t>代码</w:t>
-                </w:r>
-                <w:commentRangeStart w:id="63"/>
-                <w:r>
-                  <w:rPr>
-                    <w:rFonts w:eastAsia="黑体"/>
-                    <w:b w:val="0"/>
-                    <w:szCs w:val="21"/>
-                  </w:rPr>
-                  <w:t>规模</w:t>
-                </w:r>
-                <w:commentRangeEnd w:id="63"/>
-                <w:r>
-                  <w:rPr>
-                    <w:rStyle w:val="afa"/>
-                    <w:rFonts w:eastAsia="黑体"/>
-                    <w:b w:val="0"/>
-                  </w:rPr>
-                  <w:commentReference w:id="63"/>
+                  <w:t>代码规模</w:t>
                 </w:r>
               </w:p>
               <w:p>
@@ -9638,7 +9090,7 @@
                   <w:pStyle w:val="af7"/>
                   <w:numPr>
                     <w:ilvl w:val="0"/>
-                    <w:numId w:val="28"/>
+                    <w:numId w:val="13"/>
                   </w:numPr>
                   <w:ind w:firstLineChars="0"/>
                   <w:rPr>
@@ -9831,9 +9283,6 @@
       <w:pPr>
         <w:pStyle w:val="aff2"/>
         <w:ind w:firstLine="480"/>
-        <w:rPr>
-          <w:rFonts w:hint="eastAsia"/>
-        </w:rPr>
         <w:sectPr>
           <w:pgSz w:w="16838" w:h="11906" w:orient="landscape" w:code="9"/>
           <w:pgMar w:top="1418" w:right="1418" w:bottom="1418" w:left="1418" w:header="851" w:footer="992" w:gutter="0"/>
@@ -9856,7 +9305,7 @@
           <w:szCs w:val="24"/>
         </w:rPr>
       </w:pPr>
-      <w:bookmarkStart w:id="64" w:name="_Toc161045746"/>
+      <w:bookmarkStart w:id="63" w:name="_Toc161146556"/>
       <w:bookmarkEnd w:id="31"/>
       <w:bookmarkEnd w:id="32"/>
       <w:bookmarkEnd w:id="33"/>
@@ -9869,7 +9318,7 @@
         <w:lastRenderedPageBreak/>
         <w:t>文档概述</w:t>
       </w:r>
-      <w:bookmarkEnd w:id="64"/>
+      <w:bookmarkEnd w:id="63"/>
     </w:p>
     <w:p>
       <w:pPr>
@@ -9902,12 +9351,12 @@
           <w:color w:val="000000"/>
         </w:rPr>
       </w:pPr>
-      <w:bookmarkStart w:id="65" w:name="_Toc275093349"/>
-      <w:bookmarkStart w:id="66" w:name="_Toc275094219"/>
-      <w:bookmarkStart w:id="67" w:name="_Toc275094294"/>
-      <w:bookmarkStart w:id="68" w:name="_Toc275094354"/>
-      <w:bookmarkStart w:id="69" w:name="_Toc275094414"/>
-      <w:bookmarkStart w:id="70" w:name="_Toc161045747"/>
+      <w:bookmarkStart w:id="64" w:name="_Toc275093349"/>
+      <w:bookmarkStart w:id="65" w:name="_Toc275094219"/>
+      <w:bookmarkStart w:id="66" w:name="_Toc275094294"/>
+      <w:bookmarkStart w:id="67" w:name="_Toc275094354"/>
+      <w:bookmarkStart w:id="68" w:name="_Toc275094414"/>
+      <w:bookmarkStart w:id="69" w:name="_Toc161146557"/>
       <w:r>
         <w:rPr>
           <w:rFonts w:ascii="黑体" w:hAnsi="黑体" w:hint="eastAsia"/>
@@ -9915,11 +9364,11 @@
         </w:rPr>
         <w:t>引用</w:t>
       </w:r>
+      <w:bookmarkEnd w:id="64"/>
       <w:bookmarkEnd w:id="65"/>
       <w:bookmarkEnd w:id="66"/>
       <w:bookmarkEnd w:id="67"/>
       <w:bookmarkEnd w:id="68"/>
-      <w:bookmarkEnd w:id="69"/>
       <w:r>
         <w:rPr>
           <w:rFonts w:ascii="黑体" w:hAnsi="黑体" w:hint="eastAsia"/>
@@ -9927,13 +9376,14 @@
         </w:rPr>
         <w:t>文档</w:t>
       </w:r>
-      <w:bookmarkEnd w:id="70"/>
+      <w:bookmarkEnd w:id="69"/>
     </w:p>
-    <w:bookmarkStart w:id="71" w:name="_Toc159521080" w:displacedByCustomXml="next"/>
-    <w:bookmarkStart w:id="72" w:name="_Toc70607051" w:displacedByCustomXml="next"/>
+    <w:bookmarkStart w:id="70" w:name="_Toc161146558" w:displacedByCustomXml="next"/>
+    <w:bookmarkStart w:id="71" w:name="_Toc91752513" w:displacedByCustomXml="next"/>
+    <w:bookmarkStart w:id="72" w:name="_Toc91752365" w:displacedByCustomXml="next"/>
     <w:bookmarkStart w:id="73" w:name="_Toc70671864" w:displacedByCustomXml="next"/>
-    <w:bookmarkStart w:id="74" w:name="_Toc91752365" w:displacedByCustomXml="next"/>
-    <w:bookmarkStart w:id="75" w:name="_Toc91752513" w:displacedByCustomXml="next"/>
+    <w:bookmarkStart w:id="74" w:name="_Toc70607051" w:displacedByCustomXml="next"/>
+    <w:bookmarkStart w:id="75" w:name="_Toc159521080" w:displacedByCustomXml="next"/>
     <w:sdt>
       <w:sdtPr>
         <w:rPr>
@@ -9971,7 +9421,7 @@
             </w:rPr>
             <w:t>标准类引用</w:t>
           </w:r>
-          <w:bookmarkEnd w:id="72"/>
+          <w:bookmarkEnd w:id="74"/>
           <w:r>
             <w:rPr>
               <w:sz w:val="24"/>
@@ -9980,9 +9430,10 @@
             <w:t>文档</w:t>
           </w:r>
           <w:bookmarkEnd w:id="75"/>
-          <w:bookmarkEnd w:id="74"/>
           <w:bookmarkEnd w:id="73"/>
+          <w:bookmarkEnd w:id="72"/>
           <w:bookmarkEnd w:id="71"/>
+          <w:bookmarkEnd w:id="70"/>
         </w:p>
         <w:p>
           <w:pPr>
@@ -10905,11 +10356,12 @@
       </w:sdtContent>
     </w:sdt>
     <w:p/>
-    <w:bookmarkStart w:id="77" w:name="_Toc159521081" w:displacedByCustomXml="next"/>
-    <w:bookmarkStart w:id="78" w:name="_Toc70607052" w:displacedByCustomXml="next"/>
-    <w:bookmarkStart w:id="79" w:name="_Toc70671865" w:displacedByCustomXml="next"/>
-    <w:bookmarkStart w:id="80" w:name="_Toc91752366" w:displacedByCustomXml="next"/>
-    <w:bookmarkStart w:id="81" w:name="_Toc91752514" w:displacedByCustomXml="next"/>
+    <w:bookmarkStart w:id="77" w:name="_Toc161146559" w:displacedByCustomXml="next"/>
+    <w:bookmarkStart w:id="78" w:name="_Toc91752514" w:displacedByCustomXml="next"/>
+    <w:bookmarkStart w:id="79" w:name="_Toc91752366" w:displacedByCustomXml="next"/>
+    <w:bookmarkStart w:id="80" w:name="_Toc70671865" w:displacedByCustomXml="next"/>
+    <w:bookmarkStart w:id="81" w:name="_Toc70607052" w:displacedByCustomXml="next"/>
+    <w:bookmarkStart w:id="82" w:name="_Toc159521081" w:displacedByCustomXml="next"/>
     <w:sdt>
       <w:sdtPr>
         <w:rPr>
@@ -10946,7 +10398,7 @@
             </w:rPr>
             <w:t>技术类引用文</w:t>
           </w:r>
-          <w:bookmarkEnd w:id="78"/>
+          <w:bookmarkEnd w:id="81"/>
           <w:r>
             <w:rPr>
               <w:sz w:val="24"/>
@@ -10954,9 +10406,10 @@
             </w:rPr>
             <w:t>档</w:t>
           </w:r>
-          <w:bookmarkEnd w:id="81"/>
+          <w:bookmarkEnd w:id="82"/>
           <w:bookmarkEnd w:id="80"/>
           <w:bookmarkEnd w:id="79"/>
+          <w:bookmarkEnd w:id="78"/>
           <w:bookmarkEnd w:id="77"/>
         </w:p>
         <w:p>
@@ -11839,13 +11292,7 @@
         </w:tbl>
       </w:sdtContent>
     </w:sdt>
-    <w:p>
-      <w:pPr>
-        <w:rPr>
-          <w:rFonts w:hint="eastAsia"/>
-        </w:rPr>
-      </w:pPr>
-    </w:p>
+    <w:p/>
     <w:p>
       <w:pPr>
         <w:pStyle w:val="1"/>
@@ -11858,8 +11305,8 @@
           <w:color w:val="000000"/>
         </w:rPr>
       </w:pPr>
-      <w:bookmarkStart w:id="82" w:name="_Toc103591669"/>
-      <w:bookmarkStart w:id="83" w:name="_Toc161045750"/>
+      <w:bookmarkStart w:id="83" w:name="_Toc103591669"/>
+      <w:bookmarkStart w:id="84" w:name="_Toc161146560"/>
       <w:r>
         <w:rPr>
           <w:rFonts w:ascii="黑体" w:hAnsi="黑体" w:hint="eastAsia"/>
@@ -11867,10 +11314,11 @@
         </w:rPr>
         <w:t>测试环境</w:t>
       </w:r>
-      <w:bookmarkEnd w:id="82"/>
       <w:bookmarkEnd w:id="83"/>
+      <w:bookmarkEnd w:id="84"/>
     </w:p>
-    <w:bookmarkStart w:id="84" w:name="_Toc159521093" w:displacedByCustomXml="next"/>
+    <w:bookmarkStart w:id="85" w:name="_Toc161146561" w:displacedByCustomXml="next"/>
+    <w:bookmarkStart w:id="86" w:name="_Toc159521093" w:displacedByCustomXml="next"/>
     <w:sdt>
       <w:sdtPr>
         <w:rPr>
@@ -11909,7 +11357,8 @@
             </w:rPr>
             <w:t>静态测试环境</w:t>
           </w:r>
-          <w:bookmarkEnd w:id="84"/>
+          <w:bookmarkEnd w:id="86"/>
+          <w:bookmarkEnd w:id="85"/>
         </w:p>
         <w:p>
           <w:pPr>
@@ -11977,7 +11426,7 @@
             <w:pStyle w:val="aff2"/>
             <w:numPr>
               <w:ilvl w:val="0"/>
-              <w:numId w:val="51"/>
+              <w:numId w:val="26"/>
             </w:numPr>
             <w:ind w:firstLineChars="0"/>
             <w:rPr>
@@ -11998,7 +11447,7 @@
             <w:pStyle w:val="aff2"/>
             <w:numPr>
               <w:ilvl w:val="0"/>
-              <w:numId w:val="51"/>
+              <w:numId w:val="26"/>
             </w:numPr>
             <w:ind w:firstLineChars="0"/>
             <w:rPr>
@@ -12019,7 +11468,7 @@
             <w:pStyle w:val="aff2"/>
             <w:numPr>
               <w:ilvl w:val="0"/>
-              <w:numId w:val="51"/>
+              <w:numId w:val="26"/>
             </w:numPr>
             <w:ind w:firstLineChars="0"/>
             <w:rPr>
@@ -12040,7 +11489,7 @@
             <w:pStyle w:val="aff2"/>
             <w:numPr>
               <w:ilvl w:val="0"/>
-              <w:numId w:val="51"/>
+              <w:numId w:val="26"/>
             </w:numPr>
             <w:ind w:firstLineChars="0"/>
             <w:rPr>
@@ -12061,7 +11510,7 @@
             <w:pStyle w:val="aff2"/>
             <w:numPr>
               <w:ilvl w:val="0"/>
-              <w:numId w:val="51"/>
+              <w:numId w:val="26"/>
             </w:numPr>
             <w:ind w:firstLineChars="0"/>
             <w:rPr>
@@ -12082,7 +11531,7 @@
             <w:pStyle w:val="aff2"/>
             <w:numPr>
               <w:ilvl w:val="0"/>
-              <w:numId w:val="51"/>
+              <w:numId w:val="26"/>
             </w:numPr>
             <w:ind w:firstLineChars="0"/>
             <w:rPr>
@@ -12103,7 +11552,7 @@
             <w:pStyle w:val="aff2"/>
             <w:numPr>
               <w:ilvl w:val="0"/>
-              <w:numId w:val="51"/>
+              <w:numId w:val="26"/>
             </w:numPr>
             <w:ind w:firstLineChars="0"/>
             <w:rPr>
@@ -12124,7 +11573,7 @@
             <w:pStyle w:val="aff2"/>
             <w:numPr>
               <w:ilvl w:val="0"/>
-              <w:numId w:val="51"/>
+              <w:numId w:val="26"/>
             </w:numPr>
             <w:ind w:firstLineChars="0"/>
             <w:rPr>
@@ -12145,7 +11594,7 @@
             <w:pStyle w:val="aff2"/>
             <w:numPr>
               <w:ilvl w:val="0"/>
-              <w:numId w:val="51"/>
+              <w:numId w:val="26"/>
             </w:numPr>
             <w:ind w:firstLineChars="0"/>
             <w:rPr>
@@ -12512,7 +11961,7 @@
                 <w:pPr>
                   <w:numPr>
                     <w:ilvl w:val="0"/>
-                    <w:numId w:val="8"/>
+                    <w:numId w:val="7"/>
                   </w:numPr>
                   <w:jc w:val="center"/>
                 </w:pPr>
@@ -12600,7 +12049,7 @@
                 <w:pPr>
                   <w:numPr>
                     <w:ilvl w:val="0"/>
-                    <w:numId w:val="8"/>
+                    <w:numId w:val="7"/>
                   </w:numPr>
                   <w:jc w:val="center"/>
                 </w:pPr>
@@ -12690,7 +12139,7 @@
                 <w:pPr>
                   <w:numPr>
                     <w:ilvl w:val="0"/>
-                    <w:numId w:val="8"/>
+                    <w:numId w:val="7"/>
                   </w:numPr>
                   <w:jc w:val="center"/>
                 </w:pPr>
@@ -12780,7 +12229,7 @@
                 <w:pPr>
                   <w:numPr>
                     <w:ilvl w:val="0"/>
-                    <w:numId w:val="8"/>
+                    <w:numId w:val="7"/>
                   </w:numPr>
                   <w:jc w:val="center"/>
                 </w:pPr>
@@ -13259,7 +12708,7 @@
                 <w:pPr>
                   <w:numPr>
                     <w:ilvl w:val="0"/>
-                    <w:numId w:val="9"/>
+                    <w:numId w:val="8"/>
                   </w:numPr>
                   <w:jc w:val="center"/>
                 </w:pPr>
@@ -13374,7 +12823,7 @@
                 <w:pPr>
                   <w:numPr>
                     <w:ilvl w:val="0"/>
-                    <w:numId w:val="9"/>
+                    <w:numId w:val="8"/>
                   </w:numPr>
                   <w:jc w:val="center"/>
                 </w:pPr>
@@ -13485,7 +12934,8 @@
               <w:szCs w:val="24"/>
             </w:rPr>
           </w:pPr>
-          <w:bookmarkStart w:id="85" w:name="_Toc159521094"/>
+          <w:bookmarkStart w:id="87" w:name="_Toc159521094"/>
+          <w:bookmarkStart w:id="88" w:name="_Toc161146562"/>
           <w:r>
             <w:rPr>
               <w:sz w:val="24"/>
@@ -13493,7 +12943,8 @@
             </w:rPr>
             <w:t>动态测试环境</w:t>
           </w:r>
-          <w:bookmarkEnd w:id="85"/>
+          <w:bookmarkEnd w:id="87"/>
+          <w:bookmarkEnd w:id="88"/>
         </w:p>
         <w:p>
           <w:pPr>
@@ -13590,7 +13041,7 @@
               </mc:Choice>
               <mc:Fallback>
                 <w:pict>
-                  <v:rect w14:anchorId="3F7D8F37" id="矩形 3" o:spid="_x0000_s1026" style="width:133.65pt;height:54pt;visibility:visible;mso-wrap-style:square;mso-left-percent:-10001;mso-top-percent:-10001;mso-position-horizontal:absolute;mso-position-horizontal-relative:char;mso-position-vertical:absolute;mso-position-vertical-relative:line;mso-left-percent:-10001;mso-top-percent:-10001;v-text-anchor:middle" o:gfxdata="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" fillcolor="white [3201]" strokecolor="#4f81bd [3204]" strokeweight="2pt">
+                  <v:rect w14:anchorId="79C8F404" id="矩形 3" o:spid="_x0000_s1026" style="width:133.65pt;height:54pt;visibility:visible;mso-wrap-style:square;mso-left-percent:-10001;mso-top-percent:-10001;mso-position-horizontal:absolute;mso-position-horizontal-relative:char;mso-position-vertical:absolute;mso-position-vertical-relative:line;mso-left-percent:-10001;mso-top-percent:-10001;v-text-anchor:middle" o:gfxdata="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" fillcolor="white [3201]" strokecolor="#4f81bd [3204]" strokeweight="2pt">
                     <w10:anchorlock/>
                   </v:rect>
                 </w:pict>
@@ -13606,7 +13057,7 @@
               <w:rFonts w:cs="Times New Roman"/>
             </w:rPr>
           </w:pPr>
-          <w:bookmarkStart w:id="86" w:name="_Toc93929503"/>
+          <w:bookmarkStart w:id="89" w:name="_Toc93929503"/>
           <w:r>
             <w:rPr>
               <w:rFonts w:cs="Times New Roman"/>
@@ -13706,7 +13157,7 @@
             </w:rPr>
             <w:t>测试环境示意图</w:t>
           </w:r>
-          <w:bookmarkEnd w:id="86"/>
+          <w:bookmarkEnd w:id="89"/>
         </w:p>
         <w:p>
           <w:pPr>
@@ -14149,7 +13600,7 @@
                 <w:pPr>
                   <w:numPr>
                     <w:ilvl w:val="0"/>
-                    <w:numId w:val="10"/>
+                    <w:numId w:val="9"/>
                   </w:numPr>
                   <w:jc w:val="center"/>
                   <w:rPr>
@@ -14322,7 +13773,7 @@
                 <w:pPr>
                   <w:numPr>
                     <w:ilvl w:val="0"/>
-                    <w:numId w:val="10"/>
+                    <w:numId w:val="9"/>
                   </w:numPr>
                   <w:jc w:val="center"/>
                   <w:rPr>
@@ -14481,7 +13932,7 @@
                 <w:pPr>
                   <w:numPr>
                     <w:ilvl w:val="0"/>
-                    <w:numId w:val="10"/>
+                    <w:numId w:val="9"/>
                   </w:numPr>
                   <w:jc w:val="center"/>
                   <w:rPr>
@@ -15023,7 +14474,7 @@
                 <w:pPr>
                   <w:numPr>
                     <w:ilvl w:val="0"/>
-                    <w:numId w:val="11"/>
+                    <w:numId w:val="10"/>
                   </w:numPr>
                   <w:jc w:val="center"/>
                 </w:pPr>
@@ -15152,7 +14603,7 @@
                 <w:pPr>
                   <w:numPr>
                     <w:ilvl w:val="0"/>
-                    <w:numId w:val="11"/>
+                    <w:numId w:val="10"/>
                   </w:numPr>
                   <w:jc w:val="center"/>
                 </w:pPr>
@@ -15284,7 +14735,7 @@
                 <w:pPr>
                   <w:numPr>
                     <w:ilvl w:val="0"/>
-                    <w:numId w:val="11"/>
+                    <w:numId w:val="10"/>
                   </w:numPr>
                   <w:jc w:val="center"/>
                 </w:pPr>
@@ -15396,7 +14847,7 @@
                 <w:pPr>
                   <w:numPr>
                     <w:ilvl w:val="0"/>
-                    <w:numId w:val="11"/>
+                    <w:numId w:val="10"/>
                   </w:numPr>
                   <w:jc w:val="center"/>
                 </w:pPr>
@@ -15508,7 +14959,7 @@
                 <w:pPr>
                   <w:numPr>
                     <w:ilvl w:val="0"/>
-                    <w:numId w:val="11"/>
+                    <w:numId w:val="10"/>
                   </w:numPr>
                   <w:jc w:val="center"/>
                 </w:pPr>
@@ -15620,7 +15071,7 @@
                 <w:pPr>
                   <w:numPr>
                     <w:ilvl w:val="0"/>
-                    <w:numId w:val="11"/>
+                    <w:numId w:val="10"/>
                   </w:numPr>
                   <w:jc w:val="center"/>
                 </w:pPr>
@@ -15732,7 +15183,7 @@
                 <w:pPr>
                   <w:numPr>
                     <w:ilvl w:val="0"/>
-                    <w:numId w:val="11"/>
+                    <w:numId w:val="10"/>
                   </w:numPr>
                   <w:jc w:val="center"/>
                 </w:pPr>
@@ -16200,7 +15651,7 @@
                 <w:pPr>
                   <w:numPr>
                     <w:ilvl w:val="0"/>
-                    <w:numId w:val="26"/>
+                    <w:numId w:val="11"/>
                   </w:numPr>
                   <w:jc w:val="center"/>
                   <w:rPr>
@@ -16384,7 +15835,7 @@
                 <w:pPr>
                   <w:numPr>
                     <w:ilvl w:val="0"/>
-                    <w:numId w:val="26"/>
+                    <w:numId w:val="11"/>
                   </w:numPr>
                   <w:jc w:val="center"/>
                   <w:rPr>
@@ -16583,7 +16034,7 @@
                 <w:pPr>
                   <w:numPr>
                     <w:ilvl w:val="0"/>
-                    <w:numId w:val="26"/>
+                    <w:numId w:val="11"/>
                   </w:numPr>
                   <w:jc w:val="center"/>
                   <w:rPr>
@@ -17008,7 +16459,7 @@
                 <w:pPr>
                   <w:numPr>
                     <w:ilvl w:val="0"/>
-                    <w:numId w:val="27"/>
+                    <w:numId w:val="12"/>
                   </w:numPr>
                   <w:jc w:val="center"/>
                   <w:rPr>
@@ -17153,7 +16604,7 @@
                 <w:pPr>
                   <w:numPr>
                     <w:ilvl w:val="0"/>
-                    <w:numId w:val="27"/>
+                    <w:numId w:val="12"/>
                   </w:numPr>
                   <w:jc w:val="center"/>
                   <w:rPr>
@@ -17455,7 +16906,7 @@
                 <w:pPr>
                   <w:numPr>
                     <w:ilvl w:val="0"/>
-                    <w:numId w:val="27"/>
+                    <w:numId w:val="12"/>
                   </w:numPr>
                   <w:jc w:val="center"/>
                   <w:rPr>
@@ -17531,13 +16982,7 @@
         </w:tbl>
       </w:sdtContent>
     </w:sdt>
-    <w:p>
-      <w:pPr>
-        <w:rPr>
-          <w:rFonts w:hint="eastAsia"/>
-        </w:rPr>
-      </w:pPr>
-    </w:p>
+    <w:p/>
     <w:p>
       <w:pPr>
         <w:pStyle w:val="1"/>
@@ -17551,7 +16996,7 @@
           <w:color w:val="000000"/>
         </w:rPr>
       </w:pPr>
-      <w:bookmarkStart w:id="87" w:name="_Toc161045759"/>
+      <w:bookmarkStart w:id="90" w:name="_Toc161146563"/>
       <w:r>
         <w:rPr>
           <w:rFonts w:ascii="黑体" w:hAnsi="黑体" w:hint="eastAsia"/>
@@ -17559,7 +17004,7 @@
         </w:rPr>
         <w:t>测试说明</w:t>
       </w:r>
-      <w:bookmarkEnd w:id="87"/>
+      <w:bookmarkEnd w:id="90"/>
     </w:p>
     <w:sdt>
       <w:sdtPr>
@@ -17721,7 +17166,7 @@
                   <w:pStyle w:val="af7"/>
                   <w:numPr>
                     <w:ilvl w:val="0"/>
-                    <w:numId w:val="69"/>
+                    <w:numId w:val="31"/>
                   </w:numPr>
                   <w:ind w:firstLineChars="0"/>
                   <w:jc w:val="center"/>
@@ -17801,7 +17246,7 @@
           <w:color w:val="000000"/>
         </w:rPr>
       </w:pPr>
-      <w:bookmarkStart w:id="88" w:name="_Toc161045760"/>
+      <w:bookmarkStart w:id="91" w:name="_Toc161146564"/>
       <w:r>
         <w:rPr>
           <w:rFonts w:ascii="黑体" w:hAnsi="黑体" w:hint="eastAsia"/>
@@ -17809,7 +17254,7 @@
         </w:rPr>
         <w:t>测试用例</w:t>
       </w:r>
-      <w:bookmarkEnd w:id="88"/>
+      <w:bookmarkEnd w:id="91"/>
     </w:p>
     <w:sdt>
       <w:sdtPr>
@@ -19365,7 +18810,7 @@
               <w:szCs w:val="24"/>
             </w:rPr>
           </w:pPr>
-          <w:bookmarkStart w:id="89" w:name="_Toc161045761"/>
+          <w:bookmarkStart w:id="92" w:name="_Toc161146565"/>
           <w:r>
             <w:rPr>
               <w:rFonts w:ascii="黑体" w:hAnsi="黑体" w:hint="eastAsia"/>
@@ -19374,7 +18819,7 @@
             </w:rPr>
             <w:t>文档审查</w:t>
           </w:r>
-          <w:bookmarkEnd w:id="89"/>
+          <w:bookmarkEnd w:id="92"/>
         </w:p>
         <w:tbl>
           <w:tblPr>
@@ -23631,7 +23076,7 @@
               <w:szCs w:val="24"/>
             </w:rPr>
           </w:pPr>
-          <w:bookmarkStart w:id="90" w:name="_Toc161045762"/>
+          <w:bookmarkStart w:id="93" w:name="_Toc161146566"/>
           <w:r>
             <w:rPr>
               <w:rFonts w:ascii="黑体" w:hAnsi="黑体" w:hint="eastAsia"/>
@@ -23640,7 +23085,7 @@
             </w:rPr>
             <w:t>代码审查</w:t>
           </w:r>
-          <w:bookmarkEnd w:id="90"/>
+          <w:bookmarkEnd w:id="93"/>
         </w:p>
         <w:tbl>
           <w:tblPr>
@@ -24727,7 +24172,7 @@
               <w:szCs w:val="24"/>
             </w:rPr>
           </w:pPr>
-          <w:bookmarkStart w:id="91" w:name="_Toc161045763"/>
+          <w:bookmarkStart w:id="94" w:name="_Toc161146567"/>
           <w:r>
             <w:rPr>
               <w:rFonts w:ascii="黑体" w:hAnsi="黑体" w:hint="eastAsia"/>
@@ -24736,7 +24181,7 @@
             </w:rPr>
             <w:t>静态分析</w:t>
           </w:r>
-          <w:bookmarkEnd w:id="91"/>
+          <w:bookmarkEnd w:id="94"/>
         </w:p>
         <w:tbl>
           <w:tblPr>
@@ -25759,7 +25204,7 @@
               <w:szCs w:val="24"/>
             </w:rPr>
           </w:pPr>
-          <w:bookmarkStart w:id="92" w:name="_Toc161045764"/>
+          <w:bookmarkStart w:id="95" w:name="_Toc161146568"/>
           <w:r>
             <w:rPr>
               <w:rFonts w:ascii="黑体" w:hAnsi="黑体" w:hint="eastAsia"/>
@@ -25768,14 +25213,14 @@
             </w:rPr>
             <w:t>XXXX测试</w:t>
           </w:r>
-          <w:bookmarkEnd w:id="92"/>
+          <w:bookmarkEnd w:id="95"/>
         </w:p>
         <w:p>
           <w:pPr>
             <w:pStyle w:val="30"/>
           </w:pPr>
-          <w:bookmarkStart w:id="93" w:name="_Toc465944535"/>
-          <w:bookmarkStart w:id="94" w:name="_Toc161045765"/>
+          <w:bookmarkStart w:id="96" w:name="_Toc465944535"/>
+          <w:bookmarkStart w:id="97" w:name="_Toc161146569"/>
           <w:r>
             <w:rPr>
               <w:rFonts w:hint="eastAsia"/>
@@ -25788,7 +25233,7 @@
             </w:rPr>
             <w:t>测试</w:t>
           </w:r>
-          <w:bookmarkEnd w:id="93"/>
+          <w:bookmarkEnd w:id="96"/>
           <w:r>
             <w:rPr>
               <w:rFonts w:hint="eastAsia"/>
@@ -25798,7 +25243,7 @@
           <w:r>
             <w:t>_XX_XX</w:t>
           </w:r>
-          <w:bookmarkEnd w:id="94"/>
+          <w:bookmarkEnd w:id="97"/>
         </w:p>
         <w:p>
           <w:pPr>
@@ -28270,7 +27715,7 @@
           <w:pPr>
             <w:pStyle w:val="30"/>
           </w:pPr>
-          <w:bookmarkStart w:id="95" w:name="_Toc161045766"/>
+          <w:bookmarkStart w:id="98" w:name="_Toc161146570"/>
           <w:r>
             <w:rPr>
               <w:rFonts w:hint="eastAsia"/>
@@ -28292,7 +27737,7 @@
           <w:r>
             <w:t>XQ_AC</w:t>
           </w:r>
-          <w:bookmarkEnd w:id="95"/>
+          <w:bookmarkEnd w:id="98"/>
         </w:p>
         <w:p>
           <w:pPr>
@@ -29682,7 +29127,7 @@
           <w:pPr>
             <w:pStyle w:val="30"/>
           </w:pPr>
-          <w:bookmarkStart w:id="96" w:name="_Toc161045767"/>
+          <w:bookmarkStart w:id="99" w:name="_Toc161146571"/>
           <w:r>
             <w:rPr>
               <w:rFonts w:hint="eastAsia"/>
@@ -29698,7 +29143,7 @@
           <w:r>
             <w:t>-LG</w:t>
           </w:r>
-          <w:bookmarkEnd w:id="96"/>
+          <w:bookmarkEnd w:id="99"/>
         </w:p>
         <w:p>
           <w:pPr>
@@ -33225,7 +32670,7 @@
       <w:pPr>
         <w:spacing w:line="360" w:lineRule="auto"/>
         <w:sectPr>
-          <w:footerReference w:type="first" r:id="rId15"/>
+          <w:footerReference w:type="first" r:id="rId12"/>
           <w:type w:val="nextColumn"/>
           <w:pgSz w:w="11906" w:h="16838"/>
           <w:pgMar w:top="1701" w:right="1247" w:bottom="1418" w:left="1247" w:header="851" w:footer="851" w:gutter="0"/>
@@ -33244,7 +32689,7 @@
           <w:noProof/>
         </w:rPr>
       </w:pPr>
-      <w:bookmarkStart w:id="97" w:name="_Toc161045768"/>
+      <w:bookmarkStart w:id="100" w:name="_Toc161146572"/>
       <w:r>
         <w:rPr>
           <w:rFonts w:ascii="黑体" w:hAnsi="黑体" w:hint="eastAsia"/>
@@ -33253,12 +32698,13 @@
         <w:lastRenderedPageBreak/>
         <w:t>需求的可追踪性</w:t>
       </w:r>
-      <w:bookmarkEnd w:id="97"/>
+      <w:bookmarkEnd w:id="100"/>
     </w:p>
     <w:sdt>
       <w:sdtPr>
         <w:rPr>
-          <w:rFonts w:ascii="黑体" w:hAnsi="黑体" w:hint="eastAsia"/>
+          <w:rFonts w:ascii="黑体" w:eastAsia="宋体" w:hAnsi="黑体" w:cs="Times New Roman" w:hint="eastAsia"/>
+          <w:sz w:val="21"/>
         </w:rPr>
         <w:alias w:val="说明追踪"/>
         <w:tag w:val="smtrack"/>
@@ -33269,8 +32715,7 @@
       </w:sdtPr>
       <w:sdtEndPr>
         <w:rPr>
-          <w:rFonts w:ascii="Times New Roman" w:eastAsia="宋体" w:hAnsi="Times New Roman" w:cs="Times New Roman" w:hint="default"/>
-          <w:sz w:val="21"/>
+          <w:rFonts w:ascii="Times New Roman" w:hAnsi="Times New Roman" w:hint="default"/>
         </w:rPr>
       </w:sdtEndPr>
       <w:sdtContent>
@@ -33631,7 +33076,7 @@
                 <w:pPr>
                   <w:numPr>
                     <w:ilvl w:val="0"/>
-                    <w:numId w:val="66"/>
+                    <w:numId w:val="28"/>
                   </w:numPr>
                   <w:ind w:left="420" w:hanging="420"/>
                   <w:jc w:val="center"/>
@@ -33756,7 +33201,7 @@
                 <w:pPr>
                   <w:numPr>
                     <w:ilvl w:val="0"/>
-                    <w:numId w:val="66"/>
+                    <w:numId w:val="28"/>
                   </w:numPr>
                   <w:ind w:left="420" w:hanging="420"/>
                   <w:jc w:val="center"/>
@@ -33881,7 +33326,7 @@
                 <w:pPr>
                   <w:numPr>
                     <w:ilvl w:val="0"/>
-                    <w:numId w:val="66"/>
+                    <w:numId w:val="28"/>
                   </w:numPr>
                   <w:ind w:left="420" w:hanging="420"/>
                   <w:jc w:val="center"/>
@@ -34019,8 +33464,8 @@
     </w:p>
     <w:p/>
     <w:sectPr>
-      <w:headerReference w:type="even" r:id="rId16"/>
-      <w:footerReference w:type="even" r:id="rId17"/>
+      <w:headerReference w:type="even" r:id="rId13"/>
+      <w:footerReference w:type="even" r:id="rId14"/>
       <w:type w:val="nextColumn"/>
       <w:pgSz w:w="16838" w:h="11906" w:orient="landscape" w:code="9"/>
       <w:pgMar w:top="1418" w:right="1418" w:bottom="1418" w:left="1418" w:header="851" w:footer="992" w:gutter="0"/>
@@ -34029,48 +33474,6 @@
     </w:sectPr>
   </w:body>
 </w:document>
-</file>
-
-<file path=word/comments.xml><?xml version="1.0" encoding="utf-8"?>
-<w:comments xmlns:wpc="http://schemas.microsoft.com/office/word/2010/wordprocessingCanvas" xmlns:cx="http://schemas.microsoft.com/office/drawing/2014/chartex" xmlns:cx1="http://schemas.microsoft.com/office/drawing/2015/9/8/chartex" xmlns:cx2="http://schemas.microsoft.com/office/drawing/2015/10/21/chartex" xmlns:cx3="http://schemas.microsoft.com/office/drawing/2016/5/9/chartex" xmlns:cx4="http://schemas.microsoft.com/office/drawing/2016/5/10/chartex" xmlns:cx5="http://schemas.microsoft.com/office/drawing/2016/5/11/chartex" xmlns:cx6="http://schemas.microsoft.com/office/drawing/2016/5/12/chartex" xmlns:cx7="http://schemas.microsoft.com/office/drawing/2016/5/13/chartex" xmlns:cx8="http://schemas.microsoft.com/office/drawing/2016/5/14/chartex" xmlns:mc="http://schemas.openxmlformats.org/markup-compatibility/2006" xmlns:aink="http://schemas.microsoft.com/office/drawing/2016/ink" xmlns:am3d="http://schemas.microsoft.com/office/drawing/2017/model3d" xmlns:o="urn:schemas-microsoft-com:office:office" xmlns:oel="http://schemas.microsoft.com/office/2019/extlst" xmlns:r="http://schemas.openxmlformats.org/officeDocument/2006/relationships" xmlns:m="http://schemas.openxmlformats.org/officeDocument/2006/math" xmlns:v="urn:schemas-microsoft-com:vml" xmlns:wp14="http://schemas.microsoft.com/office/word/2010/wordprocessingDrawing" xmlns:wp="http://schemas.openxmlformats.org/drawingml/2006/wordprocessingDrawing" xmlns:w10="urn:schemas-microsoft-com:office:word" xmlns:w="http://schemas.openxmlformats.org/wordprocessingml/2006/main" xmlns:w14="http://schemas.microsoft.com/office/word/2010/wordml" xmlns:w15="http://schemas.microsoft.com/office/word/2012/wordml" xmlns:w16cex="http://schemas.microsoft.com/office/word/2018/wordml/cex" xmlns:w16cid="http://schemas.microsoft.com/office/word/2016/wordml/cid" xmlns:w16="http://schemas.microsoft.com/office/word/2018/wordml" xmlns:w16sdtdh="http://schemas.microsoft.com/office/word/2020/wordml/sdtdatahash" xmlns:w16se="http://schemas.microsoft.com/office/word/2015/wordml/symex" xmlns:wpg="http://schemas.microsoft.com/office/word/2010/wordprocessingGroup" xmlns:wpi="http://schemas.microsoft.com/office/word/2010/wordprocessingInk" xmlns:wne="http://schemas.microsoft.com/office/word/2006/wordml" xmlns:wps="http://schemas.microsoft.com/office/word/2010/wordprocessingShape" mc:Ignorable="w14 w15 w16se w16cid w16 w16cex w16sdtdh wp14">
-  <w:comment w:id="63" w:author="尤志坚" w:date="2022-10-09T13:17:00Z" w:initials="尤志坚">
-    <w:p>
-      <w:pPr>
-        <w:pStyle w:val="af8"/>
-      </w:pPr>
-      <w:r>
-        <w:rPr>
-          <w:rStyle w:val="afa"/>
-        </w:rPr>
-        <w:annotationRef/>
-      </w:r>
-      <w:r>
-        <w:t>精确到行</w:t>
-      </w:r>
-      <w:r>
-        <w:rPr>
-          <w:rFonts w:hint="eastAsia"/>
-        </w:rPr>
-        <w:t>，</w:t>
-      </w:r>
-      <w:r>
-        <w:t>分别填</w:t>
-      </w:r>
-    </w:p>
-  </w:comment>
-</w:comments>
-</file>
-
-<file path=word/commentsExtended.xml><?xml version="1.0" encoding="utf-8"?>
-<w15:commentsEx xmlns:wpc="http://schemas.microsoft.com/office/word/2010/wordprocessingCanvas" xmlns:cx="http://schemas.microsoft.com/office/drawing/2014/chartex" xmlns:cx1="http://schemas.microsoft.com/office/drawing/2015/9/8/chartex" xmlns:cx2="http://schemas.microsoft.com/office/drawing/2015/10/21/chartex" xmlns:cx3="http://schemas.microsoft.com/office/drawing/2016/5/9/chartex" xmlns:cx4="http://schemas.microsoft.com/office/drawing/2016/5/10/chartex" xmlns:cx5="http://schemas.microsoft.com/office/drawing/2016/5/11/chartex" xmlns:cx6="http://schemas.microsoft.com/office/drawing/2016/5/12/chartex" xmlns:cx7="http://schemas.microsoft.com/office/drawing/2016/5/13/chartex" xmlns:cx8="http://schemas.microsoft.com/office/drawing/2016/5/14/chartex" xmlns:mc="http://schemas.openxmlformats.org/markup-compatibility/2006" xmlns:aink="http://schemas.microsoft.com/office/drawing/2016/ink" xmlns:am3d="http://schemas.microsoft.com/office/drawing/2017/model3d" xmlns:o="urn:schemas-microsoft-com:office:office" xmlns:oel="http://schemas.microsoft.com/office/2019/extlst" xmlns:r="http://schemas.openxmlformats.org/officeDocument/2006/relationships" xmlns:m="http://schemas.openxmlformats.org/officeDocument/2006/math" xmlns:v="urn:schemas-microsoft-com:vml" xmlns:wp14="http://schemas.microsoft.com/office/word/2010/wordprocessingDrawing" xmlns:wp="http://schemas.openxmlformats.org/drawingml/2006/wordprocessingDrawing" xmlns:w10="urn:schemas-microsoft-com:office:word" xmlns:w="http://schemas.openxmlformats.org/wordprocessingml/2006/main" xmlns:w14="http://schemas.microsoft.com/office/word/2010/wordml" xmlns:w15="http://schemas.microsoft.com/office/word/2012/wordml" xmlns:w16cex="http://schemas.microsoft.com/office/word/2018/wordml/cex" xmlns:w16cid="http://schemas.microsoft.com/office/word/2016/wordml/cid" xmlns:w16="http://schemas.microsoft.com/office/word/2018/wordml" xmlns:w16sdtdh="http://schemas.microsoft.com/office/word/2020/wordml/sdtdatahash" xmlns:w16se="http://schemas.microsoft.com/office/word/2015/wordml/symex" xmlns:wpg="http://schemas.microsoft.com/office/word/2010/wordprocessingGroup" xmlns:wpi="http://schemas.microsoft.com/office/word/2010/wordprocessingInk" xmlns:wne="http://schemas.microsoft.com/office/word/2006/wordml" xmlns:wps="http://schemas.microsoft.com/office/word/2010/wordprocessingShape" mc:Ignorable="w14 w15 w16se w16cid w16 w16cex w16sdtdh wp14">
-  <w15:commentEx w15:paraId="3CC5D8AD" w15:done="0"/>
-</w15:commentsEx>
-</file>
-
-<file path=word/commentsIds.xml><?xml version="1.0" encoding="utf-8"?>
-<w16cid:commentsIds xmlns:wpc="http://schemas.microsoft.com/office/word/2010/wordprocessingCanvas" xmlns:cx="http://schemas.microsoft.com/office/drawing/2014/chartex" xmlns:cx1="http://schemas.microsoft.com/office/drawing/2015/9/8/chartex" xmlns:cx2="http://schemas.microsoft.com/office/drawing/2015/10/21/chartex" xmlns:cx3="http://schemas.microsoft.com/office/drawing/2016/5/9/chartex" xmlns:cx4="http://schemas.microsoft.com/office/drawing/2016/5/10/chartex" xmlns:cx5="http://schemas.microsoft.com/office/drawing/2016/5/11/chartex" xmlns:cx6="http://schemas.microsoft.com/office/drawing/2016/5/12/chartex" xmlns:cx7="http://schemas.microsoft.com/office/drawing/2016/5/13/chartex" xmlns:cx8="http://schemas.microsoft.com/office/drawing/2016/5/14/chartex" xmlns:mc="http://schemas.openxmlformats.org/markup-compatibility/2006" xmlns:aink="http://schemas.microsoft.com/office/drawing/2016/ink" xmlns:am3d="http://schemas.microsoft.com/office/drawing/2017/model3d" xmlns:o="urn:schemas-microsoft-com:office:office" xmlns:oel="http://schemas.microsoft.com/office/2019/extlst" xmlns:r="http://schemas.openxmlformats.org/officeDocument/2006/relationships" xmlns:m="http://schemas.openxmlformats.org/officeDocument/2006/math" xmlns:v="urn:schemas-microsoft-com:vml" xmlns:wp14="http://schemas.microsoft.com/office/word/2010/wordprocessingDrawing" xmlns:wp="http://schemas.openxmlformats.org/drawingml/2006/wordprocessingDrawing" xmlns:w10="urn:schemas-microsoft-com:office:word" xmlns:w="http://schemas.openxmlformats.org/wordprocessingml/2006/main" xmlns:w14="http://schemas.microsoft.com/office/word/2010/wordml" xmlns:w15="http://schemas.microsoft.com/office/word/2012/wordml" xmlns:w16cex="http://schemas.microsoft.com/office/word/2018/wordml/cex" xmlns:w16cid="http://schemas.microsoft.com/office/word/2016/wordml/cid" xmlns:w16="http://schemas.microsoft.com/office/word/2018/wordml" xmlns:w16sdtdh="http://schemas.microsoft.com/office/word/2020/wordml/sdtdatahash" xmlns:w16se="http://schemas.microsoft.com/office/word/2015/wordml/symex" xmlns:wpg="http://schemas.microsoft.com/office/word/2010/wordprocessingGroup" xmlns:wpi="http://schemas.microsoft.com/office/word/2010/wordprocessingInk" xmlns:wne="http://schemas.microsoft.com/office/word/2006/wordml" xmlns:wps="http://schemas.microsoft.com/office/word/2010/wordprocessingShape" mc:Ignorable="w14 w15 w16se w16cid w16 w16cex w16sdtdh wp14">
-  <w16cid:commentId w16cid:paraId="3CC5D8AD" w16cid:durableId="2702CD96"/>
-</w16cid:commentsIds>
 </file>
 
 <file path=word/endnotes.xml><?xml version="1.0" encoding="utf-8"?>
@@ -34750,108 +34153,6 @@
     </w:lvl>
   </w:abstractNum>
   <w:abstractNum w:abstractNumId="4" w15:restartNumberingAfterBreak="0">
-    <w:nsid w:val="052F18EF"/>
-    <w:multiLevelType w:val="hybridMultilevel"/>
-    <w:tmpl w:val="D524803E"/>
-    <w:lvl w:ilvl="0" w:tplc="FFFFFFFF">
-      <w:start w:val="1"/>
-      <w:numFmt w:val="lowerLetter"/>
-      <w:lvlText w:val="%1)"/>
-      <w:lvlJc w:val="left"/>
-      <w:pPr>
-        <w:ind w:left="420" w:hanging="420"/>
-      </w:pPr>
-      <w:rPr>
-        <w:rFonts w:ascii="Times New Roman" w:hAnsi="Times New Roman" w:hint="default"/>
-        <w:b/>
-        <w:i w:val="0"/>
-      </w:rPr>
-    </w:lvl>
-    <w:lvl w:ilvl="1" w:tplc="4B52F52C">
-      <w:start w:val="1"/>
-      <w:numFmt w:val="lowerLetter"/>
-      <w:lvlText w:val="%2)"/>
-      <w:lvlJc w:val="left"/>
-      <w:pPr>
-        <w:ind w:left="840" w:hanging="420"/>
-      </w:pPr>
-      <w:rPr>
-        <w:b w:val="0"/>
-        <w:bCs/>
-        <w:lang w:val="en-US"/>
-      </w:rPr>
-    </w:lvl>
-    <w:lvl w:ilvl="2" w:tplc="4DD8E98C">
-      <w:start w:val="1"/>
-      <w:numFmt w:val="decimal"/>
-      <w:lvlText w:val="(%3)"/>
-      <w:lvlJc w:val="left"/>
-      <w:pPr>
-        <w:ind w:left="1200" w:hanging="360"/>
-      </w:pPr>
-      <w:rPr>
-        <w:rFonts w:hint="default"/>
-      </w:rPr>
-    </w:lvl>
-    <w:lvl w:ilvl="3" w:tplc="DD14E29E">
-      <w:start w:val="1"/>
-      <w:numFmt w:val="decimal"/>
-      <w:lvlText w:val="%4）"/>
-      <w:lvlJc w:val="left"/>
-      <w:pPr>
-        <w:ind w:left="1620" w:hanging="360"/>
-      </w:pPr>
-      <w:rPr>
-        <w:rFonts w:hint="default"/>
-      </w:rPr>
-    </w:lvl>
-    <w:lvl w:ilvl="4" w:tplc="FFFFFFFF" w:tentative="1">
-      <w:start w:val="1"/>
-      <w:numFmt w:val="lowerLetter"/>
-      <w:lvlText w:val="%5)"/>
-      <w:lvlJc w:val="left"/>
-      <w:pPr>
-        <w:ind w:left="2100" w:hanging="420"/>
-      </w:pPr>
-    </w:lvl>
-    <w:lvl w:ilvl="5" w:tplc="FFFFFFFF" w:tentative="1">
-      <w:start w:val="1"/>
-      <w:numFmt w:val="lowerRoman"/>
-      <w:lvlText w:val="%6."/>
-      <w:lvlJc w:val="right"/>
-      <w:pPr>
-        <w:ind w:left="2520" w:hanging="420"/>
-      </w:pPr>
-    </w:lvl>
-    <w:lvl w:ilvl="6" w:tplc="FFFFFFFF" w:tentative="1">
-      <w:start w:val="1"/>
-      <w:numFmt w:val="decimal"/>
-      <w:lvlText w:val="%7."/>
-      <w:lvlJc w:val="left"/>
-      <w:pPr>
-        <w:ind w:left="2940" w:hanging="420"/>
-      </w:pPr>
-    </w:lvl>
-    <w:lvl w:ilvl="7" w:tplc="FFFFFFFF" w:tentative="1">
-      <w:start w:val="1"/>
-      <w:numFmt w:val="lowerLetter"/>
-      <w:lvlText w:val="%8)"/>
-      <w:lvlJc w:val="left"/>
-      <w:pPr>
-        <w:ind w:left="3360" w:hanging="420"/>
-      </w:pPr>
-    </w:lvl>
-    <w:lvl w:ilvl="8" w:tplc="FFFFFFFF" w:tentative="1">
-      <w:start w:val="1"/>
-      <w:numFmt w:val="lowerRoman"/>
-      <w:lvlText w:val="%9."/>
-      <w:lvlJc w:val="right"/>
-      <w:pPr>
-        <w:ind w:left="3780" w:hanging="420"/>
-      </w:pPr>
-    </w:lvl>
-  </w:abstractNum>
-  <w:abstractNum w:abstractNumId="5" w15:restartNumberingAfterBreak="0">
     <w:nsid w:val="06A04C07"/>
     <w:multiLevelType w:val="multilevel"/>
     <w:tmpl w:val="AC84C6D6"/>
@@ -34990,210 +34291,7 @@
       </w:rPr>
     </w:lvl>
   </w:abstractNum>
-  <w:abstractNum w:abstractNumId="6" w15:restartNumberingAfterBreak="0">
-    <w:nsid w:val="09E845BD"/>
-    <w:multiLevelType w:val="hybridMultilevel"/>
-    <w:tmpl w:val="67D619C4"/>
-    <w:lvl w:ilvl="0" w:tplc="B91E49D8">
-      <w:start w:val="1"/>
-      <w:numFmt w:val="decimal"/>
-      <w:suff w:val="nothing"/>
-      <w:lvlText w:val="%1"/>
-      <w:lvlJc w:val="left"/>
-      <w:pPr>
-        <w:ind w:left="0" w:firstLine="0"/>
-      </w:pPr>
-      <w:rPr>
-        <w:rFonts w:hint="eastAsia"/>
-      </w:rPr>
-    </w:lvl>
-    <w:lvl w:ilvl="1" w:tplc="04090019" w:tentative="1">
-      <w:start w:val="1"/>
-      <w:numFmt w:val="lowerLetter"/>
-      <w:lvlText w:val="%2)"/>
-      <w:lvlJc w:val="left"/>
-      <w:pPr>
-        <w:tabs>
-          <w:tab w:val="num" w:pos="1020"/>
-        </w:tabs>
-        <w:ind w:left="1020" w:hanging="420"/>
-      </w:pPr>
-    </w:lvl>
-    <w:lvl w:ilvl="2" w:tplc="0409001B" w:tentative="1">
-      <w:start w:val="1"/>
-      <w:numFmt w:val="lowerRoman"/>
-      <w:lvlText w:val="%3."/>
-      <w:lvlJc w:val="right"/>
-      <w:pPr>
-        <w:tabs>
-          <w:tab w:val="num" w:pos="1440"/>
-        </w:tabs>
-        <w:ind w:left="1440" w:hanging="420"/>
-      </w:pPr>
-    </w:lvl>
-    <w:lvl w:ilvl="3" w:tplc="0409000F" w:tentative="1">
-      <w:start w:val="1"/>
-      <w:numFmt w:val="decimal"/>
-      <w:lvlText w:val="%4."/>
-      <w:lvlJc w:val="left"/>
-      <w:pPr>
-        <w:tabs>
-          <w:tab w:val="num" w:pos="1860"/>
-        </w:tabs>
-        <w:ind w:left="1860" w:hanging="420"/>
-      </w:pPr>
-    </w:lvl>
-    <w:lvl w:ilvl="4" w:tplc="04090019" w:tentative="1">
-      <w:start w:val="1"/>
-      <w:numFmt w:val="lowerLetter"/>
-      <w:lvlText w:val="%5)"/>
-      <w:lvlJc w:val="left"/>
-      <w:pPr>
-        <w:tabs>
-          <w:tab w:val="num" w:pos="2280"/>
-        </w:tabs>
-        <w:ind w:left="2280" w:hanging="420"/>
-      </w:pPr>
-    </w:lvl>
-    <w:lvl w:ilvl="5" w:tplc="0409001B" w:tentative="1">
-      <w:start w:val="1"/>
-      <w:numFmt w:val="lowerRoman"/>
-      <w:lvlText w:val="%6."/>
-      <w:lvlJc w:val="right"/>
-      <w:pPr>
-        <w:tabs>
-          <w:tab w:val="num" w:pos="2700"/>
-        </w:tabs>
-        <w:ind w:left="2700" w:hanging="420"/>
-      </w:pPr>
-    </w:lvl>
-    <w:lvl w:ilvl="6" w:tplc="0409000F" w:tentative="1">
-      <w:start w:val="1"/>
-      <w:numFmt w:val="decimal"/>
-      <w:lvlText w:val="%7."/>
-      <w:lvlJc w:val="left"/>
-      <w:pPr>
-        <w:tabs>
-          <w:tab w:val="num" w:pos="3120"/>
-        </w:tabs>
-        <w:ind w:left="3120" w:hanging="420"/>
-      </w:pPr>
-    </w:lvl>
-    <w:lvl w:ilvl="7" w:tplc="04090019" w:tentative="1">
-      <w:start w:val="1"/>
-      <w:numFmt w:val="lowerLetter"/>
-      <w:lvlText w:val="%8)"/>
-      <w:lvlJc w:val="left"/>
-      <w:pPr>
-        <w:tabs>
-          <w:tab w:val="num" w:pos="3540"/>
-        </w:tabs>
-        <w:ind w:left="3540" w:hanging="420"/>
-      </w:pPr>
-    </w:lvl>
-    <w:lvl w:ilvl="8" w:tplc="0409001B" w:tentative="1">
-      <w:start w:val="1"/>
-      <w:numFmt w:val="lowerRoman"/>
-      <w:lvlText w:val="%9."/>
-      <w:lvlJc w:val="right"/>
-      <w:pPr>
-        <w:tabs>
-          <w:tab w:val="num" w:pos="3960"/>
-        </w:tabs>
-        <w:ind w:left="3960" w:hanging="420"/>
-      </w:pPr>
-    </w:lvl>
-  </w:abstractNum>
-  <w:abstractNum w:abstractNumId="7" w15:restartNumberingAfterBreak="0">
-    <w:nsid w:val="0C443F1E"/>
-    <w:multiLevelType w:val="hybridMultilevel"/>
-    <w:tmpl w:val="79809D80"/>
-    <w:lvl w:ilvl="0" w:tplc="3ABA6B02">
-      <w:start w:val="1"/>
-      <w:numFmt w:val="lowerLetter"/>
-      <w:lvlText w:val="%1）"/>
-      <w:lvlJc w:val="left"/>
-      <w:pPr>
-        <w:ind w:left="900" w:firstLine="149"/>
-      </w:pPr>
-      <w:rPr>
-        <w:rFonts w:hint="default"/>
-      </w:rPr>
-    </w:lvl>
-    <w:lvl w:ilvl="1" w:tplc="04090019" w:tentative="1">
-      <w:start w:val="1"/>
-      <w:numFmt w:val="lowerLetter"/>
-      <w:lvlText w:val="%2)"/>
-      <w:lvlJc w:val="left"/>
-      <w:pPr>
-        <w:ind w:left="1309" w:hanging="420"/>
-      </w:pPr>
-    </w:lvl>
-    <w:lvl w:ilvl="2" w:tplc="0409001B" w:tentative="1">
-      <w:start w:val="1"/>
-      <w:numFmt w:val="lowerRoman"/>
-      <w:lvlText w:val="%3."/>
-      <w:lvlJc w:val="right"/>
-      <w:pPr>
-        <w:ind w:left="1729" w:hanging="420"/>
-      </w:pPr>
-    </w:lvl>
-    <w:lvl w:ilvl="3" w:tplc="0409000F" w:tentative="1">
-      <w:start w:val="1"/>
-      <w:numFmt w:val="decimal"/>
-      <w:lvlText w:val="%4."/>
-      <w:lvlJc w:val="left"/>
-      <w:pPr>
-        <w:ind w:left="2149" w:hanging="420"/>
-      </w:pPr>
-    </w:lvl>
-    <w:lvl w:ilvl="4" w:tplc="04090019" w:tentative="1">
-      <w:start w:val="1"/>
-      <w:numFmt w:val="lowerLetter"/>
-      <w:lvlText w:val="%5)"/>
-      <w:lvlJc w:val="left"/>
-      <w:pPr>
-        <w:ind w:left="2569" w:hanging="420"/>
-      </w:pPr>
-    </w:lvl>
-    <w:lvl w:ilvl="5" w:tplc="0409001B" w:tentative="1">
-      <w:start w:val="1"/>
-      <w:numFmt w:val="lowerRoman"/>
-      <w:lvlText w:val="%6."/>
-      <w:lvlJc w:val="right"/>
-      <w:pPr>
-        <w:ind w:left="2989" w:hanging="420"/>
-      </w:pPr>
-    </w:lvl>
-    <w:lvl w:ilvl="6" w:tplc="0409000F" w:tentative="1">
-      <w:start w:val="1"/>
-      <w:numFmt w:val="decimal"/>
-      <w:lvlText w:val="%7."/>
-      <w:lvlJc w:val="left"/>
-      <w:pPr>
-        <w:ind w:left="3409" w:hanging="420"/>
-      </w:pPr>
-    </w:lvl>
-    <w:lvl w:ilvl="7" w:tplc="04090019" w:tentative="1">
-      <w:start w:val="1"/>
-      <w:numFmt w:val="lowerLetter"/>
-      <w:lvlText w:val="%8)"/>
-      <w:lvlJc w:val="left"/>
-      <w:pPr>
-        <w:ind w:left="3829" w:hanging="420"/>
-      </w:pPr>
-    </w:lvl>
-    <w:lvl w:ilvl="8" w:tplc="0409001B" w:tentative="1">
-      <w:start w:val="1"/>
-      <w:numFmt w:val="lowerRoman"/>
-      <w:lvlText w:val="%9."/>
-      <w:lvlJc w:val="right"/>
-      <w:pPr>
-        <w:ind w:left="4249" w:hanging="420"/>
-      </w:pPr>
-    </w:lvl>
-  </w:abstractNum>
-  <w:abstractNum w:abstractNumId="8" w15:restartNumberingAfterBreak="0">
+  <w:abstractNum w:abstractNumId="5" w15:restartNumberingAfterBreak="0">
     <w:nsid w:val="0D1F0049"/>
     <w:multiLevelType w:val="multilevel"/>
     <w:tmpl w:val="0409001F"/>
@@ -35307,7 +34405,7 @@
       </w:pPr>
     </w:lvl>
   </w:abstractNum>
-  <w:abstractNum w:abstractNumId="9" w15:restartNumberingAfterBreak="0">
+  <w:abstractNum w:abstractNumId="6" w15:restartNumberingAfterBreak="0">
     <w:nsid w:val="0E823AA3"/>
     <w:multiLevelType w:val="hybridMultilevel"/>
     <w:tmpl w:val="F014B964"/>
@@ -35398,7 +34496,7 @@
       </w:pPr>
     </w:lvl>
   </w:abstractNum>
-  <w:abstractNum w:abstractNumId="10" w15:restartNumberingAfterBreak="0">
+  <w:abstractNum w:abstractNumId="7" w15:restartNumberingAfterBreak="0">
     <w:nsid w:val="0EAF085B"/>
     <w:multiLevelType w:val="hybridMultilevel"/>
     <w:tmpl w:val="25661816"/>
@@ -35445,6 +34543,7 @@
     <w:lvl w:ilvl="4" w:tplc="04090019" w:tentative="1">
       <w:start w:val="1"/>
       <w:numFmt w:val="lowerLetter"/>
+      <w:pStyle w:val="-gkhy"/>
       <w:lvlText w:val="%5)"/>
       <w:lvlJc w:val="left"/>
       <w:pPr>
@@ -35454,6 +34553,7 @@
     <w:lvl w:ilvl="5" w:tplc="0409001B" w:tentative="1">
       <w:start w:val="1"/>
       <w:numFmt w:val="lowerRoman"/>
+      <w:pStyle w:val="-gkhy0"/>
       <w:lvlText w:val="%6."/>
       <w:lvlJc w:val="right"/>
       <w:pPr>
@@ -35463,6 +34563,7 @@
     <w:lvl w:ilvl="6" w:tplc="0409000F" w:tentative="1">
       <w:start w:val="1"/>
       <w:numFmt w:val="decimal"/>
+      <w:pStyle w:val="-gkhy1"/>
       <w:lvlText w:val="%7."/>
       <w:lvlJc w:val="left"/>
       <w:pPr>
@@ -35488,7 +34589,7 @@
       </w:pPr>
     </w:lvl>
   </w:abstractNum>
-  <w:abstractNum w:abstractNumId="11" w15:restartNumberingAfterBreak="0">
+  <w:abstractNum w:abstractNumId="8" w15:restartNumberingAfterBreak="0">
     <w:nsid w:val="1253280C"/>
     <w:multiLevelType w:val="hybridMultilevel"/>
     <w:tmpl w:val="25661816"/>
@@ -35578,7 +34679,7 @@
       </w:pPr>
     </w:lvl>
   </w:abstractNum>
-  <w:abstractNum w:abstractNumId="12" w15:restartNumberingAfterBreak="0">
+  <w:abstractNum w:abstractNumId="9" w15:restartNumberingAfterBreak="0">
     <w:nsid w:val="146103BF"/>
     <w:multiLevelType w:val="hybridMultilevel"/>
     <w:tmpl w:val="4E50B1C0"/>
@@ -35695,7 +34796,7 @@
       </w:pPr>
     </w:lvl>
   </w:abstractNum>
-  <w:abstractNum w:abstractNumId="13" w15:restartNumberingAfterBreak="0">
+  <w:abstractNum w:abstractNumId="10" w15:restartNumberingAfterBreak="0">
     <w:nsid w:val="18BC0F00"/>
     <w:multiLevelType w:val="hybridMultilevel"/>
     <w:tmpl w:val="F014B964"/>
@@ -35786,454 +34887,7 @@
       </w:pPr>
     </w:lvl>
   </w:abstractNum>
-  <w:abstractNum w:abstractNumId="14" w15:restartNumberingAfterBreak="0">
-    <w:nsid w:val="19BC0077"/>
-    <w:multiLevelType w:val="hybridMultilevel"/>
-    <w:tmpl w:val="96608882"/>
-    <w:lvl w:ilvl="0" w:tplc="7EECC644">
-      <w:start w:val="1"/>
-      <w:numFmt w:val="decimal"/>
-      <w:suff w:val="nothing"/>
-      <w:lvlText w:val="%1"/>
-      <w:lvlJc w:val="center"/>
-      <w:pPr>
-        <w:ind w:left="0" w:firstLine="0"/>
-      </w:pPr>
-      <w:rPr>
-        <w:rFonts w:hint="eastAsia"/>
-        <w:b w:val="0"/>
-        <w:sz w:val="21"/>
-        <w:szCs w:val="21"/>
-      </w:rPr>
-    </w:lvl>
-    <w:lvl w:ilvl="1" w:tplc="04090019" w:tentative="1">
-      <w:start w:val="1"/>
-      <w:numFmt w:val="lowerLetter"/>
-      <w:lvlText w:val="%2)"/>
-      <w:lvlJc w:val="left"/>
-      <w:pPr>
-        <w:ind w:left="840" w:hanging="420"/>
-      </w:pPr>
-    </w:lvl>
-    <w:lvl w:ilvl="2" w:tplc="0409001B" w:tentative="1">
-      <w:start w:val="1"/>
-      <w:numFmt w:val="lowerRoman"/>
-      <w:lvlText w:val="%3."/>
-      <w:lvlJc w:val="right"/>
-      <w:pPr>
-        <w:ind w:left="1260" w:hanging="420"/>
-      </w:pPr>
-    </w:lvl>
-    <w:lvl w:ilvl="3" w:tplc="0409000F" w:tentative="1">
-      <w:start w:val="1"/>
-      <w:numFmt w:val="decimal"/>
-      <w:lvlText w:val="%4."/>
-      <w:lvlJc w:val="left"/>
-      <w:pPr>
-        <w:ind w:left="1680" w:hanging="420"/>
-      </w:pPr>
-    </w:lvl>
-    <w:lvl w:ilvl="4" w:tplc="04090019" w:tentative="1">
-      <w:start w:val="1"/>
-      <w:numFmt w:val="lowerLetter"/>
-      <w:lvlText w:val="%5)"/>
-      <w:lvlJc w:val="left"/>
-      <w:pPr>
-        <w:ind w:left="2100" w:hanging="420"/>
-      </w:pPr>
-    </w:lvl>
-    <w:lvl w:ilvl="5" w:tplc="0409001B" w:tentative="1">
-      <w:start w:val="1"/>
-      <w:numFmt w:val="lowerRoman"/>
-      <w:lvlText w:val="%6."/>
-      <w:lvlJc w:val="right"/>
-      <w:pPr>
-        <w:ind w:left="2520" w:hanging="420"/>
-      </w:pPr>
-    </w:lvl>
-    <w:lvl w:ilvl="6" w:tplc="0409000F" w:tentative="1">
-      <w:start w:val="1"/>
-      <w:numFmt w:val="decimal"/>
-      <w:lvlText w:val="%7."/>
-      <w:lvlJc w:val="left"/>
-      <w:pPr>
-        <w:ind w:left="2940" w:hanging="420"/>
-      </w:pPr>
-    </w:lvl>
-    <w:lvl w:ilvl="7" w:tplc="04090019" w:tentative="1">
-      <w:start w:val="1"/>
-      <w:numFmt w:val="lowerLetter"/>
-      <w:lvlText w:val="%8)"/>
-      <w:lvlJc w:val="left"/>
-      <w:pPr>
-        <w:ind w:left="3360" w:hanging="420"/>
-      </w:pPr>
-    </w:lvl>
-    <w:lvl w:ilvl="8" w:tplc="0409001B" w:tentative="1">
-      <w:start w:val="1"/>
-      <w:numFmt w:val="lowerRoman"/>
-      <w:lvlText w:val="%9."/>
-      <w:lvlJc w:val="right"/>
-      <w:pPr>
-        <w:ind w:left="3780" w:hanging="420"/>
-      </w:pPr>
-    </w:lvl>
-  </w:abstractNum>
-  <w:abstractNum w:abstractNumId="15" w15:restartNumberingAfterBreak="0">
-    <w:nsid w:val="1AD640FA"/>
-    <w:multiLevelType w:val="hybridMultilevel"/>
-    <w:tmpl w:val="0B60D8EA"/>
-    <w:lvl w:ilvl="0" w:tplc="04090011">
-      <w:start w:val="1"/>
-      <w:numFmt w:val="decimal"/>
-      <w:lvlText w:val="%1)"/>
-      <w:lvlJc w:val="left"/>
-      <w:pPr>
-        <w:ind w:left="900" w:hanging="420"/>
-      </w:pPr>
-    </w:lvl>
-    <w:lvl w:ilvl="1" w:tplc="04090019" w:tentative="1">
-      <w:start w:val="1"/>
-      <w:numFmt w:val="lowerLetter"/>
-      <w:lvlText w:val="%2)"/>
-      <w:lvlJc w:val="left"/>
-      <w:pPr>
-        <w:ind w:left="1320" w:hanging="420"/>
-      </w:pPr>
-    </w:lvl>
-    <w:lvl w:ilvl="2" w:tplc="0409001B" w:tentative="1">
-      <w:start w:val="1"/>
-      <w:numFmt w:val="lowerRoman"/>
-      <w:lvlText w:val="%3."/>
-      <w:lvlJc w:val="right"/>
-      <w:pPr>
-        <w:ind w:left="1740" w:hanging="420"/>
-      </w:pPr>
-    </w:lvl>
-    <w:lvl w:ilvl="3" w:tplc="0409000F" w:tentative="1">
-      <w:start w:val="1"/>
-      <w:numFmt w:val="decimal"/>
-      <w:lvlText w:val="%4."/>
-      <w:lvlJc w:val="left"/>
-      <w:pPr>
-        <w:ind w:left="2160" w:hanging="420"/>
-      </w:pPr>
-    </w:lvl>
-    <w:lvl w:ilvl="4" w:tplc="04090019" w:tentative="1">
-      <w:start w:val="1"/>
-      <w:numFmt w:val="lowerLetter"/>
-      <w:lvlText w:val="%5)"/>
-      <w:lvlJc w:val="left"/>
-      <w:pPr>
-        <w:ind w:left="2580" w:hanging="420"/>
-      </w:pPr>
-    </w:lvl>
-    <w:lvl w:ilvl="5" w:tplc="0409001B" w:tentative="1">
-      <w:start w:val="1"/>
-      <w:numFmt w:val="lowerRoman"/>
-      <w:lvlText w:val="%6."/>
-      <w:lvlJc w:val="right"/>
-      <w:pPr>
-        <w:ind w:left="3000" w:hanging="420"/>
-      </w:pPr>
-    </w:lvl>
-    <w:lvl w:ilvl="6" w:tplc="0409000F" w:tentative="1">
-      <w:start w:val="1"/>
-      <w:numFmt w:val="decimal"/>
-      <w:lvlText w:val="%7."/>
-      <w:lvlJc w:val="left"/>
-      <w:pPr>
-        <w:ind w:left="3420" w:hanging="420"/>
-      </w:pPr>
-    </w:lvl>
-    <w:lvl w:ilvl="7" w:tplc="04090019" w:tentative="1">
-      <w:start w:val="1"/>
-      <w:numFmt w:val="lowerLetter"/>
-      <w:lvlText w:val="%8)"/>
-      <w:lvlJc w:val="left"/>
-      <w:pPr>
-        <w:ind w:left="3840" w:hanging="420"/>
-      </w:pPr>
-    </w:lvl>
-    <w:lvl w:ilvl="8" w:tplc="0409001B" w:tentative="1">
-      <w:start w:val="1"/>
-      <w:numFmt w:val="lowerRoman"/>
-      <w:lvlText w:val="%9."/>
-      <w:lvlJc w:val="right"/>
-      <w:pPr>
-        <w:ind w:left="4260" w:hanging="420"/>
-      </w:pPr>
-    </w:lvl>
-  </w:abstractNum>
-  <w:abstractNum w:abstractNumId="16" w15:restartNumberingAfterBreak="0">
-    <w:nsid w:val="1CB2108E"/>
-    <w:multiLevelType w:val="hybridMultilevel"/>
-    <w:tmpl w:val="844E452C"/>
-    <w:lvl w:ilvl="0" w:tplc="04090011">
-      <w:start w:val="1"/>
-      <w:numFmt w:val="decimal"/>
-      <w:lvlText w:val="%1)"/>
-      <w:lvlJc w:val="left"/>
-      <w:pPr>
-        <w:ind w:left="900" w:hanging="420"/>
-      </w:pPr>
-    </w:lvl>
-    <w:lvl w:ilvl="1" w:tplc="04090019" w:tentative="1">
-      <w:start w:val="1"/>
-      <w:numFmt w:val="lowerLetter"/>
-      <w:lvlText w:val="%2)"/>
-      <w:lvlJc w:val="left"/>
-      <w:pPr>
-        <w:ind w:left="1320" w:hanging="420"/>
-      </w:pPr>
-    </w:lvl>
-    <w:lvl w:ilvl="2" w:tplc="0409001B" w:tentative="1">
-      <w:start w:val="1"/>
-      <w:numFmt w:val="lowerRoman"/>
-      <w:lvlText w:val="%3."/>
-      <w:lvlJc w:val="right"/>
-      <w:pPr>
-        <w:ind w:left="1740" w:hanging="420"/>
-      </w:pPr>
-    </w:lvl>
-    <w:lvl w:ilvl="3" w:tplc="0409000F" w:tentative="1">
-      <w:start w:val="1"/>
-      <w:numFmt w:val="decimal"/>
-      <w:lvlText w:val="%4."/>
-      <w:lvlJc w:val="left"/>
-      <w:pPr>
-        <w:ind w:left="2160" w:hanging="420"/>
-      </w:pPr>
-    </w:lvl>
-    <w:lvl w:ilvl="4" w:tplc="04090019" w:tentative="1">
-      <w:start w:val="1"/>
-      <w:numFmt w:val="lowerLetter"/>
-      <w:lvlText w:val="%5)"/>
-      <w:lvlJc w:val="left"/>
-      <w:pPr>
-        <w:ind w:left="2580" w:hanging="420"/>
-      </w:pPr>
-    </w:lvl>
-    <w:lvl w:ilvl="5" w:tplc="0409001B" w:tentative="1">
-      <w:start w:val="1"/>
-      <w:numFmt w:val="lowerRoman"/>
-      <w:lvlText w:val="%6."/>
-      <w:lvlJc w:val="right"/>
-      <w:pPr>
-        <w:ind w:left="3000" w:hanging="420"/>
-      </w:pPr>
-    </w:lvl>
-    <w:lvl w:ilvl="6" w:tplc="0409000F" w:tentative="1">
-      <w:start w:val="1"/>
-      <w:numFmt w:val="decimal"/>
-      <w:lvlText w:val="%7."/>
-      <w:lvlJc w:val="left"/>
-      <w:pPr>
-        <w:ind w:left="3420" w:hanging="420"/>
-      </w:pPr>
-    </w:lvl>
-    <w:lvl w:ilvl="7" w:tplc="04090019" w:tentative="1">
-      <w:start w:val="1"/>
-      <w:numFmt w:val="lowerLetter"/>
-      <w:lvlText w:val="%8)"/>
-      <w:lvlJc w:val="left"/>
-      <w:pPr>
-        <w:ind w:left="3840" w:hanging="420"/>
-      </w:pPr>
-    </w:lvl>
-    <w:lvl w:ilvl="8" w:tplc="0409001B" w:tentative="1">
-      <w:start w:val="1"/>
-      <w:numFmt w:val="lowerRoman"/>
-      <w:lvlText w:val="%9."/>
-      <w:lvlJc w:val="right"/>
-      <w:pPr>
-        <w:ind w:left="4260" w:hanging="420"/>
-      </w:pPr>
-    </w:lvl>
-  </w:abstractNum>
-  <w:abstractNum w:abstractNumId="17" w15:restartNumberingAfterBreak="0">
-    <w:nsid w:val="227A5DF3"/>
-    <w:multiLevelType w:val="hybridMultilevel"/>
-    <w:tmpl w:val="35E8603E"/>
-    <w:lvl w:ilvl="0" w:tplc="C234DB42">
-      <w:start w:val="1"/>
-      <w:numFmt w:val="decimal"/>
-      <w:suff w:val="nothing"/>
-      <w:lvlText w:val="%1"/>
-      <w:lvlJc w:val="left"/>
-      <w:pPr>
-        <w:ind w:left="0" w:firstLine="0"/>
-      </w:pPr>
-      <w:rPr>
-        <w:rFonts w:hint="eastAsia"/>
-      </w:rPr>
-    </w:lvl>
-    <w:lvl w:ilvl="1" w:tplc="04090019" w:tentative="1">
-      <w:start w:val="1"/>
-      <w:numFmt w:val="lowerLetter"/>
-      <w:lvlText w:val="%2)"/>
-      <w:lvlJc w:val="left"/>
-      <w:pPr>
-        <w:ind w:left="840" w:hanging="420"/>
-      </w:pPr>
-    </w:lvl>
-    <w:lvl w:ilvl="2" w:tplc="0409001B" w:tentative="1">
-      <w:start w:val="1"/>
-      <w:numFmt w:val="lowerRoman"/>
-      <w:lvlText w:val="%3."/>
-      <w:lvlJc w:val="right"/>
-      <w:pPr>
-        <w:ind w:left="1260" w:hanging="420"/>
-      </w:pPr>
-    </w:lvl>
-    <w:lvl w:ilvl="3" w:tplc="0409000F" w:tentative="1">
-      <w:start w:val="1"/>
-      <w:numFmt w:val="decimal"/>
-      <w:lvlText w:val="%4."/>
-      <w:lvlJc w:val="left"/>
-      <w:pPr>
-        <w:ind w:left="1680" w:hanging="420"/>
-      </w:pPr>
-    </w:lvl>
-    <w:lvl w:ilvl="4" w:tplc="04090019" w:tentative="1">
-      <w:start w:val="1"/>
-      <w:numFmt w:val="lowerLetter"/>
-      <w:lvlText w:val="%5)"/>
-      <w:lvlJc w:val="left"/>
-      <w:pPr>
-        <w:ind w:left="2100" w:hanging="420"/>
-      </w:pPr>
-    </w:lvl>
-    <w:lvl w:ilvl="5" w:tplc="0409001B" w:tentative="1">
-      <w:start w:val="1"/>
-      <w:numFmt w:val="lowerRoman"/>
-      <w:lvlText w:val="%6."/>
-      <w:lvlJc w:val="right"/>
-      <w:pPr>
-        <w:ind w:left="2520" w:hanging="420"/>
-      </w:pPr>
-    </w:lvl>
-    <w:lvl w:ilvl="6" w:tplc="0409000F" w:tentative="1">
-      <w:start w:val="1"/>
-      <w:numFmt w:val="decimal"/>
-      <w:lvlText w:val="%7."/>
-      <w:lvlJc w:val="left"/>
-      <w:pPr>
-        <w:ind w:left="2940" w:hanging="420"/>
-      </w:pPr>
-    </w:lvl>
-    <w:lvl w:ilvl="7" w:tplc="04090019" w:tentative="1">
-      <w:start w:val="1"/>
-      <w:numFmt w:val="lowerLetter"/>
-      <w:lvlText w:val="%8)"/>
-      <w:lvlJc w:val="left"/>
-      <w:pPr>
-        <w:ind w:left="3360" w:hanging="420"/>
-      </w:pPr>
-    </w:lvl>
-    <w:lvl w:ilvl="8" w:tplc="0409001B" w:tentative="1">
-      <w:start w:val="1"/>
-      <w:numFmt w:val="lowerRoman"/>
-      <w:lvlText w:val="%9."/>
-      <w:lvlJc w:val="right"/>
-      <w:pPr>
-        <w:ind w:left="3780" w:hanging="420"/>
-      </w:pPr>
-    </w:lvl>
-  </w:abstractNum>
-  <w:abstractNum w:abstractNumId="18" w15:restartNumberingAfterBreak="0">
-    <w:nsid w:val="24214FDB"/>
-    <w:multiLevelType w:val="hybridMultilevel"/>
-    <w:tmpl w:val="6826032E"/>
-    <w:lvl w:ilvl="0" w:tplc="5964AAFA">
-      <w:start w:val="1"/>
-      <w:numFmt w:val="lowerLetter"/>
-      <w:lvlText w:val="%1）"/>
-      <w:lvlJc w:val="left"/>
-      <w:pPr>
-        <w:ind w:left="898" w:hanging="420"/>
-      </w:pPr>
-      <w:rPr>
-        <w:rFonts w:ascii="Times New Roman" w:hAnsi="Times New Roman" w:hint="default"/>
-        <w:w w:val="100"/>
-        <w:sz w:val="24"/>
-        <w:szCs w:val="24"/>
-      </w:rPr>
-    </w:lvl>
-    <w:lvl w:ilvl="1" w:tplc="04090019" w:tentative="1">
-      <w:start w:val="1"/>
-      <w:numFmt w:val="lowerLetter"/>
-      <w:lvlText w:val="%2)"/>
-      <w:lvlJc w:val="left"/>
-      <w:pPr>
-        <w:ind w:left="1318" w:hanging="420"/>
-      </w:pPr>
-    </w:lvl>
-    <w:lvl w:ilvl="2" w:tplc="0409001B" w:tentative="1">
-      <w:start w:val="1"/>
-      <w:numFmt w:val="lowerRoman"/>
-      <w:lvlText w:val="%3."/>
-      <w:lvlJc w:val="right"/>
-      <w:pPr>
-        <w:ind w:left="1738" w:hanging="420"/>
-      </w:pPr>
-    </w:lvl>
-    <w:lvl w:ilvl="3" w:tplc="0409000F" w:tentative="1">
-      <w:start w:val="1"/>
-      <w:numFmt w:val="decimal"/>
-      <w:lvlText w:val="%4."/>
-      <w:lvlJc w:val="left"/>
-      <w:pPr>
-        <w:ind w:left="2158" w:hanging="420"/>
-      </w:pPr>
-    </w:lvl>
-    <w:lvl w:ilvl="4" w:tplc="04090019" w:tentative="1">
-      <w:start w:val="1"/>
-      <w:numFmt w:val="lowerLetter"/>
-      <w:lvlText w:val="%5)"/>
-      <w:lvlJc w:val="left"/>
-      <w:pPr>
-        <w:ind w:left="2578" w:hanging="420"/>
-      </w:pPr>
-    </w:lvl>
-    <w:lvl w:ilvl="5" w:tplc="0409001B" w:tentative="1">
-      <w:start w:val="1"/>
-      <w:numFmt w:val="lowerRoman"/>
-      <w:lvlText w:val="%6."/>
-      <w:lvlJc w:val="right"/>
-      <w:pPr>
-        <w:ind w:left="2998" w:hanging="420"/>
-      </w:pPr>
-    </w:lvl>
-    <w:lvl w:ilvl="6" w:tplc="0409000F" w:tentative="1">
-      <w:start w:val="1"/>
-      <w:numFmt w:val="decimal"/>
-      <w:lvlText w:val="%7."/>
-      <w:lvlJc w:val="left"/>
-      <w:pPr>
-        <w:ind w:left="3418" w:hanging="420"/>
-      </w:pPr>
-    </w:lvl>
-    <w:lvl w:ilvl="7" w:tplc="04090019" w:tentative="1">
-      <w:start w:val="1"/>
-      <w:numFmt w:val="lowerLetter"/>
-      <w:lvlText w:val="%8)"/>
-      <w:lvlJc w:val="left"/>
-      <w:pPr>
-        <w:ind w:left="3838" w:hanging="420"/>
-      </w:pPr>
-    </w:lvl>
-    <w:lvl w:ilvl="8" w:tplc="0409001B" w:tentative="1">
-      <w:start w:val="1"/>
-      <w:numFmt w:val="lowerRoman"/>
-      <w:lvlText w:val="%9."/>
-      <w:lvlJc w:val="right"/>
-      <w:pPr>
-        <w:ind w:left="4258" w:hanging="420"/>
-      </w:pPr>
-    </w:lvl>
-  </w:abstractNum>
-  <w:abstractNum w:abstractNumId="19" w15:restartNumberingAfterBreak="0">
+  <w:abstractNum w:abstractNumId="11" w15:restartNumberingAfterBreak="0">
     <w:nsid w:val="2CDC1E66"/>
     <w:multiLevelType w:val="multilevel"/>
     <w:tmpl w:val="0409001F"/>
@@ -36347,7 +35001,7 @@
       </w:pPr>
     </w:lvl>
   </w:abstractNum>
-  <w:abstractNum w:abstractNumId="20" w15:restartNumberingAfterBreak="0">
+  <w:abstractNum w:abstractNumId="12" w15:restartNumberingAfterBreak="0">
     <w:nsid w:val="2F045ED0"/>
     <w:multiLevelType w:val="hybridMultilevel"/>
     <w:tmpl w:val="C51E8436"/>
@@ -36467,372 +35121,7 @@
       </w:pPr>
     </w:lvl>
   </w:abstractNum>
-  <w:abstractNum w:abstractNumId="21" w15:restartNumberingAfterBreak="0">
-    <w:nsid w:val="3405723F"/>
-    <w:multiLevelType w:val="hybridMultilevel"/>
-    <w:tmpl w:val="44DAC2EE"/>
-    <w:lvl w:ilvl="0" w:tplc="04090011">
-      <w:start w:val="1"/>
-      <w:numFmt w:val="decimal"/>
-      <w:lvlText w:val="%1)"/>
-      <w:lvlJc w:val="left"/>
-      <w:pPr>
-        <w:ind w:left="900" w:hanging="420"/>
-      </w:pPr>
-    </w:lvl>
-    <w:lvl w:ilvl="1" w:tplc="04090019" w:tentative="1">
-      <w:start w:val="1"/>
-      <w:numFmt w:val="lowerLetter"/>
-      <w:lvlText w:val="%2)"/>
-      <w:lvlJc w:val="left"/>
-      <w:pPr>
-        <w:ind w:left="1320" w:hanging="420"/>
-      </w:pPr>
-    </w:lvl>
-    <w:lvl w:ilvl="2" w:tplc="0409001B" w:tentative="1">
-      <w:start w:val="1"/>
-      <w:numFmt w:val="lowerRoman"/>
-      <w:lvlText w:val="%3."/>
-      <w:lvlJc w:val="right"/>
-      <w:pPr>
-        <w:ind w:left="1740" w:hanging="420"/>
-      </w:pPr>
-    </w:lvl>
-    <w:lvl w:ilvl="3" w:tplc="0409000F" w:tentative="1">
-      <w:start w:val="1"/>
-      <w:numFmt w:val="decimal"/>
-      <w:lvlText w:val="%4."/>
-      <w:lvlJc w:val="left"/>
-      <w:pPr>
-        <w:ind w:left="2160" w:hanging="420"/>
-      </w:pPr>
-    </w:lvl>
-    <w:lvl w:ilvl="4" w:tplc="04090019" w:tentative="1">
-      <w:start w:val="1"/>
-      <w:numFmt w:val="lowerLetter"/>
-      <w:lvlText w:val="%5)"/>
-      <w:lvlJc w:val="left"/>
-      <w:pPr>
-        <w:ind w:left="2580" w:hanging="420"/>
-      </w:pPr>
-    </w:lvl>
-    <w:lvl w:ilvl="5" w:tplc="0409001B" w:tentative="1">
-      <w:start w:val="1"/>
-      <w:numFmt w:val="lowerRoman"/>
-      <w:lvlText w:val="%6."/>
-      <w:lvlJc w:val="right"/>
-      <w:pPr>
-        <w:ind w:left="3000" w:hanging="420"/>
-      </w:pPr>
-    </w:lvl>
-    <w:lvl w:ilvl="6" w:tplc="0409000F" w:tentative="1">
-      <w:start w:val="1"/>
-      <w:numFmt w:val="decimal"/>
-      <w:lvlText w:val="%7."/>
-      <w:lvlJc w:val="left"/>
-      <w:pPr>
-        <w:ind w:left="3420" w:hanging="420"/>
-      </w:pPr>
-    </w:lvl>
-    <w:lvl w:ilvl="7" w:tplc="04090019" w:tentative="1">
-      <w:start w:val="1"/>
-      <w:numFmt w:val="lowerLetter"/>
-      <w:lvlText w:val="%8)"/>
-      <w:lvlJc w:val="left"/>
-      <w:pPr>
-        <w:ind w:left="3840" w:hanging="420"/>
-      </w:pPr>
-    </w:lvl>
-    <w:lvl w:ilvl="8" w:tplc="0409001B" w:tentative="1">
-      <w:start w:val="1"/>
-      <w:numFmt w:val="lowerRoman"/>
-      <w:lvlText w:val="%9."/>
-      <w:lvlJc w:val="right"/>
-      <w:pPr>
-        <w:ind w:left="4260" w:hanging="420"/>
-      </w:pPr>
-    </w:lvl>
-  </w:abstractNum>
-  <w:abstractNum w:abstractNumId="22" w15:restartNumberingAfterBreak="0">
-    <w:nsid w:val="3452782E"/>
-    <w:multiLevelType w:val="hybridMultilevel"/>
-    <w:tmpl w:val="96608882"/>
-    <w:lvl w:ilvl="0" w:tplc="FFFFFFFF">
-      <w:start w:val="1"/>
-      <w:numFmt w:val="decimal"/>
-      <w:suff w:val="nothing"/>
-      <w:lvlText w:val="%1"/>
-      <w:lvlJc w:val="center"/>
-      <w:pPr>
-        <w:ind w:left="0" w:firstLine="0"/>
-      </w:pPr>
-      <w:rPr>
-        <w:rFonts w:hint="eastAsia"/>
-        <w:b w:val="0"/>
-        <w:sz w:val="21"/>
-        <w:szCs w:val="21"/>
-      </w:rPr>
-    </w:lvl>
-    <w:lvl w:ilvl="1" w:tplc="FFFFFFFF" w:tentative="1">
-      <w:start w:val="1"/>
-      <w:numFmt w:val="lowerLetter"/>
-      <w:lvlText w:val="%2)"/>
-      <w:lvlJc w:val="left"/>
-      <w:pPr>
-        <w:ind w:left="840" w:hanging="420"/>
-      </w:pPr>
-    </w:lvl>
-    <w:lvl w:ilvl="2" w:tplc="FFFFFFFF" w:tentative="1">
-      <w:start w:val="1"/>
-      <w:numFmt w:val="lowerRoman"/>
-      <w:lvlText w:val="%3."/>
-      <w:lvlJc w:val="right"/>
-      <w:pPr>
-        <w:ind w:left="1260" w:hanging="420"/>
-      </w:pPr>
-    </w:lvl>
-    <w:lvl w:ilvl="3" w:tplc="FFFFFFFF" w:tentative="1">
-      <w:start w:val="1"/>
-      <w:numFmt w:val="decimal"/>
-      <w:lvlText w:val="%4."/>
-      <w:lvlJc w:val="left"/>
-      <w:pPr>
-        <w:ind w:left="1680" w:hanging="420"/>
-      </w:pPr>
-    </w:lvl>
-    <w:lvl w:ilvl="4" w:tplc="FFFFFFFF" w:tentative="1">
-      <w:start w:val="1"/>
-      <w:numFmt w:val="lowerLetter"/>
-      <w:lvlText w:val="%5)"/>
-      <w:lvlJc w:val="left"/>
-      <w:pPr>
-        <w:ind w:left="2100" w:hanging="420"/>
-      </w:pPr>
-    </w:lvl>
-    <w:lvl w:ilvl="5" w:tplc="FFFFFFFF" w:tentative="1">
-      <w:start w:val="1"/>
-      <w:numFmt w:val="lowerRoman"/>
-      <w:lvlText w:val="%6."/>
-      <w:lvlJc w:val="right"/>
-      <w:pPr>
-        <w:ind w:left="2520" w:hanging="420"/>
-      </w:pPr>
-    </w:lvl>
-    <w:lvl w:ilvl="6" w:tplc="FFFFFFFF" w:tentative="1">
-      <w:start w:val="1"/>
-      <w:numFmt w:val="decimal"/>
-      <w:lvlText w:val="%7."/>
-      <w:lvlJc w:val="left"/>
-      <w:pPr>
-        <w:ind w:left="2940" w:hanging="420"/>
-      </w:pPr>
-    </w:lvl>
-    <w:lvl w:ilvl="7" w:tplc="FFFFFFFF" w:tentative="1">
-      <w:start w:val="1"/>
-      <w:numFmt w:val="lowerLetter"/>
-      <w:lvlText w:val="%8)"/>
-      <w:lvlJc w:val="left"/>
-      <w:pPr>
-        <w:ind w:left="3360" w:hanging="420"/>
-      </w:pPr>
-    </w:lvl>
-    <w:lvl w:ilvl="8" w:tplc="FFFFFFFF" w:tentative="1">
-      <w:start w:val="1"/>
-      <w:numFmt w:val="lowerRoman"/>
-      <w:lvlText w:val="%9."/>
-      <w:lvlJc w:val="right"/>
-      <w:pPr>
-        <w:ind w:left="3780" w:hanging="420"/>
-      </w:pPr>
-    </w:lvl>
-  </w:abstractNum>
-  <w:abstractNum w:abstractNumId="23" w15:restartNumberingAfterBreak="0">
-    <w:nsid w:val="3453097C"/>
-    <w:multiLevelType w:val="hybridMultilevel"/>
-    <w:tmpl w:val="96608882"/>
-    <w:lvl w:ilvl="0" w:tplc="7EECC644">
-      <w:start w:val="1"/>
-      <w:numFmt w:val="decimal"/>
-      <w:suff w:val="nothing"/>
-      <w:lvlText w:val="%1"/>
-      <w:lvlJc w:val="center"/>
-      <w:pPr>
-        <w:ind w:left="0" w:firstLine="0"/>
-      </w:pPr>
-      <w:rPr>
-        <w:rFonts w:hint="eastAsia"/>
-        <w:b w:val="0"/>
-        <w:sz w:val="21"/>
-        <w:szCs w:val="21"/>
-      </w:rPr>
-    </w:lvl>
-    <w:lvl w:ilvl="1" w:tplc="04090019" w:tentative="1">
-      <w:start w:val="1"/>
-      <w:numFmt w:val="lowerLetter"/>
-      <w:lvlText w:val="%2)"/>
-      <w:lvlJc w:val="left"/>
-      <w:pPr>
-        <w:ind w:left="840" w:hanging="420"/>
-      </w:pPr>
-    </w:lvl>
-    <w:lvl w:ilvl="2" w:tplc="0409001B" w:tentative="1">
-      <w:start w:val="1"/>
-      <w:numFmt w:val="lowerRoman"/>
-      <w:lvlText w:val="%3."/>
-      <w:lvlJc w:val="right"/>
-      <w:pPr>
-        <w:ind w:left="1260" w:hanging="420"/>
-      </w:pPr>
-    </w:lvl>
-    <w:lvl w:ilvl="3" w:tplc="0409000F" w:tentative="1">
-      <w:start w:val="1"/>
-      <w:numFmt w:val="decimal"/>
-      <w:lvlText w:val="%4."/>
-      <w:lvlJc w:val="left"/>
-      <w:pPr>
-        <w:ind w:left="1680" w:hanging="420"/>
-      </w:pPr>
-    </w:lvl>
-    <w:lvl w:ilvl="4" w:tplc="04090019" w:tentative="1">
-      <w:start w:val="1"/>
-      <w:numFmt w:val="lowerLetter"/>
-      <w:lvlText w:val="%5)"/>
-      <w:lvlJc w:val="left"/>
-      <w:pPr>
-        <w:ind w:left="2100" w:hanging="420"/>
-      </w:pPr>
-    </w:lvl>
-    <w:lvl w:ilvl="5" w:tplc="0409001B" w:tentative="1">
-      <w:start w:val="1"/>
-      <w:numFmt w:val="lowerRoman"/>
-      <w:lvlText w:val="%6."/>
-      <w:lvlJc w:val="right"/>
-      <w:pPr>
-        <w:ind w:left="2520" w:hanging="420"/>
-      </w:pPr>
-    </w:lvl>
-    <w:lvl w:ilvl="6" w:tplc="0409000F" w:tentative="1">
-      <w:start w:val="1"/>
-      <w:numFmt w:val="decimal"/>
-      <w:lvlText w:val="%7."/>
-      <w:lvlJc w:val="left"/>
-      <w:pPr>
-        <w:ind w:left="2940" w:hanging="420"/>
-      </w:pPr>
-    </w:lvl>
-    <w:lvl w:ilvl="7" w:tplc="04090019" w:tentative="1">
-      <w:start w:val="1"/>
-      <w:numFmt w:val="lowerLetter"/>
-      <w:lvlText w:val="%8)"/>
-      <w:lvlJc w:val="left"/>
-      <w:pPr>
-        <w:ind w:left="3360" w:hanging="420"/>
-      </w:pPr>
-    </w:lvl>
-    <w:lvl w:ilvl="8" w:tplc="0409001B" w:tentative="1">
-      <w:start w:val="1"/>
-      <w:numFmt w:val="lowerRoman"/>
-      <w:lvlText w:val="%9."/>
-      <w:lvlJc w:val="right"/>
-      <w:pPr>
-        <w:ind w:left="3780" w:hanging="420"/>
-      </w:pPr>
-    </w:lvl>
-  </w:abstractNum>
-  <w:abstractNum w:abstractNumId="24" w15:restartNumberingAfterBreak="0">
-    <w:nsid w:val="34542A7F"/>
-    <w:multiLevelType w:val="hybridMultilevel"/>
-    <w:tmpl w:val="96608882"/>
-    <w:lvl w:ilvl="0" w:tplc="7EECC644">
-      <w:start w:val="1"/>
-      <w:numFmt w:val="decimal"/>
-      <w:suff w:val="nothing"/>
-      <w:lvlText w:val="%1"/>
-      <w:lvlJc w:val="center"/>
-      <w:pPr>
-        <w:ind w:left="0" w:firstLine="0"/>
-      </w:pPr>
-      <w:rPr>
-        <w:rFonts w:hint="eastAsia"/>
-        <w:b w:val="0"/>
-        <w:sz w:val="21"/>
-        <w:szCs w:val="21"/>
-      </w:rPr>
-    </w:lvl>
-    <w:lvl w:ilvl="1" w:tplc="04090019" w:tentative="1">
-      <w:start w:val="1"/>
-      <w:numFmt w:val="lowerLetter"/>
-      <w:lvlText w:val="%2)"/>
-      <w:lvlJc w:val="left"/>
-      <w:pPr>
-        <w:ind w:left="840" w:hanging="420"/>
-      </w:pPr>
-    </w:lvl>
-    <w:lvl w:ilvl="2" w:tplc="0409001B" w:tentative="1">
-      <w:start w:val="1"/>
-      <w:numFmt w:val="lowerRoman"/>
-      <w:lvlText w:val="%3."/>
-      <w:lvlJc w:val="right"/>
-      <w:pPr>
-        <w:ind w:left="1260" w:hanging="420"/>
-      </w:pPr>
-    </w:lvl>
-    <w:lvl w:ilvl="3" w:tplc="0409000F" w:tentative="1">
-      <w:start w:val="1"/>
-      <w:numFmt w:val="decimal"/>
-      <w:lvlText w:val="%4."/>
-      <w:lvlJc w:val="left"/>
-      <w:pPr>
-        <w:ind w:left="1680" w:hanging="420"/>
-      </w:pPr>
-    </w:lvl>
-    <w:lvl w:ilvl="4" w:tplc="04090019" w:tentative="1">
-      <w:start w:val="1"/>
-      <w:numFmt w:val="lowerLetter"/>
-      <w:lvlText w:val="%5)"/>
-      <w:lvlJc w:val="left"/>
-      <w:pPr>
-        <w:ind w:left="2100" w:hanging="420"/>
-      </w:pPr>
-    </w:lvl>
-    <w:lvl w:ilvl="5" w:tplc="0409001B" w:tentative="1">
-      <w:start w:val="1"/>
-      <w:numFmt w:val="lowerRoman"/>
-      <w:lvlText w:val="%6."/>
-      <w:lvlJc w:val="right"/>
-      <w:pPr>
-        <w:ind w:left="2520" w:hanging="420"/>
-      </w:pPr>
-    </w:lvl>
-    <w:lvl w:ilvl="6" w:tplc="0409000F" w:tentative="1">
-      <w:start w:val="1"/>
-      <w:numFmt w:val="decimal"/>
-      <w:lvlText w:val="%7."/>
-      <w:lvlJc w:val="left"/>
-      <w:pPr>
-        <w:ind w:left="2940" w:hanging="420"/>
-      </w:pPr>
-    </w:lvl>
-    <w:lvl w:ilvl="7" w:tplc="04090019" w:tentative="1">
-      <w:start w:val="1"/>
-      <w:numFmt w:val="lowerLetter"/>
-      <w:lvlText w:val="%8)"/>
-      <w:lvlJc w:val="left"/>
-      <w:pPr>
-        <w:ind w:left="3360" w:hanging="420"/>
-      </w:pPr>
-    </w:lvl>
-    <w:lvl w:ilvl="8" w:tplc="0409001B" w:tentative="1">
-      <w:start w:val="1"/>
-      <w:numFmt w:val="lowerRoman"/>
-      <w:lvlText w:val="%9."/>
-      <w:lvlJc w:val="right"/>
-      <w:pPr>
-        <w:ind w:left="3780" w:hanging="420"/>
-      </w:pPr>
-    </w:lvl>
-  </w:abstractNum>
-  <w:abstractNum w:abstractNumId="25" w15:restartNumberingAfterBreak="0">
+  <w:abstractNum w:abstractNumId="13" w15:restartNumberingAfterBreak="0">
     <w:nsid w:val="36883352"/>
     <w:multiLevelType w:val="multilevel"/>
     <w:tmpl w:val="25CE97C4"/>
@@ -36973,7 +35262,7 @@
       </w:rPr>
     </w:lvl>
   </w:abstractNum>
-  <w:abstractNum w:abstractNumId="26" w15:restartNumberingAfterBreak="0">
+  <w:abstractNum w:abstractNumId="14" w15:restartNumberingAfterBreak="0">
     <w:nsid w:val="3A260D69"/>
     <w:multiLevelType w:val="hybridMultilevel"/>
     <w:tmpl w:val="0B3EB79A"/>
@@ -37065,488 +35354,7 @@
       </w:pPr>
     </w:lvl>
   </w:abstractNum>
-  <w:abstractNum w:abstractNumId="27" w15:restartNumberingAfterBreak="0">
-    <w:nsid w:val="3A576D6D"/>
-    <w:multiLevelType w:val="hybridMultilevel"/>
-    <w:tmpl w:val="AB265CFA"/>
-    <w:lvl w:ilvl="0" w:tplc="40DCA1BA">
-      <w:start w:val="1"/>
-      <w:numFmt w:val="lowerLetter"/>
-      <w:lvlText w:val="%1)"/>
-      <w:lvlJc w:val="left"/>
-      <w:pPr>
-        <w:ind w:left="900" w:hanging="420"/>
-      </w:pPr>
-      <w:rPr>
-        <w:rFonts w:hint="default"/>
-        <w:color w:val="0070C0"/>
-        <w:sz w:val="24"/>
-        <w:szCs w:val="24"/>
-      </w:rPr>
-    </w:lvl>
-    <w:lvl w:ilvl="1" w:tplc="04090019" w:tentative="1">
-      <w:start w:val="1"/>
-      <w:numFmt w:val="lowerLetter"/>
-      <w:lvlText w:val="%2)"/>
-      <w:lvlJc w:val="left"/>
-      <w:pPr>
-        <w:ind w:left="1320" w:hanging="420"/>
-      </w:pPr>
-    </w:lvl>
-    <w:lvl w:ilvl="2" w:tplc="0409001B" w:tentative="1">
-      <w:start w:val="1"/>
-      <w:numFmt w:val="lowerRoman"/>
-      <w:lvlText w:val="%3."/>
-      <w:lvlJc w:val="right"/>
-      <w:pPr>
-        <w:ind w:left="1740" w:hanging="420"/>
-      </w:pPr>
-    </w:lvl>
-    <w:lvl w:ilvl="3" w:tplc="0409000F" w:tentative="1">
-      <w:start w:val="1"/>
-      <w:numFmt w:val="decimal"/>
-      <w:lvlText w:val="%4."/>
-      <w:lvlJc w:val="left"/>
-      <w:pPr>
-        <w:ind w:left="2160" w:hanging="420"/>
-      </w:pPr>
-    </w:lvl>
-    <w:lvl w:ilvl="4" w:tplc="04090019" w:tentative="1">
-      <w:start w:val="1"/>
-      <w:numFmt w:val="lowerLetter"/>
-      <w:lvlText w:val="%5)"/>
-      <w:lvlJc w:val="left"/>
-      <w:pPr>
-        <w:ind w:left="2580" w:hanging="420"/>
-      </w:pPr>
-    </w:lvl>
-    <w:lvl w:ilvl="5" w:tplc="0409001B" w:tentative="1">
-      <w:start w:val="1"/>
-      <w:numFmt w:val="lowerRoman"/>
-      <w:lvlText w:val="%6."/>
-      <w:lvlJc w:val="right"/>
-      <w:pPr>
-        <w:ind w:left="3000" w:hanging="420"/>
-      </w:pPr>
-    </w:lvl>
-    <w:lvl w:ilvl="6" w:tplc="0409000F" w:tentative="1">
-      <w:start w:val="1"/>
-      <w:numFmt w:val="decimal"/>
-      <w:lvlText w:val="%7."/>
-      <w:lvlJc w:val="left"/>
-      <w:pPr>
-        <w:ind w:left="3420" w:hanging="420"/>
-      </w:pPr>
-    </w:lvl>
-    <w:lvl w:ilvl="7" w:tplc="04090019" w:tentative="1">
-      <w:start w:val="1"/>
-      <w:numFmt w:val="lowerLetter"/>
-      <w:lvlText w:val="%8)"/>
-      <w:lvlJc w:val="left"/>
-      <w:pPr>
-        <w:ind w:left="3840" w:hanging="420"/>
-      </w:pPr>
-    </w:lvl>
-    <w:lvl w:ilvl="8" w:tplc="0409001B" w:tentative="1">
-      <w:start w:val="1"/>
-      <w:numFmt w:val="lowerRoman"/>
-      <w:lvlText w:val="%9."/>
-      <w:lvlJc w:val="right"/>
-      <w:pPr>
-        <w:ind w:left="4260" w:hanging="420"/>
-      </w:pPr>
-    </w:lvl>
-  </w:abstractNum>
-  <w:abstractNum w:abstractNumId="28" w15:restartNumberingAfterBreak="0">
-    <w:nsid w:val="3AC2612E"/>
-    <w:multiLevelType w:val="hybridMultilevel"/>
-    <w:tmpl w:val="54E43040"/>
-    <w:lvl w:ilvl="0" w:tplc="2A82381E">
-      <w:start w:val="1"/>
-      <w:numFmt w:val="decimal"/>
-      <w:lvlText w:val="%1)"/>
-      <w:lvlJc w:val="left"/>
-      <w:pPr>
-        <w:tabs>
-          <w:tab w:val="num" w:pos="1321"/>
-        </w:tabs>
-        <w:ind w:left="1320" w:hanging="420"/>
-      </w:pPr>
-      <w:rPr>
-        <w:rFonts w:hint="eastAsia"/>
-      </w:rPr>
-    </w:lvl>
-    <w:lvl w:ilvl="1" w:tplc="04090019" w:tentative="1">
-      <w:start w:val="1"/>
-      <w:numFmt w:val="lowerLetter"/>
-      <w:lvlText w:val="%2)"/>
-      <w:lvlJc w:val="left"/>
-      <w:pPr>
-        <w:ind w:left="1321" w:hanging="420"/>
-      </w:pPr>
-    </w:lvl>
-    <w:lvl w:ilvl="2" w:tplc="0409001B" w:tentative="1">
-      <w:start w:val="1"/>
-      <w:numFmt w:val="lowerRoman"/>
-      <w:lvlText w:val="%3."/>
-      <w:lvlJc w:val="right"/>
-      <w:pPr>
-        <w:ind w:left="1741" w:hanging="420"/>
-      </w:pPr>
-    </w:lvl>
-    <w:lvl w:ilvl="3" w:tplc="0409000F" w:tentative="1">
-      <w:start w:val="1"/>
-      <w:numFmt w:val="decimal"/>
-      <w:lvlText w:val="%4."/>
-      <w:lvlJc w:val="left"/>
-      <w:pPr>
-        <w:ind w:left="2161" w:hanging="420"/>
-      </w:pPr>
-    </w:lvl>
-    <w:lvl w:ilvl="4" w:tplc="04090019" w:tentative="1">
-      <w:start w:val="1"/>
-      <w:numFmt w:val="lowerLetter"/>
-      <w:lvlText w:val="%5)"/>
-      <w:lvlJc w:val="left"/>
-      <w:pPr>
-        <w:ind w:left="2581" w:hanging="420"/>
-      </w:pPr>
-    </w:lvl>
-    <w:lvl w:ilvl="5" w:tplc="0409001B" w:tentative="1">
-      <w:start w:val="1"/>
-      <w:numFmt w:val="lowerRoman"/>
-      <w:lvlText w:val="%6."/>
-      <w:lvlJc w:val="right"/>
-      <w:pPr>
-        <w:ind w:left="3001" w:hanging="420"/>
-      </w:pPr>
-    </w:lvl>
-    <w:lvl w:ilvl="6" w:tplc="0409000F" w:tentative="1">
-      <w:start w:val="1"/>
-      <w:numFmt w:val="decimal"/>
-      <w:lvlText w:val="%7."/>
-      <w:lvlJc w:val="left"/>
-      <w:pPr>
-        <w:ind w:left="3421" w:hanging="420"/>
-      </w:pPr>
-    </w:lvl>
-    <w:lvl w:ilvl="7" w:tplc="04090019" w:tentative="1">
-      <w:start w:val="1"/>
-      <w:numFmt w:val="lowerLetter"/>
-      <w:lvlText w:val="%8)"/>
-      <w:lvlJc w:val="left"/>
-      <w:pPr>
-        <w:ind w:left="3841" w:hanging="420"/>
-      </w:pPr>
-    </w:lvl>
-    <w:lvl w:ilvl="8" w:tplc="0409001B" w:tentative="1">
-      <w:start w:val="1"/>
-      <w:numFmt w:val="lowerRoman"/>
-      <w:lvlText w:val="%9."/>
-      <w:lvlJc w:val="right"/>
-      <w:pPr>
-        <w:ind w:left="4261" w:hanging="420"/>
-      </w:pPr>
-    </w:lvl>
-  </w:abstractNum>
-  <w:abstractNum w:abstractNumId="29" w15:restartNumberingAfterBreak="0">
-    <w:nsid w:val="3D4E2A0D"/>
-    <w:multiLevelType w:val="hybridMultilevel"/>
-    <w:tmpl w:val="AB265CFA"/>
-    <w:lvl w:ilvl="0" w:tplc="40DCA1BA">
-      <w:start w:val="1"/>
-      <w:numFmt w:val="lowerLetter"/>
-      <w:lvlText w:val="%1)"/>
-      <w:lvlJc w:val="left"/>
-      <w:pPr>
-        <w:ind w:left="900" w:hanging="420"/>
-      </w:pPr>
-      <w:rPr>
-        <w:rFonts w:hint="default"/>
-        <w:color w:val="0070C0"/>
-        <w:sz w:val="24"/>
-        <w:szCs w:val="24"/>
-      </w:rPr>
-    </w:lvl>
-    <w:lvl w:ilvl="1" w:tplc="04090019" w:tentative="1">
-      <w:start w:val="1"/>
-      <w:numFmt w:val="lowerLetter"/>
-      <w:lvlText w:val="%2)"/>
-      <w:lvlJc w:val="left"/>
-      <w:pPr>
-        <w:ind w:left="1320" w:hanging="420"/>
-      </w:pPr>
-    </w:lvl>
-    <w:lvl w:ilvl="2" w:tplc="0409001B" w:tentative="1">
-      <w:start w:val="1"/>
-      <w:numFmt w:val="lowerRoman"/>
-      <w:lvlText w:val="%3."/>
-      <w:lvlJc w:val="right"/>
-      <w:pPr>
-        <w:ind w:left="1740" w:hanging="420"/>
-      </w:pPr>
-    </w:lvl>
-    <w:lvl w:ilvl="3" w:tplc="0409000F" w:tentative="1">
-      <w:start w:val="1"/>
-      <w:numFmt w:val="decimal"/>
-      <w:lvlText w:val="%4."/>
-      <w:lvlJc w:val="left"/>
-      <w:pPr>
-        <w:ind w:left="2160" w:hanging="420"/>
-      </w:pPr>
-    </w:lvl>
-    <w:lvl w:ilvl="4" w:tplc="04090019" w:tentative="1">
-      <w:start w:val="1"/>
-      <w:numFmt w:val="lowerLetter"/>
-      <w:lvlText w:val="%5)"/>
-      <w:lvlJc w:val="left"/>
-      <w:pPr>
-        <w:ind w:left="2580" w:hanging="420"/>
-      </w:pPr>
-    </w:lvl>
-    <w:lvl w:ilvl="5" w:tplc="0409001B" w:tentative="1">
-      <w:start w:val="1"/>
-      <w:numFmt w:val="lowerRoman"/>
-      <w:lvlText w:val="%6."/>
-      <w:lvlJc w:val="right"/>
-      <w:pPr>
-        <w:ind w:left="3000" w:hanging="420"/>
-      </w:pPr>
-    </w:lvl>
-    <w:lvl w:ilvl="6" w:tplc="0409000F" w:tentative="1">
-      <w:start w:val="1"/>
-      <w:numFmt w:val="decimal"/>
-      <w:lvlText w:val="%7."/>
-      <w:lvlJc w:val="left"/>
-      <w:pPr>
-        <w:ind w:left="3420" w:hanging="420"/>
-      </w:pPr>
-    </w:lvl>
-    <w:lvl w:ilvl="7" w:tplc="04090019" w:tentative="1">
-      <w:start w:val="1"/>
-      <w:numFmt w:val="lowerLetter"/>
-      <w:lvlText w:val="%8)"/>
-      <w:lvlJc w:val="left"/>
-      <w:pPr>
-        <w:ind w:left="3840" w:hanging="420"/>
-      </w:pPr>
-    </w:lvl>
-    <w:lvl w:ilvl="8" w:tplc="0409001B" w:tentative="1">
-      <w:start w:val="1"/>
-      <w:numFmt w:val="lowerRoman"/>
-      <w:lvlText w:val="%9."/>
-      <w:lvlJc w:val="right"/>
-      <w:pPr>
-        <w:ind w:left="4260" w:hanging="420"/>
-      </w:pPr>
-    </w:lvl>
-  </w:abstractNum>
-  <w:abstractNum w:abstractNumId="30" w15:restartNumberingAfterBreak="0">
-    <w:nsid w:val="3E080BE4"/>
-    <w:multiLevelType w:val="hybridMultilevel"/>
-    <w:tmpl w:val="F014B964"/>
-    <w:lvl w:ilvl="0" w:tplc="389640CA">
-      <w:start w:val="1"/>
-      <w:numFmt w:val="decimal"/>
-      <w:suff w:val="nothing"/>
-      <w:lvlText w:val="%1"/>
-      <w:lvlJc w:val="left"/>
-      <w:pPr>
-        <w:ind w:left="420" w:hanging="420"/>
-      </w:pPr>
-      <w:rPr>
-        <w:rFonts w:eastAsia="黑体" w:hint="eastAsia"/>
-        <w:sz w:val="21"/>
-      </w:rPr>
-    </w:lvl>
-    <w:lvl w:ilvl="1" w:tplc="04090019" w:tentative="1">
-      <w:start w:val="1"/>
-      <w:numFmt w:val="lowerLetter"/>
-      <w:lvlText w:val="%2)"/>
-      <w:lvlJc w:val="left"/>
-      <w:pPr>
-        <w:ind w:left="840" w:hanging="420"/>
-      </w:pPr>
-    </w:lvl>
-    <w:lvl w:ilvl="2" w:tplc="0409001B" w:tentative="1">
-      <w:start w:val="1"/>
-      <w:numFmt w:val="lowerRoman"/>
-      <w:lvlText w:val="%3."/>
-      <w:lvlJc w:val="right"/>
-      <w:pPr>
-        <w:ind w:left="1260" w:hanging="420"/>
-      </w:pPr>
-    </w:lvl>
-    <w:lvl w:ilvl="3" w:tplc="0409000F" w:tentative="1">
-      <w:start w:val="1"/>
-      <w:numFmt w:val="decimal"/>
-      <w:lvlText w:val="%4."/>
-      <w:lvlJc w:val="left"/>
-      <w:pPr>
-        <w:ind w:left="1680" w:hanging="420"/>
-      </w:pPr>
-    </w:lvl>
-    <w:lvl w:ilvl="4" w:tplc="04090019" w:tentative="1">
-      <w:start w:val="1"/>
-      <w:numFmt w:val="lowerLetter"/>
-      <w:lvlText w:val="%5)"/>
-      <w:lvlJc w:val="left"/>
-      <w:pPr>
-        <w:ind w:left="2100" w:hanging="420"/>
-      </w:pPr>
-    </w:lvl>
-    <w:lvl w:ilvl="5" w:tplc="0409001B" w:tentative="1">
-      <w:start w:val="1"/>
-      <w:numFmt w:val="lowerRoman"/>
-      <w:lvlText w:val="%6."/>
-      <w:lvlJc w:val="right"/>
-      <w:pPr>
-        <w:ind w:left="2520" w:hanging="420"/>
-      </w:pPr>
-    </w:lvl>
-    <w:lvl w:ilvl="6" w:tplc="0409000F" w:tentative="1">
-      <w:start w:val="1"/>
-      <w:numFmt w:val="decimal"/>
-      <w:lvlText w:val="%7."/>
-      <w:lvlJc w:val="left"/>
-      <w:pPr>
-        <w:ind w:left="2940" w:hanging="420"/>
-      </w:pPr>
-    </w:lvl>
-    <w:lvl w:ilvl="7" w:tplc="04090019" w:tentative="1">
-      <w:start w:val="1"/>
-      <w:numFmt w:val="lowerLetter"/>
-      <w:lvlText w:val="%8)"/>
-      <w:lvlJc w:val="left"/>
-      <w:pPr>
-        <w:ind w:left="3360" w:hanging="420"/>
-      </w:pPr>
-    </w:lvl>
-    <w:lvl w:ilvl="8" w:tplc="0409001B" w:tentative="1">
-      <w:start w:val="1"/>
-      <w:numFmt w:val="lowerRoman"/>
-      <w:lvlText w:val="%9."/>
-      <w:lvlJc w:val="right"/>
-      <w:pPr>
-        <w:ind w:left="3780" w:hanging="420"/>
-      </w:pPr>
-    </w:lvl>
-  </w:abstractNum>
-  <w:abstractNum w:abstractNumId="31" w15:restartNumberingAfterBreak="0">
-    <w:nsid w:val="452278B4"/>
-    <w:multiLevelType w:val="hybridMultilevel"/>
-    <w:tmpl w:val="67D619C4"/>
-    <w:lvl w:ilvl="0" w:tplc="B91E49D8">
-      <w:start w:val="1"/>
-      <w:numFmt w:val="decimal"/>
-      <w:suff w:val="nothing"/>
-      <w:lvlText w:val="%1"/>
-      <w:lvlJc w:val="left"/>
-      <w:pPr>
-        <w:ind w:left="0" w:firstLine="0"/>
-      </w:pPr>
-      <w:rPr>
-        <w:rFonts w:hint="eastAsia"/>
-      </w:rPr>
-    </w:lvl>
-    <w:lvl w:ilvl="1" w:tplc="04090019" w:tentative="1">
-      <w:start w:val="1"/>
-      <w:numFmt w:val="lowerLetter"/>
-      <w:lvlText w:val="%2)"/>
-      <w:lvlJc w:val="left"/>
-      <w:pPr>
-        <w:tabs>
-          <w:tab w:val="num" w:pos="1020"/>
-        </w:tabs>
-        <w:ind w:left="1020" w:hanging="420"/>
-      </w:pPr>
-    </w:lvl>
-    <w:lvl w:ilvl="2" w:tplc="0409001B" w:tentative="1">
-      <w:start w:val="1"/>
-      <w:numFmt w:val="lowerRoman"/>
-      <w:lvlText w:val="%3."/>
-      <w:lvlJc w:val="right"/>
-      <w:pPr>
-        <w:tabs>
-          <w:tab w:val="num" w:pos="1440"/>
-        </w:tabs>
-        <w:ind w:left="1440" w:hanging="420"/>
-      </w:pPr>
-    </w:lvl>
-    <w:lvl w:ilvl="3" w:tplc="0409000F" w:tentative="1">
-      <w:start w:val="1"/>
-      <w:numFmt w:val="decimal"/>
-      <w:lvlText w:val="%4."/>
-      <w:lvlJc w:val="left"/>
-      <w:pPr>
-        <w:tabs>
-          <w:tab w:val="num" w:pos="1860"/>
-        </w:tabs>
-        <w:ind w:left="1860" w:hanging="420"/>
-      </w:pPr>
-    </w:lvl>
-    <w:lvl w:ilvl="4" w:tplc="04090019" w:tentative="1">
-      <w:start w:val="1"/>
-      <w:numFmt w:val="lowerLetter"/>
-      <w:lvlText w:val="%5)"/>
-      <w:lvlJc w:val="left"/>
-      <w:pPr>
-        <w:tabs>
-          <w:tab w:val="num" w:pos="2280"/>
-        </w:tabs>
-        <w:ind w:left="2280" w:hanging="420"/>
-      </w:pPr>
-    </w:lvl>
-    <w:lvl w:ilvl="5" w:tplc="0409001B" w:tentative="1">
-      <w:start w:val="1"/>
-      <w:numFmt w:val="lowerRoman"/>
-      <w:lvlText w:val="%6."/>
-      <w:lvlJc w:val="right"/>
-      <w:pPr>
-        <w:tabs>
-          <w:tab w:val="num" w:pos="2700"/>
-        </w:tabs>
-        <w:ind w:left="2700" w:hanging="420"/>
-      </w:pPr>
-    </w:lvl>
-    <w:lvl w:ilvl="6" w:tplc="0409000F" w:tentative="1">
-      <w:start w:val="1"/>
-      <w:numFmt w:val="decimal"/>
-      <w:lvlText w:val="%7."/>
-      <w:lvlJc w:val="left"/>
-      <w:pPr>
-        <w:tabs>
-          <w:tab w:val="num" w:pos="3120"/>
-        </w:tabs>
-        <w:ind w:left="3120" w:hanging="420"/>
-      </w:pPr>
-    </w:lvl>
-    <w:lvl w:ilvl="7" w:tplc="04090019" w:tentative="1">
-      <w:start w:val="1"/>
-      <w:numFmt w:val="lowerLetter"/>
-      <w:lvlText w:val="%8)"/>
-      <w:lvlJc w:val="left"/>
-      <w:pPr>
-        <w:tabs>
-          <w:tab w:val="num" w:pos="3540"/>
-        </w:tabs>
-        <w:ind w:left="3540" w:hanging="420"/>
-      </w:pPr>
-    </w:lvl>
-    <w:lvl w:ilvl="8" w:tplc="0409001B" w:tentative="1">
-      <w:start w:val="1"/>
-      <w:numFmt w:val="lowerRoman"/>
-      <w:lvlText w:val="%9."/>
-      <w:lvlJc w:val="right"/>
-      <w:pPr>
-        <w:tabs>
-          <w:tab w:val="num" w:pos="3960"/>
-        </w:tabs>
-        <w:ind w:left="3960" w:hanging="420"/>
-      </w:pPr>
-    </w:lvl>
-  </w:abstractNum>
-  <w:abstractNum w:abstractNumId="32" w15:restartNumberingAfterBreak="0">
+  <w:abstractNum w:abstractNumId="15" w15:restartNumberingAfterBreak="0">
     <w:nsid w:val="465D1638"/>
     <w:multiLevelType w:val="hybridMultilevel"/>
     <w:tmpl w:val="85DCE8E4"/>
@@ -37663,488 +35471,7 @@
       </w:pPr>
     </w:lvl>
   </w:abstractNum>
-  <w:abstractNum w:abstractNumId="33" w15:restartNumberingAfterBreak="0">
-    <w:nsid w:val="466C63EB"/>
-    <w:multiLevelType w:val="hybridMultilevel"/>
-    <w:tmpl w:val="96608882"/>
-    <w:lvl w:ilvl="0" w:tplc="7EECC644">
-      <w:start w:val="1"/>
-      <w:numFmt w:val="decimal"/>
-      <w:suff w:val="nothing"/>
-      <w:lvlText w:val="%1"/>
-      <w:lvlJc w:val="center"/>
-      <w:pPr>
-        <w:ind w:left="0" w:firstLine="0"/>
-      </w:pPr>
-      <w:rPr>
-        <w:rFonts w:hint="eastAsia"/>
-        <w:b w:val="0"/>
-        <w:sz w:val="21"/>
-        <w:szCs w:val="21"/>
-      </w:rPr>
-    </w:lvl>
-    <w:lvl w:ilvl="1" w:tplc="04090019" w:tentative="1">
-      <w:start w:val="1"/>
-      <w:numFmt w:val="lowerLetter"/>
-      <w:lvlText w:val="%2)"/>
-      <w:lvlJc w:val="left"/>
-      <w:pPr>
-        <w:ind w:left="840" w:hanging="420"/>
-      </w:pPr>
-    </w:lvl>
-    <w:lvl w:ilvl="2" w:tplc="0409001B" w:tentative="1">
-      <w:start w:val="1"/>
-      <w:numFmt w:val="lowerRoman"/>
-      <w:lvlText w:val="%3."/>
-      <w:lvlJc w:val="right"/>
-      <w:pPr>
-        <w:ind w:left="1260" w:hanging="420"/>
-      </w:pPr>
-    </w:lvl>
-    <w:lvl w:ilvl="3" w:tplc="0409000F" w:tentative="1">
-      <w:start w:val="1"/>
-      <w:numFmt w:val="decimal"/>
-      <w:lvlText w:val="%4."/>
-      <w:lvlJc w:val="left"/>
-      <w:pPr>
-        <w:ind w:left="1680" w:hanging="420"/>
-      </w:pPr>
-    </w:lvl>
-    <w:lvl w:ilvl="4" w:tplc="04090019" w:tentative="1">
-      <w:start w:val="1"/>
-      <w:numFmt w:val="lowerLetter"/>
-      <w:lvlText w:val="%5)"/>
-      <w:lvlJc w:val="left"/>
-      <w:pPr>
-        <w:ind w:left="2100" w:hanging="420"/>
-      </w:pPr>
-    </w:lvl>
-    <w:lvl w:ilvl="5" w:tplc="0409001B" w:tentative="1">
-      <w:start w:val="1"/>
-      <w:numFmt w:val="lowerRoman"/>
-      <w:lvlText w:val="%6."/>
-      <w:lvlJc w:val="right"/>
-      <w:pPr>
-        <w:ind w:left="2520" w:hanging="420"/>
-      </w:pPr>
-    </w:lvl>
-    <w:lvl w:ilvl="6" w:tplc="0409000F" w:tentative="1">
-      <w:start w:val="1"/>
-      <w:numFmt w:val="decimal"/>
-      <w:lvlText w:val="%7."/>
-      <w:lvlJc w:val="left"/>
-      <w:pPr>
-        <w:ind w:left="2940" w:hanging="420"/>
-      </w:pPr>
-    </w:lvl>
-    <w:lvl w:ilvl="7" w:tplc="04090019" w:tentative="1">
-      <w:start w:val="1"/>
-      <w:numFmt w:val="lowerLetter"/>
-      <w:lvlText w:val="%8)"/>
-      <w:lvlJc w:val="left"/>
-      <w:pPr>
-        <w:ind w:left="3360" w:hanging="420"/>
-      </w:pPr>
-    </w:lvl>
-    <w:lvl w:ilvl="8" w:tplc="0409001B" w:tentative="1">
-      <w:start w:val="1"/>
-      <w:numFmt w:val="lowerRoman"/>
-      <w:lvlText w:val="%9."/>
-      <w:lvlJc w:val="right"/>
-      <w:pPr>
-        <w:ind w:left="3780" w:hanging="420"/>
-      </w:pPr>
-    </w:lvl>
-  </w:abstractNum>
-  <w:abstractNum w:abstractNumId="34" w15:restartNumberingAfterBreak="0">
-    <w:nsid w:val="46796491"/>
-    <w:multiLevelType w:val="hybridMultilevel"/>
-    <w:tmpl w:val="2886E882"/>
-    <w:lvl w:ilvl="0" w:tplc="C6728346">
-      <w:start w:val="1"/>
-      <w:numFmt w:val="decimal"/>
-      <w:lvlText w:val="%1"/>
-      <w:lvlJc w:val="center"/>
-      <w:pPr>
-        <w:tabs>
-          <w:tab w:val="num" w:pos="302"/>
-        </w:tabs>
-        <w:ind w:left="302" w:hanging="189"/>
-      </w:pPr>
-      <w:rPr>
-        <w:rFonts w:hint="eastAsia"/>
-      </w:rPr>
-    </w:lvl>
-    <w:lvl w:ilvl="1" w:tplc="04090019" w:tentative="1">
-      <w:start w:val="1"/>
-      <w:numFmt w:val="lowerLetter"/>
-      <w:lvlText w:val="%2)"/>
-      <w:lvlJc w:val="left"/>
-      <w:pPr>
-        <w:ind w:left="840" w:hanging="420"/>
-      </w:pPr>
-    </w:lvl>
-    <w:lvl w:ilvl="2" w:tplc="0409001B" w:tentative="1">
-      <w:start w:val="1"/>
-      <w:numFmt w:val="lowerRoman"/>
-      <w:lvlText w:val="%3."/>
-      <w:lvlJc w:val="right"/>
-      <w:pPr>
-        <w:ind w:left="1260" w:hanging="420"/>
-      </w:pPr>
-    </w:lvl>
-    <w:lvl w:ilvl="3" w:tplc="0409000F" w:tentative="1">
-      <w:start w:val="1"/>
-      <w:numFmt w:val="decimal"/>
-      <w:lvlText w:val="%4."/>
-      <w:lvlJc w:val="left"/>
-      <w:pPr>
-        <w:ind w:left="1680" w:hanging="420"/>
-      </w:pPr>
-    </w:lvl>
-    <w:lvl w:ilvl="4" w:tplc="04090019" w:tentative="1">
-      <w:start w:val="1"/>
-      <w:numFmt w:val="lowerLetter"/>
-      <w:lvlText w:val="%5)"/>
-      <w:lvlJc w:val="left"/>
-      <w:pPr>
-        <w:ind w:left="2100" w:hanging="420"/>
-      </w:pPr>
-    </w:lvl>
-    <w:lvl w:ilvl="5" w:tplc="0409001B" w:tentative="1">
-      <w:start w:val="1"/>
-      <w:numFmt w:val="lowerRoman"/>
-      <w:lvlText w:val="%6."/>
-      <w:lvlJc w:val="right"/>
-      <w:pPr>
-        <w:ind w:left="2520" w:hanging="420"/>
-      </w:pPr>
-    </w:lvl>
-    <w:lvl w:ilvl="6" w:tplc="0409000F" w:tentative="1">
-      <w:start w:val="1"/>
-      <w:numFmt w:val="decimal"/>
-      <w:lvlText w:val="%7."/>
-      <w:lvlJc w:val="left"/>
-      <w:pPr>
-        <w:ind w:left="2940" w:hanging="420"/>
-      </w:pPr>
-    </w:lvl>
-    <w:lvl w:ilvl="7" w:tplc="04090019" w:tentative="1">
-      <w:start w:val="1"/>
-      <w:numFmt w:val="lowerLetter"/>
-      <w:lvlText w:val="%8)"/>
-      <w:lvlJc w:val="left"/>
-      <w:pPr>
-        <w:ind w:left="3360" w:hanging="420"/>
-      </w:pPr>
-    </w:lvl>
-    <w:lvl w:ilvl="8" w:tplc="0409001B" w:tentative="1">
-      <w:start w:val="1"/>
-      <w:numFmt w:val="lowerRoman"/>
-      <w:lvlText w:val="%9."/>
-      <w:lvlJc w:val="right"/>
-      <w:pPr>
-        <w:ind w:left="3780" w:hanging="420"/>
-      </w:pPr>
-    </w:lvl>
-  </w:abstractNum>
-  <w:abstractNum w:abstractNumId="35" w15:restartNumberingAfterBreak="0">
-    <w:nsid w:val="47670EFC"/>
-    <w:multiLevelType w:val="hybridMultilevel"/>
-    <w:tmpl w:val="54E43040"/>
-    <w:lvl w:ilvl="0" w:tplc="2A82381E">
-      <w:start w:val="1"/>
-      <w:numFmt w:val="decimal"/>
-      <w:lvlText w:val="%1)"/>
-      <w:lvlJc w:val="left"/>
-      <w:pPr>
-        <w:tabs>
-          <w:tab w:val="num" w:pos="1321"/>
-        </w:tabs>
-        <w:ind w:left="1320" w:hanging="420"/>
-      </w:pPr>
-      <w:rPr>
-        <w:rFonts w:hint="eastAsia"/>
-      </w:rPr>
-    </w:lvl>
-    <w:lvl w:ilvl="1" w:tplc="04090019" w:tentative="1">
-      <w:start w:val="1"/>
-      <w:numFmt w:val="lowerLetter"/>
-      <w:lvlText w:val="%2)"/>
-      <w:lvlJc w:val="left"/>
-      <w:pPr>
-        <w:ind w:left="1321" w:hanging="420"/>
-      </w:pPr>
-    </w:lvl>
-    <w:lvl w:ilvl="2" w:tplc="0409001B" w:tentative="1">
-      <w:start w:val="1"/>
-      <w:numFmt w:val="lowerRoman"/>
-      <w:lvlText w:val="%3."/>
-      <w:lvlJc w:val="right"/>
-      <w:pPr>
-        <w:ind w:left="1741" w:hanging="420"/>
-      </w:pPr>
-    </w:lvl>
-    <w:lvl w:ilvl="3" w:tplc="0409000F" w:tentative="1">
-      <w:start w:val="1"/>
-      <w:numFmt w:val="decimal"/>
-      <w:lvlText w:val="%4."/>
-      <w:lvlJc w:val="left"/>
-      <w:pPr>
-        <w:ind w:left="2161" w:hanging="420"/>
-      </w:pPr>
-    </w:lvl>
-    <w:lvl w:ilvl="4" w:tplc="04090019" w:tentative="1">
-      <w:start w:val="1"/>
-      <w:numFmt w:val="lowerLetter"/>
-      <w:lvlText w:val="%5)"/>
-      <w:lvlJc w:val="left"/>
-      <w:pPr>
-        <w:ind w:left="2581" w:hanging="420"/>
-      </w:pPr>
-    </w:lvl>
-    <w:lvl w:ilvl="5" w:tplc="0409001B" w:tentative="1">
-      <w:start w:val="1"/>
-      <w:numFmt w:val="lowerRoman"/>
-      <w:lvlText w:val="%6."/>
-      <w:lvlJc w:val="right"/>
-      <w:pPr>
-        <w:ind w:left="3001" w:hanging="420"/>
-      </w:pPr>
-    </w:lvl>
-    <w:lvl w:ilvl="6" w:tplc="0409000F" w:tentative="1">
-      <w:start w:val="1"/>
-      <w:numFmt w:val="decimal"/>
-      <w:lvlText w:val="%7."/>
-      <w:lvlJc w:val="left"/>
-      <w:pPr>
-        <w:ind w:left="3421" w:hanging="420"/>
-      </w:pPr>
-    </w:lvl>
-    <w:lvl w:ilvl="7" w:tplc="04090019" w:tentative="1">
-      <w:start w:val="1"/>
-      <w:numFmt w:val="lowerLetter"/>
-      <w:lvlText w:val="%8)"/>
-      <w:lvlJc w:val="left"/>
-      <w:pPr>
-        <w:ind w:left="3841" w:hanging="420"/>
-      </w:pPr>
-    </w:lvl>
-    <w:lvl w:ilvl="8" w:tplc="0409001B" w:tentative="1">
-      <w:start w:val="1"/>
-      <w:numFmt w:val="lowerRoman"/>
-      <w:lvlText w:val="%9."/>
-      <w:lvlJc w:val="right"/>
-      <w:pPr>
-        <w:ind w:left="4261" w:hanging="420"/>
-      </w:pPr>
-    </w:lvl>
-  </w:abstractNum>
-  <w:abstractNum w:abstractNumId="36" w15:restartNumberingAfterBreak="0">
-    <w:nsid w:val="486D497F"/>
-    <w:multiLevelType w:val="hybridMultilevel"/>
-    <w:tmpl w:val="D7602FA4"/>
-    <w:lvl w:ilvl="0" w:tplc="9272ADE6">
-      <w:start w:val="1"/>
-      <w:numFmt w:val="decimal"/>
-      <w:suff w:val="nothing"/>
-      <w:lvlText w:val="%1"/>
-      <w:lvlJc w:val="left"/>
-      <w:pPr>
-        <w:ind w:left="0" w:firstLine="0"/>
-      </w:pPr>
-      <w:rPr>
-        <w:rFonts w:hint="eastAsia"/>
-      </w:rPr>
-    </w:lvl>
-    <w:lvl w:ilvl="1" w:tplc="04090019" w:tentative="1">
-      <w:start w:val="1"/>
-      <w:numFmt w:val="lowerLetter"/>
-      <w:lvlText w:val="%2)"/>
-      <w:lvlJc w:val="left"/>
-      <w:pPr>
-        <w:ind w:left="840" w:hanging="420"/>
-      </w:pPr>
-    </w:lvl>
-    <w:lvl w:ilvl="2" w:tplc="0409001B" w:tentative="1">
-      <w:start w:val="1"/>
-      <w:numFmt w:val="lowerRoman"/>
-      <w:lvlText w:val="%3."/>
-      <w:lvlJc w:val="right"/>
-      <w:pPr>
-        <w:ind w:left="1260" w:hanging="420"/>
-      </w:pPr>
-    </w:lvl>
-    <w:lvl w:ilvl="3" w:tplc="0409000F" w:tentative="1">
-      <w:start w:val="1"/>
-      <w:numFmt w:val="decimal"/>
-      <w:lvlText w:val="%4."/>
-      <w:lvlJc w:val="left"/>
-      <w:pPr>
-        <w:ind w:left="1680" w:hanging="420"/>
-      </w:pPr>
-    </w:lvl>
-    <w:lvl w:ilvl="4" w:tplc="04090019" w:tentative="1">
-      <w:start w:val="1"/>
-      <w:numFmt w:val="lowerLetter"/>
-      <w:lvlText w:val="%5)"/>
-      <w:lvlJc w:val="left"/>
-      <w:pPr>
-        <w:ind w:left="2100" w:hanging="420"/>
-      </w:pPr>
-    </w:lvl>
-    <w:lvl w:ilvl="5" w:tplc="0409001B" w:tentative="1">
-      <w:start w:val="1"/>
-      <w:numFmt w:val="lowerRoman"/>
-      <w:lvlText w:val="%6."/>
-      <w:lvlJc w:val="right"/>
-      <w:pPr>
-        <w:ind w:left="2520" w:hanging="420"/>
-      </w:pPr>
-    </w:lvl>
-    <w:lvl w:ilvl="6" w:tplc="0409000F" w:tentative="1">
-      <w:start w:val="1"/>
-      <w:numFmt w:val="decimal"/>
-      <w:lvlText w:val="%7."/>
-      <w:lvlJc w:val="left"/>
-      <w:pPr>
-        <w:ind w:left="2940" w:hanging="420"/>
-      </w:pPr>
-    </w:lvl>
-    <w:lvl w:ilvl="7" w:tplc="04090019" w:tentative="1">
-      <w:start w:val="1"/>
-      <w:numFmt w:val="lowerLetter"/>
-      <w:lvlText w:val="%8)"/>
-      <w:lvlJc w:val="left"/>
-      <w:pPr>
-        <w:ind w:left="3360" w:hanging="420"/>
-      </w:pPr>
-    </w:lvl>
-    <w:lvl w:ilvl="8" w:tplc="0409001B" w:tentative="1">
-      <w:start w:val="1"/>
-      <w:numFmt w:val="lowerRoman"/>
-      <w:lvlText w:val="%9."/>
-      <w:lvlJc w:val="right"/>
-      <w:pPr>
-        <w:ind w:left="3780" w:hanging="420"/>
-      </w:pPr>
-    </w:lvl>
-  </w:abstractNum>
-  <w:abstractNum w:abstractNumId="37" w15:restartNumberingAfterBreak="0">
-    <w:nsid w:val="4B4A083A"/>
-    <w:multiLevelType w:val="hybridMultilevel"/>
-    <w:tmpl w:val="67D619C4"/>
-    <w:lvl w:ilvl="0" w:tplc="B91E49D8">
-      <w:start w:val="1"/>
-      <w:numFmt w:val="decimal"/>
-      <w:suff w:val="nothing"/>
-      <w:lvlText w:val="%1"/>
-      <w:lvlJc w:val="left"/>
-      <w:pPr>
-        <w:ind w:left="0" w:firstLine="0"/>
-      </w:pPr>
-      <w:rPr>
-        <w:rFonts w:hint="eastAsia"/>
-      </w:rPr>
-    </w:lvl>
-    <w:lvl w:ilvl="1" w:tplc="04090019" w:tentative="1">
-      <w:start w:val="1"/>
-      <w:numFmt w:val="lowerLetter"/>
-      <w:lvlText w:val="%2)"/>
-      <w:lvlJc w:val="left"/>
-      <w:pPr>
-        <w:tabs>
-          <w:tab w:val="num" w:pos="1020"/>
-        </w:tabs>
-        <w:ind w:left="1020" w:hanging="420"/>
-      </w:pPr>
-    </w:lvl>
-    <w:lvl w:ilvl="2" w:tplc="0409001B" w:tentative="1">
-      <w:start w:val="1"/>
-      <w:numFmt w:val="lowerRoman"/>
-      <w:lvlText w:val="%3."/>
-      <w:lvlJc w:val="right"/>
-      <w:pPr>
-        <w:tabs>
-          <w:tab w:val="num" w:pos="1440"/>
-        </w:tabs>
-        <w:ind w:left="1440" w:hanging="420"/>
-      </w:pPr>
-    </w:lvl>
-    <w:lvl w:ilvl="3" w:tplc="0409000F" w:tentative="1">
-      <w:start w:val="1"/>
-      <w:numFmt w:val="decimal"/>
-      <w:lvlText w:val="%4."/>
-      <w:lvlJc w:val="left"/>
-      <w:pPr>
-        <w:tabs>
-          <w:tab w:val="num" w:pos="1860"/>
-        </w:tabs>
-        <w:ind w:left="1860" w:hanging="420"/>
-      </w:pPr>
-    </w:lvl>
-    <w:lvl w:ilvl="4" w:tplc="04090019" w:tentative="1">
-      <w:start w:val="1"/>
-      <w:numFmt w:val="lowerLetter"/>
-      <w:lvlText w:val="%5)"/>
-      <w:lvlJc w:val="left"/>
-      <w:pPr>
-        <w:tabs>
-          <w:tab w:val="num" w:pos="2280"/>
-        </w:tabs>
-        <w:ind w:left="2280" w:hanging="420"/>
-      </w:pPr>
-    </w:lvl>
-    <w:lvl w:ilvl="5" w:tplc="0409001B" w:tentative="1">
-      <w:start w:val="1"/>
-      <w:numFmt w:val="lowerRoman"/>
-      <w:lvlText w:val="%6."/>
-      <w:lvlJc w:val="right"/>
-      <w:pPr>
-        <w:tabs>
-          <w:tab w:val="num" w:pos="2700"/>
-        </w:tabs>
-        <w:ind w:left="2700" w:hanging="420"/>
-      </w:pPr>
-    </w:lvl>
-    <w:lvl w:ilvl="6" w:tplc="0409000F" w:tentative="1">
-      <w:start w:val="1"/>
-      <w:numFmt w:val="decimal"/>
-      <w:lvlText w:val="%7."/>
-      <w:lvlJc w:val="left"/>
-      <w:pPr>
-        <w:tabs>
-          <w:tab w:val="num" w:pos="3120"/>
-        </w:tabs>
-        <w:ind w:left="3120" w:hanging="420"/>
-      </w:pPr>
-    </w:lvl>
-    <w:lvl w:ilvl="7" w:tplc="04090019" w:tentative="1">
-      <w:start w:val="1"/>
-      <w:numFmt w:val="lowerLetter"/>
-      <w:lvlText w:val="%8)"/>
-      <w:lvlJc w:val="left"/>
-      <w:pPr>
-        <w:tabs>
-          <w:tab w:val="num" w:pos="3540"/>
-        </w:tabs>
-        <w:ind w:left="3540" w:hanging="420"/>
-      </w:pPr>
-    </w:lvl>
-    <w:lvl w:ilvl="8" w:tplc="0409001B" w:tentative="1">
-      <w:start w:val="1"/>
-      <w:numFmt w:val="lowerRoman"/>
-      <w:lvlText w:val="%9."/>
-      <w:lvlJc w:val="right"/>
-      <w:pPr>
-        <w:tabs>
-          <w:tab w:val="num" w:pos="3960"/>
-        </w:tabs>
-        <w:ind w:left="3960" w:hanging="420"/>
-      </w:pPr>
-    </w:lvl>
-  </w:abstractNum>
-  <w:abstractNum w:abstractNumId="38" w15:restartNumberingAfterBreak="0">
+  <w:abstractNum w:abstractNumId="16" w15:restartNumberingAfterBreak="0">
     <w:nsid w:val="4E926AAA"/>
     <w:multiLevelType w:val="hybridMultilevel"/>
     <w:tmpl w:val="3BE400F6"/>
@@ -38234,96 +35561,7 @@
       </w:pPr>
     </w:lvl>
   </w:abstractNum>
-  <w:abstractNum w:abstractNumId="39" w15:restartNumberingAfterBreak="0">
-    <w:nsid w:val="4EC47E4F"/>
-    <w:multiLevelType w:val="hybridMultilevel"/>
-    <w:tmpl w:val="C4707CFE"/>
-    <w:lvl w:ilvl="0" w:tplc="A3E66132">
-      <w:start w:val="1"/>
-      <w:numFmt w:val="decimal"/>
-      <w:lvlText w:val="%1"/>
-      <w:lvlJc w:val="left"/>
-      <w:pPr>
-        <w:ind w:left="420" w:hanging="420"/>
-      </w:pPr>
-      <w:rPr>
-        <w:rFonts w:hint="eastAsia"/>
-      </w:rPr>
-    </w:lvl>
-    <w:lvl w:ilvl="1" w:tplc="04090019" w:tentative="1">
-      <w:start w:val="1"/>
-      <w:numFmt w:val="lowerLetter"/>
-      <w:lvlText w:val="%2)"/>
-      <w:lvlJc w:val="left"/>
-      <w:pPr>
-        <w:ind w:left="840" w:hanging="420"/>
-      </w:pPr>
-    </w:lvl>
-    <w:lvl w:ilvl="2" w:tplc="0409001B" w:tentative="1">
-      <w:start w:val="1"/>
-      <w:numFmt w:val="lowerRoman"/>
-      <w:lvlText w:val="%3."/>
-      <w:lvlJc w:val="right"/>
-      <w:pPr>
-        <w:ind w:left="1260" w:hanging="420"/>
-      </w:pPr>
-    </w:lvl>
-    <w:lvl w:ilvl="3" w:tplc="0409000F" w:tentative="1">
-      <w:start w:val="1"/>
-      <w:numFmt w:val="decimal"/>
-      <w:lvlText w:val="%4."/>
-      <w:lvlJc w:val="left"/>
-      <w:pPr>
-        <w:ind w:left="1680" w:hanging="420"/>
-      </w:pPr>
-    </w:lvl>
-    <w:lvl w:ilvl="4" w:tplc="04090019" w:tentative="1">
-      <w:start w:val="1"/>
-      <w:numFmt w:val="lowerLetter"/>
-      <w:lvlText w:val="%5)"/>
-      <w:lvlJc w:val="left"/>
-      <w:pPr>
-        <w:ind w:left="2100" w:hanging="420"/>
-      </w:pPr>
-    </w:lvl>
-    <w:lvl w:ilvl="5" w:tplc="0409001B" w:tentative="1">
-      <w:start w:val="1"/>
-      <w:numFmt w:val="lowerRoman"/>
-      <w:lvlText w:val="%6."/>
-      <w:lvlJc w:val="right"/>
-      <w:pPr>
-        <w:ind w:left="2520" w:hanging="420"/>
-      </w:pPr>
-    </w:lvl>
-    <w:lvl w:ilvl="6" w:tplc="0409000F" w:tentative="1">
-      <w:start w:val="1"/>
-      <w:numFmt w:val="decimal"/>
-      <w:lvlText w:val="%7."/>
-      <w:lvlJc w:val="left"/>
-      <w:pPr>
-        <w:ind w:left="2940" w:hanging="420"/>
-      </w:pPr>
-    </w:lvl>
-    <w:lvl w:ilvl="7" w:tplc="04090019" w:tentative="1">
-      <w:start w:val="1"/>
-      <w:numFmt w:val="lowerLetter"/>
-      <w:lvlText w:val="%8)"/>
-      <w:lvlJc w:val="left"/>
-      <w:pPr>
-        <w:ind w:left="3360" w:hanging="420"/>
-      </w:pPr>
-    </w:lvl>
-    <w:lvl w:ilvl="8" w:tplc="0409001B" w:tentative="1">
-      <w:start w:val="1"/>
-      <w:numFmt w:val="lowerRoman"/>
-      <w:lvlText w:val="%9."/>
-      <w:lvlJc w:val="right"/>
-      <w:pPr>
-        <w:ind w:left="3780" w:hanging="420"/>
-      </w:pPr>
-    </w:lvl>
-  </w:abstractNum>
-  <w:abstractNum w:abstractNumId="40" w15:restartNumberingAfterBreak="0">
+  <w:abstractNum w:abstractNumId="17" w15:restartNumberingAfterBreak="0">
     <w:nsid w:val="50202D83"/>
     <w:multiLevelType w:val="hybridMultilevel"/>
     <w:tmpl w:val="F014B964"/>
@@ -38414,7 +35652,7 @@
       </w:pPr>
     </w:lvl>
   </w:abstractNum>
-  <w:abstractNum w:abstractNumId="41" w15:restartNumberingAfterBreak="0">
+  <w:abstractNum w:abstractNumId="18" w15:restartNumberingAfterBreak="0">
     <w:nsid w:val="51183F3D"/>
     <w:multiLevelType w:val="hybridMultilevel"/>
     <w:tmpl w:val="67D619C4"/>
@@ -38528,7 +35766,7 @@
       </w:pPr>
     </w:lvl>
   </w:abstractNum>
-  <w:abstractNum w:abstractNumId="42" w15:restartNumberingAfterBreak="0">
+  <w:abstractNum w:abstractNumId="19" w15:restartNumberingAfterBreak="0">
     <w:nsid w:val="5216629E"/>
     <w:multiLevelType w:val="multilevel"/>
     <w:tmpl w:val="BF0472E8"/>
@@ -38722,7 +35960,7 @@
       </w:rPr>
     </w:lvl>
   </w:abstractNum>
-  <w:abstractNum w:abstractNumId="43" w15:restartNumberingAfterBreak="0">
+  <w:abstractNum w:abstractNumId="20" w15:restartNumberingAfterBreak="0">
     <w:nsid w:val="526A7720"/>
     <w:multiLevelType w:val="hybridMultilevel"/>
     <w:tmpl w:val="F014B964"/>
@@ -38813,190 +36051,7 @@
       </w:pPr>
     </w:lvl>
   </w:abstractNum>
-  <w:abstractNum w:abstractNumId="44" w15:restartNumberingAfterBreak="0">
-    <w:nsid w:val="53577F50"/>
-    <w:multiLevelType w:val="hybridMultilevel"/>
-    <w:tmpl w:val="54E43040"/>
-    <w:lvl w:ilvl="0" w:tplc="2A82381E">
-      <w:start w:val="1"/>
-      <w:numFmt w:val="decimal"/>
-      <w:lvlText w:val="%1)"/>
-      <w:lvlJc w:val="left"/>
-      <w:pPr>
-        <w:tabs>
-          <w:tab w:val="num" w:pos="1321"/>
-        </w:tabs>
-        <w:ind w:left="1320" w:hanging="420"/>
-      </w:pPr>
-      <w:rPr>
-        <w:rFonts w:hint="eastAsia"/>
-      </w:rPr>
-    </w:lvl>
-    <w:lvl w:ilvl="1" w:tplc="04090019" w:tentative="1">
-      <w:start w:val="1"/>
-      <w:numFmt w:val="lowerLetter"/>
-      <w:lvlText w:val="%2)"/>
-      <w:lvlJc w:val="left"/>
-      <w:pPr>
-        <w:ind w:left="1321" w:hanging="420"/>
-      </w:pPr>
-    </w:lvl>
-    <w:lvl w:ilvl="2" w:tplc="0409001B" w:tentative="1">
-      <w:start w:val="1"/>
-      <w:numFmt w:val="lowerRoman"/>
-      <w:lvlText w:val="%3."/>
-      <w:lvlJc w:val="right"/>
-      <w:pPr>
-        <w:ind w:left="1741" w:hanging="420"/>
-      </w:pPr>
-    </w:lvl>
-    <w:lvl w:ilvl="3" w:tplc="0409000F" w:tentative="1">
-      <w:start w:val="1"/>
-      <w:numFmt w:val="decimal"/>
-      <w:lvlText w:val="%4."/>
-      <w:lvlJc w:val="left"/>
-      <w:pPr>
-        <w:ind w:left="2161" w:hanging="420"/>
-      </w:pPr>
-    </w:lvl>
-    <w:lvl w:ilvl="4" w:tplc="04090019" w:tentative="1">
-      <w:start w:val="1"/>
-      <w:numFmt w:val="lowerLetter"/>
-      <w:lvlText w:val="%5)"/>
-      <w:lvlJc w:val="left"/>
-      <w:pPr>
-        <w:ind w:left="2581" w:hanging="420"/>
-      </w:pPr>
-    </w:lvl>
-    <w:lvl w:ilvl="5" w:tplc="0409001B" w:tentative="1">
-      <w:start w:val="1"/>
-      <w:numFmt w:val="lowerRoman"/>
-      <w:lvlText w:val="%6."/>
-      <w:lvlJc w:val="right"/>
-      <w:pPr>
-        <w:ind w:left="3001" w:hanging="420"/>
-      </w:pPr>
-    </w:lvl>
-    <w:lvl w:ilvl="6" w:tplc="0409000F" w:tentative="1">
-      <w:start w:val="1"/>
-      <w:numFmt w:val="decimal"/>
-      <w:lvlText w:val="%7."/>
-      <w:lvlJc w:val="left"/>
-      <w:pPr>
-        <w:ind w:left="3421" w:hanging="420"/>
-      </w:pPr>
-    </w:lvl>
-    <w:lvl w:ilvl="7" w:tplc="04090019" w:tentative="1">
-      <w:start w:val="1"/>
-      <w:numFmt w:val="lowerLetter"/>
-      <w:lvlText w:val="%8)"/>
-      <w:lvlJc w:val="left"/>
-      <w:pPr>
-        <w:ind w:left="3841" w:hanging="420"/>
-      </w:pPr>
-    </w:lvl>
-    <w:lvl w:ilvl="8" w:tplc="0409001B" w:tentative="1">
-      <w:start w:val="1"/>
-      <w:numFmt w:val="lowerRoman"/>
-      <w:lvlText w:val="%9."/>
-      <w:lvlJc w:val="right"/>
-      <w:pPr>
-        <w:ind w:left="4261" w:hanging="420"/>
-      </w:pPr>
-    </w:lvl>
-  </w:abstractNum>
-  <w:abstractNum w:abstractNumId="45" w15:restartNumberingAfterBreak="0">
-    <w:nsid w:val="54FF01DD"/>
-    <w:multiLevelType w:val="hybridMultilevel"/>
-    <w:tmpl w:val="F014B964"/>
-    <w:lvl w:ilvl="0" w:tplc="389640CA">
-      <w:start w:val="1"/>
-      <w:numFmt w:val="decimal"/>
-      <w:suff w:val="nothing"/>
-      <w:lvlText w:val="%1"/>
-      <w:lvlJc w:val="left"/>
-      <w:pPr>
-        <w:ind w:left="420" w:hanging="420"/>
-      </w:pPr>
-      <w:rPr>
-        <w:rFonts w:eastAsia="黑体" w:hint="eastAsia"/>
-        <w:sz w:val="21"/>
-      </w:rPr>
-    </w:lvl>
-    <w:lvl w:ilvl="1" w:tplc="04090019" w:tentative="1">
-      <w:start w:val="1"/>
-      <w:numFmt w:val="lowerLetter"/>
-      <w:lvlText w:val="%2)"/>
-      <w:lvlJc w:val="left"/>
-      <w:pPr>
-        <w:ind w:left="840" w:hanging="420"/>
-      </w:pPr>
-    </w:lvl>
-    <w:lvl w:ilvl="2" w:tplc="0409001B" w:tentative="1">
-      <w:start w:val="1"/>
-      <w:numFmt w:val="lowerRoman"/>
-      <w:lvlText w:val="%3."/>
-      <w:lvlJc w:val="right"/>
-      <w:pPr>
-        <w:ind w:left="1260" w:hanging="420"/>
-      </w:pPr>
-    </w:lvl>
-    <w:lvl w:ilvl="3" w:tplc="0409000F" w:tentative="1">
-      <w:start w:val="1"/>
-      <w:numFmt w:val="decimal"/>
-      <w:lvlText w:val="%4."/>
-      <w:lvlJc w:val="left"/>
-      <w:pPr>
-        <w:ind w:left="1680" w:hanging="420"/>
-      </w:pPr>
-    </w:lvl>
-    <w:lvl w:ilvl="4" w:tplc="04090019" w:tentative="1">
-      <w:start w:val="1"/>
-      <w:numFmt w:val="lowerLetter"/>
-      <w:lvlText w:val="%5)"/>
-      <w:lvlJc w:val="left"/>
-      <w:pPr>
-        <w:ind w:left="2100" w:hanging="420"/>
-      </w:pPr>
-    </w:lvl>
-    <w:lvl w:ilvl="5" w:tplc="0409001B" w:tentative="1">
-      <w:start w:val="1"/>
-      <w:numFmt w:val="lowerRoman"/>
-      <w:lvlText w:val="%6."/>
-      <w:lvlJc w:val="right"/>
-      <w:pPr>
-        <w:ind w:left="2520" w:hanging="420"/>
-      </w:pPr>
-    </w:lvl>
-    <w:lvl w:ilvl="6" w:tplc="0409000F" w:tentative="1">
-      <w:start w:val="1"/>
-      <w:numFmt w:val="decimal"/>
-      <w:lvlText w:val="%7."/>
-      <w:lvlJc w:val="left"/>
-      <w:pPr>
-        <w:ind w:left="2940" w:hanging="420"/>
-      </w:pPr>
-    </w:lvl>
-    <w:lvl w:ilvl="7" w:tplc="04090019" w:tentative="1">
-      <w:start w:val="1"/>
-      <w:numFmt w:val="lowerLetter"/>
-      <w:lvlText w:val="%8)"/>
-      <w:lvlJc w:val="left"/>
-      <w:pPr>
-        <w:ind w:left="3360" w:hanging="420"/>
-      </w:pPr>
-    </w:lvl>
-    <w:lvl w:ilvl="8" w:tplc="0409001B" w:tentative="1">
-      <w:start w:val="1"/>
-      <w:numFmt w:val="lowerRoman"/>
-      <w:lvlText w:val="%9."/>
-      <w:lvlJc w:val="right"/>
-      <w:pPr>
-        <w:ind w:left="3780" w:hanging="420"/>
-      </w:pPr>
-    </w:lvl>
-  </w:abstractNum>
-  <w:abstractNum w:abstractNumId="46" w15:restartNumberingAfterBreak="0">
+  <w:abstractNum w:abstractNumId="21" w15:restartNumberingAfterBreak="0">
     <w:nsid w:val="556C53AB"/>
     <w:multiLevelType w:val="hybridMultilevel"/>
     <w:tmpl w:val="CBBEB864"/>
@@ -39087,395 +36142,7 @@
       </w:pPr>
     </w:lvl>
   </w:abstractNum>
-  <w:abstractNum w:abstractNumId="47" w15:restartNumberingAfterBreak="0">
-    <w:nsid w:val="57C26F92"/>
-    <w:multiLevelType w:val="hybridMultilevel"/>
-    <w:tmpl w:val="50566280"/>
-    <w:lvl w:ilvl="0" w:tplc="0BE84032">
-      <w:start w:val="1"/>
-      <w:numFmt w:val="decimal"/>
-      <w:suff w:val="space"/>
-      <w:lvlText w:val="%1"/>
-      <w:lvlJc w:val="center"/>
-      <w:pPr>
-        <w:ind w:left="302" w:hanging="189"/>
-      </w:pPr>
-      <w:rPr>
-        <w:rFonts w:hint="eastAsia"/>
-      </w:rPr>
-    </w:lvl>
-    <w:lvl w:ilvl="1" w:tplc="04090019" w:tentative="1">
-      <w:start w:val="1"/>
-      <w:numFmt w:val="lowerLetter"/>
-      <w:lvlText w:val="%2)"/>
-      <w:lvlJc w:val="left"/>
-      <w:pPr>
-        <w:tabs>
-          <w:tab w:val="num" w:pos="840"/>
-        </w:tabs>
-        <w:ind w:left="840" w:hanging="420"/>
-      </w:pPr>
-    </w:lvl>
-    <w:lvl w:ilvl="2" w:tplc="0409001B" w:tentative="1">
-      <w:start w:val="1"/>
-      <w:numFmt w:val="lowerRoman"/>
-      <w:lvlText w:val="%3."/>
-      <w:lvlJc w:val="right"/>
-      <w:pPr>
-        <w:tabs>
-          <w:tab w:val="num" w:pos="1260"/>
-        </w:tabs>
-        <w:ind w:left="1260" w:hanging="420"/>
-      </w:pPr>
-    </w:lvl>
-    <w:lvl w:ilvl="3" w:tplc="0409000F" w:tentative="1">
-      <w:start w:val="1"/>
-      <w:numFmt w:val="decimal"/>
-      <w:lvlText w:val="%4."/>
-      <w:lvlJc w:val="left"/>
-      <w:pPr>
-        <w:tabs>
-          <w:tab w:val="num" w:pos="1680"/>
-        </w:tabs>
-        <w:ind w:left="1680" w:hanging="420"/>
-      </w:pPr>
-    </w:lvl>
-    <w:lvl w:ilvl="4" w:tplc="04090019" w:tentative="1">
-      <w:start w:val="1"/>
-      <w:numFmt w:val="lowerLetter"/>
-      <w:lvlText w:val="%5)"/>
-      <w:lvlJc w:val="left"/>
-      <w:pPr>
-        <w:tabs>
-          <w:tab w:val="num" w:pos="2100"/>
-        </w:tabs>
-        <w:ind w:left="2100" w:hanging="420"/>
-      </w:pPr>
-    </w:lvl>
-    <w:lvl w:ilvl="5" w:tplc="0409001B" w:tentative="1">
-      <w:start w:val="1"/>
-      <w:numFmt w:val="lowerRoman"/>
-      <w:lvlText w:val="%6."/>
-      <w:lvlJc w:val="right"/>
-      <w:pPr>
-        <w:tabs>
-          <w:tab w:val="num" w:pos="2520"/>
-        </w:tabs>
-        <w:ind w:left="2520" w:hanging="420"/>
-      </w:pPr>
-    </w:lvl>
-    <w:lvl w:ilvl="6" w:tplc="0409000F" w:tentative="1">
-      <w:start w:val="1"/>
-      <w:numFmt w:val="decimal"/>
-      <w:lvlText w:val="%7."/>
-      <w:lvlJc w:val="left"/>
-      <w:pPr>
-        <w:tabs>
-          <w:tab w:val="num" w:pos="2940"/>
-        </w:tabs>
-        <w:ind w:left="2940" w:hanging="420"/>
-      </w:pPr>
-    </w:lvl>
-    <w:lvl w:ilvl="7" w:tplc="04090019" w:tentative="1">
-      <w:start w:val="1"/>
-      <w:numFmt w:val="lowerLetter"/>
-      <w:lvlText w:val="%8)"/>
-      <w:lvlJc w:val="left"/>
-      <w:pPr>
-        <w:tabs>
-          <w:tab w:val="num" w:pos="3360"/>
-        </w:tabs>
-        <w:ind w:left="3360" w:hanging="420"/>
-      </w:pPr>
-    </w:lvl>
-    <w:lvl w:ilvl="8" w:tplc="0409001B" w:tentative="1">
-      <w:start w:val="1"/>
-      <w:numFmt w:val="lowerRoman"/>
-      <w:lvlText w:val="%9."/>
-      <w:lvlJc w:val="right"/>
-      <w:pPr>
-        <w:tabs>
-          <w:tab w:val="num" w:pos="3780"/>
-        </w:tabs>
-        <w:ind w:left="3780" w:hanging="420"/>
-      </w:pPr>
-    </w:lvl>
-  </w:abstractNum>
-  <w:abstractNum w:abstractNumId="48" w15:restartNumberingAfterBreak="0">
-    <w:nsid w:val="58D819CD"/>
-    <w:multiLevelType w:val="hybridMultilevel"/>
-    <w:tmpl w:val="9606CE24"/>
-    <w:lvl w:ilvl="0" w:tplc="F91C6EE2">
-      <w:start w:val="1"/>
-      <w:numFmt w:val="lowerLetter"/>
-      <w:lvlText w:val="%1)"/>
-      <w:lvlJc w:val="left"/>
-      <w:pPr>
-        <w:ind w:left="900" w:hanging="420"/>
-      </w:pPr>
-      <w:rPr>
-        <w:rFonts w:hint="default"/>
-        <w:color w:val="auto"/>
-        <w:sz w:val="24"/>
-        <w:szCs w:val="24"/>
-      </w:rPr>
-    </w:lvl>
-    <w:lvl w:ilvl="1" w:tplc="04090019" w:tentative="1">
-      <w:start w:val="1"/>
-      <w:numFmt w:val="lowerLetter"/>
-      <w:lvlText w:val="%2)"/>
-      <w:lvlJc w:val="left"/>
-      <w:pPr>
-        <w:ind w:left="1320" w:hanging="420"/>
-      </w:pPr>
-    </w:lvl>
-    <w:lvl w:ilvl="2" w:tplc="0409001B" w:tentative="1">
-      <w:start w:val="1"/>
-      <w:numFmt w:val="lowerRoman"/>
-      <w:lvlText w:val="%3."/>
-      <w:lvlJc w:val="right"/>
-      <w:pPr>
-        <w:ind w:left="1740" w:hanging="420"/>
-      </w:pPr>
-    </w:lvl>
-    <w:lvl w:ilvl="3" w:tplc="0409000F" w:tentative="1">
-      <w:start w:val="1"/>
-      <w:numFmt w:val="decimal"/>
-      <w:lvlText w:val="%4."/>
-      <w:lvlJc w:val="left"/>
-      <w:pPr>
-        <w:ind w:left="2160" w:hanging="420"/>
-      </w:pPr>
-    </w:lvl>
-    <w:lvl w:ilvl="4" w:tplc="04090019" w:tentative="1">
-      <w:start w:val="1"/>
-      <w:numFmt w:val="lowerLetter"/>
-      <w:lvlText w:val="%5)"/>
-      <w:lvlJc w:val="left"/>
-      <w:pPr>
-        <w:ind w:left="2580" w:hanging="420"/>
-      </w:pPr>
-    </w:lvl>
-    <w:lvl w:ilvl="5" w:tplc="0409001B" w:tentative="1">
-      <w:start w:val="1"/>
-      <w:numFmt w:val="lowerRoman"/>
-      <w:lvlText w:val="%6."/>
-      <w:lvlJc w:val="right"/>
-      <w:pPr>
-        <w:ind w:left="3000" w:hanging="420"/>
-      </w:pPr>
-    </w:lvl>
-    <w:lvl w:ilvl="6" w:tplc="0409000F" w:tentative="1">
-      <w:start w:val="1"/>
-      <w:numFmt w:val="decimal"/>
-      <w:lvlText w:val="%7."/>
-      <w:lvlJc w:val="left"/>
-      <w:pPr>
-        <w:ind w:left="3420" w:hanging="420"/>
-      </w:pPr>
-    </w:lvl>
-    <w:lvl w:ilvl="7" w:tplc="04090019" w:tentative="1">
-      <w:start w:val="1"/>
-      <w:numFmt w:val="lowerLetter"/>
-      <w:lvlText w:val="%8)"/>
-      <w:lvlJc w:val="left"/>
-      <w:pPr>
-        <w:ind w:left="3840" w:hanging="420"/>
-      </w:pPr>
-    </w:lvl>
-    <w:lvl w:ilvl="8" w:tplc="0409001B" w:tentative="1">
-      <w:start w:val="1"/>
-      <w:numFmt w:val="lowerRoman"/>
-      <w:lvlText w:val="%9."/>
-      <w:lvlJc w:val="right"/>
-      <w:pPr>
-        <w:ind w:left="4260" w:hanging="420"/>
-      </w:pPr>
-    </w:lvl>
-  </w:abstractNum>
-  <w:abstractNum w:abstractNumId="49" w15:restartNumberingAfterBreak="0">
-    <w:nsid w:val="5A4F5B32"/>
-    <w:multiLevelType w:val="hybridMultilevel"/>
-    <w:tmpl w:val="74A448B0"/>
-    <w:lvl w:ilvl="0" w:tplc="FC0E7290">
-      <w:start w:val="1"/>
-      <w:numFmt w:val="decimal"/>
-      <w:lvlText w:val="%1）"/>
-      <w:lvlJc w:val="left"/>
-      <w:pPr>
-        <w:ind w:left="900" w:hanging="420"/>
-      </w:pPr>
-      <w:rPr>
-        <w:rFonts w:ascii="Times New Roman" w:hAnsi="Times New Roman" w:hint="default"/>
-        <w:sz w:val="24"/>
-        <w:szCs w:val="24"/>
-      </w:rPr>
-    </w:lvl>
-    <w:lvl w:ilvl="1" w:tplc="04090019" w:tentative="1">
-      <w:start w:val="1"/>
-      <w:numFmt w:val="lowerLetter"/>
-      <w:lvlText w:val="%2)"/>
-      <w:lvlJc w:val="left"/>
-      <w:pPr>
-        <w:ind w:left="1320" w:hanging="420"/>
-      </w:pPr>
-    </w:lvl>
-    <w:lvl w:ilvl="2" w:tplc="0409001B" w:tentative="1">
-      <w:start w:val="1"/>
-      <w:numFmt w:val="lowerRoman"/>
-      <w:lvlText w:val="%3."/>
-      <w:lvlJc w:val="right"/>
-      <w:pPr>
-        <w:ind w:left="1740" w:hanging="420"/>
-      </w:pPr>
-    </w:lvl>
-    <w:lvl w:ilvl="3" w:tplc="0409000F" w:tentative="1">
-      <w:start w:val="1"/>
-      <w:numFmt w:val="decimal"/>
-      <w:lvlText w:val="%4."/>
-      <w:lvlJc w:val="left"/>
-      <w:pPr>
-        <w:ind w:left="2160" w:hanging="420"/>
-      </w:pPr>
-    </w:lvl>
-    <w:lvl w:ilvl="4" w:tplc="04090019" w:tentative="1">
-      <w:start w:val="1"/>
-      <w:numFmt w:val="lowerLetter"/>
-      <w:lvlText w:val="%5)"/>
-      <w:lvlJc w:val="left"/>
-      <w:pPr>
-        <w:ind w:left="2580" w:hanging="420"/>
-      </w:pPr>
-    </w:lvl>
-    <w:lvl w:ilvl="5" w:tplc="0409001B" w:tentative="1">
-      <w:start w:val="1"/>
-      <w:numFmt w:val="lowerRoman"/>
-      <w:lvlText w:val="%6."/>
-      <w:lvlJc w:val="right"/>
-      <w:pPr>
-        <w:ind w:left="3000" w:hanging="420"/>
-      </w:pPr>
-    </w:lvl>
-    <w:lvl w:ilvl="6" w:tplc="0409000F" w:tentative="1">
-      <w:start w:val="1"/>
-      <w:numFmt w:val="decimal"/>
-      <w:lvlText w:val="%7."/>
-      <w:lvlJc w:val="left"/>
-      <w:pPr>
-        <w:ind w:left="3420" w:hanging="420"/>
-      </w:pPr>
-    </w:lvl>
-    <w:lvl w:ilvl="7" w:tplc="04090019" w:tentative="1">
-      <w:start w:val="1"/>
-      <w:numFmt w:val="lowerLetter"/>
-      <w:lvlText w:val="%8)"/>
-      <w:lvlJc w:val="left"/>
-      <w:pPr>
-        <w:ind w:left="3840" w:hanging="420"/>
-      </w:pPr>
-    </w:lvl>
-    <w:lvl w:ilvl="8" w:tplc="0409001B" w:tentative="1">
-      <w:start w:val="1"/>
-      <w:numFmt w:val="lowerRoman"/>
-      <w:lvlText w:val="%9."/>
-      <w:lvlJc w:val="right"/>
-      <w:pPr>
-        <w:ind w:left="4260" w:hanging="420"/>
-      </w:pPr>
-    </w:lvl>
-  </w:abstractNum>
-  <w:abstractNum w:abstractNumId="50" w15:restartNumberingAfterBreak="0">
-    <w:nsid w:val="5CD65789"/>
-    <w:multiLevelType w:val="hybridMultilevel"/>
-    <w:tmpl w:val="74A448B0"/>
-    <w:lvl w:ilvl="0" w:tplc="FFFFFFFF">
-      <w:start w:val="1"/>
-      <w:numFmt w:val="decimal"/>
-      <w:lvlText w:val="%1）"/>
-      <w:lvlJc w:val="left"/>
-      <w:pPr>
-        <w:ind w:left="900" w:hanging="420"/>
-      </w:pPr>
-      <w:rPr>
-        <w:rFonts w:ascii="Times New Roman" w:hAnsi="Times New Roman" w:hint="default"/>
-        <w:sz w:val="24"/>
-        <w:szCs w:val="24"/>
-      </w:rPr>
-    </w:lvl>
-    <w:lvl w:ilvl="1" w:tplc="FFFFFFFF" w:tentative="1">
-      <w:start w:val="1"/>
-      <w:numFmt w:val="lowerLetter"/>
-      <w:lvlText w:val="%2)"/>
-      <w:lvlJc w:val="left"/>
-      <w:pPr>
-        <w:ind w:left="1320" w:hanging="420"/>
-      </w:pPr>
-    </w:lvl>
-    <w:lvl w:ilvl="2" w:tplc="FFFFFFFF" w:tentative="1">
-      <w:start w:val="1"/>
-      <w:numFmt w:val="lowerRoman"/>
-      <w:lvlText w:val="%3."/>
-      <w:lvlJc w:val="right"/>
-      <w:pPr>
-        <w:ind w:left="1740" w:hanging="420"/>
-      </w:pPr>
-    </w:lvl>
-    <w:lvl w:ilvl="3" w:tplc="FFFFFFFF" w:tentative="1">
-      <w:start w:val="1"/>
-      <w:numFmt w:val="decimal"/>
-      <w:lvlText w:val="%4."/>
-      <w:lvlJc w:val="left"/>
-      <w:pPr>
-        <w:ind w:left="2160" w:hanging="420"/>
-      </w:pPr>
-    </w:lvl>
-    <w:lvl w:ilvl="4" w:tplc="FFFFFFFF" w:tentative="1">
-      <w:start w:val="1"/>
-      <w:numFmt w:val="lowerLetter"/>
-      <w:lvlText w:val="%5)"/>
-      <w:lvlJc w:val="left"/>
-      <w:pPr>
-        <w:ind w:left="2580" w:hanging="420"/>
-      </w:pPr>
-    </w:lvl>
-    <w:lvl w:ilvl="5" w:tplc="FFFFFFFF" w:tentative="1">
-      <w:start w:val="1"/>
-      <w:numFmt w:val="lowerRoman"/>
-      <w:lvlText w:val="%6."/>
-      <w:lvlJc w:val="right"/>
-      <w:pPr>
-        <w:ind w:left="3000" w:hanging="420"/>
-      </w:pPr>
-    </w:lvl>
-    <w:lvl w:ilvl="6" w:tplc="FFFFFFFF" w:tentative="1">
-      <w:start w:val="1"/>
-      <w:numFmt w:val="decimal"/>
-      <w:lvlText w:val="%7."/>
-      <w:lvlJc w:val="left"/>
-      <w:pPr>
-        <w:ind w:left="3420" w:hanging="420"/>
-      </w:pPr>
-    </w:lvl>
-    <w:lvl w:ilvl="7" w:tplc="FFFFFFFF" w:tentative="1">
-      <w:start w:val="1"/>
-      <w:numFmt w:val="lowerLetter"/>
-      <w:lvlText w:val="%8)"/>
-      <w:lvlJc w:val="left"/>
-      <w:pPr>
-        <w:ind w:left="3840" w:hanging="420"/>
-      </w:pPr>
-    </w:lvl>
-    <w:lvl w:ilvl="8" w:tplc="FFFFFFFF" w:tentative="1">
-      <w:start w:val="1"/>
-      <w:numFmt w:val="lowerRoman"/>
-      <w:lvlText w:val="%9."/>
-      <w:lvlJc w:val="right"/>
-      <w:pPr>
-        <w:ind w:left="4260" w:hanging="420"/>
-      </w:pPr>
-    </w:lvl>
-  </w:abstractNum>
-  <w:abstractNum w:abstractNumId="51" w15:restartNumberingAfterBreak="0">
+  <w:abstractNum w:abstractNumId="22" w15:restartNumberingAfterBreak="0">
     <w:nsid w:val="5D793597"/>
     <w:multiLevelType w:val="hybridMultilevel"/>
     <w:tmpl w:val="F014B964"/>
@@ -39566,7 +36233,7 @@
       </w:pPr>
     </w:lvl>
   </w:abstractNum>
-  <w:abstractNum w:abstractNumId="52" w15:restartNumberingAfterBreak="0">
+  <w:abstractNum w:abstractNumId="23" w15:restartNumberingAfterBreak="0">
     <w:nsid w:val="5E4257DC"/>
     <w:multiLevelType w:val="hybridMultilevel"/>
     <w:tmpl w:val="3AB0C956"/>
@@ -39655,190 +36322,7 @@
       </w:pPr>
     </w:lvl>
   </w:abstractNum>
-  <w:abstractNum w:abstractNumId="53" w15:restartNumberingAfterBreak="0">
-    <w:nsid w:val="612050DB"/>
-    <w:multiLevelType w:val="hybridMultilevel"/>
-    <w:tmpl w:val="96608882"/>
-    <w:lvl w:ilvl="0" w:tplc="7EECC644">
-      <w:start w:val="1"/>
-      <w:numFmt w:val="decimal"/>
-      <w:suff w:val="nothing"/>
-      <w:lvlText w:val="%1"/>
-      <w:lvlJc w:val="center"/>
-      <w:pPr>
-        <w:ind w:left="0" w:firstLine="0"/>
-      </w:pPr>
-      <w:rPr>
-        <w:rFonts w:hint="eastAsia"/>
-        <w:b w:val="0"/>
-        <w:sz w:val="21"/>
-        <w:szCs w:val="21"/>
-      </w:rPr>
-    </w:lvl>
-    <w:lvl w:ilvl="1" w:tplc="04090019" w:tentative="1">
-      <w:start w:val="1"/>
-      <w:numFmt w:val="lowerLetter"/>
-      <w:lvlText w:val="%2)"/>
-      <w:lvlJc w:val="left"/>
-      <w:pPr>
-        <w:ind w:left="840" w:hanging="420"/>
-      </w:pPr>
-    </w:lvl>
-    <w:lvl w:ilvl="2" w:tplc="0409001B" w:tentative="1">
-      <w:start w:val="1"/>
-      <w:numFmt w:val="lowerRoman"/>
-      <w:lvlText w:val="%3."/>
-      <w:lvlJc w:val="right"/>
-      <w:pPr>
-        <w:ind w:left="1260" w:hanging="420"/>
-      </w:pPr>
-    </w:lvl>
-    <w:lvl w:ilvl="3" w:tplc="0409000F" w:tentative="1">
-      <w:start w:val="1"/>
-      <w:numFmt w:val="decimal"/>
-      <w:lvlText w:val="%4."/>
-      <w:lvlJc w:val="left"/>
-      <w:pPr>
-        <w:ind w:left="1680" w:hanging="420"/>
-      </w:pPr>
-    </w:lvl>
-    <w:lvl w:ilvl="4" w:tplc="04090019" w:tentative="1">
-      <w:start w:val="1"/>
-      <w:numFmt w:val="lowerLetter"/>
-      <w:lvlText w:val="%5)"/>
-      <w:lvlJc w:val="left"/>
-      <w:pPr>
-        <w:ind w:left="2100" w:hanging="420"/>
-      </w:pPr>
-    </w:lvl>
-    <w:lvl w:ilvl="5" w:tplc="0409001B" w:tentative="1">
-      <w:start w:val="1"/>
-      <w:numFmt w:val="lowerRoman"/>
-      <w:lvlText w:val="%6."/>
-      <w:lvlJc w:val="right"/>
-      <w:pPr>
-        <w:ind w:left="2520" w:hanging="420"/>
-      </w:pPr>
-    </w:lvl>
-    <w:lvl w:ilvl="6" w:tplc="0409000F" w:tentative="1">
-      <w:start w:val="1"/>
-      <w:numFmt w:val="decimal"/>
-      <w:lvlText w:val="%7."/>
-      <w:lvlJc w:val="left"/>
-      <w:pPr>
-        <w:ind w:left="2940" w:hanging="420"/>
-      </w:pPr>
-    </w:lvl>
-    <w:lvl w:ilvl="7" w:tplc="04090019" w:tentative="1">
-      <w:start w:val="1"/>
-      <w:numFmt w:val="lowerLetter"/>
-      <w:lvlText w:val="%8)"/>
-      <w:lvlJc w:val="left"/>
-      <w:pPr>
-        <w:ind w:left="3360" w:hanging="420"/>
-      </w:pPr>
-    </w:lvl>
-    <w:lvl w:ilvl="8" w:tplc="0409001B" w:tentative="1">
-      <w:start w:val="1"/>
-      <w:numFmt w:val="lowerRoman"/>
-      <w:lvlText w:val="%9."/>
-      <w:lvlJc w:val="right"/>
-      <w:pPr>
-        <w:ind w:left="3780" w:hanging="420"/>
-      </w:pPr>
-    </w:lvl>
-  </w:abstractNum>
-  <w:abstractNum w:abstractNumId="54" w15:restartNumberingAfterBreak="0">
-    <w:nsid w:val="629A7C1F"/>
-    <w:multiLevelType w:val="hybridMultilevel"/>
-    <w:tmpl w:val="AC0028FA"/>
-    <w:lvl w:ilvl="0" w:tplc="DFC4E346">
-      <w:start w:val="1"/>
-      <w:numFmt w:val="decimal"/>
-      <w:suff w:val="nothing"/>
-      <w:lvlText w:val="%1"/>
-      <w:lvlJc w:val="left"/>
-      <w:pPr>
-        <w:ind w:left="0" w:firstLine="0"/>
-      </w:pPr>
-      <w:rPr>
-        <w:rFonts w:hint="eastAsia"/>
-      </w:rPr>
-    </w:lvl>
-    <w:lvl w:ilvl="1" w:tplc="04090019" w:tentative="1">
-      <w:start w:val="1"/>
-      <w:numFmt w:val="lowerLetter"/>
-      <w:lvlText w:val="%2)"/>
-      <w:lvlJc w:val="left"/>
-      <w:pPr>
-        <w:ind w:left="840" w:hanging="420"/>
-      </w:pPr>
-    </w:lvl>
-    <w:lvl w:ilvl="2" w:tplc="0409001B" w:tentative="1">
-      <w:start w:val="1"/>
-      <w:numFmt w:val="lowerRoman"/>
-      <w:lvlText w:val="%3."/>
-      <w:lvlJc w:val="right"/>
-      <w:pPr>
-        <w:ind w:left="1260" w:hanging="420"/>
-      </w:pPr>
-    </w:lvl>
-    <w:lvl w:ilvl="3" w:tplc="0409000F" w:tentative="1">
-      <w:start w:val="1"/>
-      <w:numFmt w:val="decimal"/>
-      <w:lvlText w:val="%4."/>
-      <w:lvlJc w:val="left"/>
-      <w:pPr>
-        <w:ind w:left="1680" w:hanging="420"/>
-      </w:pPr>
-    </w:lvl>
-    <w:lvl w:ilvl="4" w:tplc="04090019" w:tentative="1">
-      <w:start w:val="1"/>
-      <w:numFmt w:val="lowerLetter"/>
-      <w:lvlText w:val="%5)"/>
-      <w:lvlJc w:val="left"/>
-      <w:pPr>
-        <w:ind w:left="2100" w:hanging="420"/>
-      </w:pPr>
-    </w:lvl>
-    <w:lvl w:ilvl="5" w:tplc="0409001B" w:tentative="1">
-      <w:start w:val="1"/>
-      <w:numFmt w:val="lowerRoman"/>
-      <w:lvlText w:val="%6."/>
-      <w:lvlJc w:val="right"/>
-      <w:pPr>
-        <w:ind w:left="2520" w:hanging="420"/>
-      </w:pPr>
-    </w:lvl>
-    <w:lvl w:ilvl="6" w:tplc="0409000F" w:tentative="1">
-      <w:start w:val="1"/>
-      <w:numFmt w:val="decimal"/>
-      <w:lvlText w:val="%7."/>
-      <w:lvlJc w:val="left"/>
-      <w:pPr>
-        <w:ind w:left="2940" w:hanging="420"/>
-      </w:pPr>
-    </w:lvl>
-    <w:lvl w:ilvl="7" w:tplc="04090019" w:tentative="1">
-      <w:start w:val="1"/>
-      <w:numFmt w:val="lowerLetter"/>
-      <w:lvlText w:val="%8)"/>
-      <w:lvlJc w:val="left"/>
-      <w:pPr>
-        <w:ind w:left="3360" w:hanging="420"/>
-      </w:pPr>
-    </w:lvl>
-    <w:lvl w:ilvl="8" w:tplc="0409001B" w:tentative="1">
-      <w:start w:val="1"/>
-      <w:numFmt w:val="lowerRoman"/>
-      <w:lvlText w:val="%9."/>
-      <w:lvlJc w:val="right"/>
-      <w:pPr>
-        <w:ind w:left="3780" w:hanging="420"/>
-      </w:pPr>
-    </w:lvl>
-  </w:abstractNum>
-  <w:abstractNum w:abstractNumId="55" w15:restartNumberingAfterBreak="0">
+  <w:abstractNum w:abstractNumId="24" w15:restartNumberingAfterBreak="0">
     <w:nsid w:val="63102634"/>
     <w:multiLevelType w:val="hybridMultilevel"/>
     <w:tmpl w:val="8FB0C16A"/>
@@ -39927,7 +36411,7 @@
       </w:pPr>
     </w:lvl>
   </w:abstractNum>
-  <w:abstractNum w:abstractNumId="56" w15:restartNumberingAfterBreak="0">
+  <w:abstractNum w:abstractNumId="25" w15:restartNumberingAfterBreak="0">
     <w:nsid w:val="646260FA"/>
     <w:multiLevelType w:val="multilevel"/>
     <w:tmpl w:val="D1BCC512"/>
@@ -40069,7 +36553,7 @@
       </w:rPr>
     </w:lvl>
   </w:abstractNum>
-  <w:abstractNum w:abstractNumId="57" w15:restartNumberingAfterBreak="0">
+  <w:abstractNum w:abstractNumId="26" w15:restartNumberingAfterBreak="0">
     <w:nsid w:val="65455DA2"/>
     <w:multiLevelType w:val="hybridMultilevel"/>
     <w:tmpl w:val="67D619C4"/>
@@ -40183,7 +36667,7 @@
       </w:pPr>
     </w:lvl>
   </w:abstractNum>
-  <w:abstractNum w:abstractNumId="58" w15:restartNumberingAfterBreak="0">
+  <w:abstractNum w:abstractNumId="27" w15:restartNumberingAfterBreak="0">
     <w:nsid w:val="6F502E09"/>
     <w:multiLevelType w:val="multilevel"/>
     <w:tmpl w:val="864ECF34"/>
@@ -40343,7 +36827,7 @@
       </w:rPr>
     </w:lvl>
   </w:abstractNum>
-  <w:abstractNum w:abstractNumId="59" w15:restartNumberingAfterBreak="0">
+  <w:abstractNum w:abstractNumId="28" w15:restartNumberingAfterBreak="0">
     <w:nsid w:val="702A4356"/>
     <w:multiLevelType w:val="multilevel"/>
     <w:tmpl w:val="467EAD70"/>
@@ -40491,187 +36975,7 @@
       </w:rPr>
     </w:lvl>
   </w:abstractNum>
-  <w:abstractNum w:abstractNumId="60" w15:restartNumberingAfterBreak="0">
-    <w:nsid w:val="70F402AC"/>
-    <w:multiLevelType w:val="hybridMultilevel"/>
-    <w:tmpl w:val="74A448B0"/>
-    <w:lvl w:ilvl="0" w:tplc="FFFFFFFF">
-      <w:start w:val="1"/>
-      <w:numFmt w:val="decimal"/>
-      <w:lvlText w:val="%1）"/>
-      <w:lvlJc w:val="left"/>
-      <w:pPr>
-        <w:ind w:left="900" w:hanging="420"/>
-      </w:pPr>
-      <w:rPr>
-        <w:rFonts w:ascii="Times New Roman" w:hAnsi="Times New Roman" w:hint="default"/>
-        <w:sz w:val="24"/>
-        <w:szCs w:val="24"/>
-      </w:rPr>
-    </w:lvl>
-    <w:lvl w:ilvl="1" w:tplc="FFFFFFFF" w:tentative="1">
-      <w:start w:val="1"/>
-      <w:numFmt w:val="lowerLetter"/>
-      <w:lvlText w:val="%2)"/>
-      <w:lvlJc w:val="left"/>
-      <w:pPr>
-        <w:ind w:left="1320" w:hanging="420"/>
-      </w:pPr>
-    </w:lvl>
-    <w:lvl w:ilvl="2" w:tplc="FFFFFFFF" w:tentative="1">
-      <w:start w:val="1"/>
-      <w:numFmt w:val="lowerRoman"/>
-      <w:lvlText w:val="%3."/>
-      <w:lvlJc w:val="right"/>
-      <w:pPr>
-        <w:ind w:left="1740" w:hanging="420"/>
-      </w:pPr>
-    </w:lvl>
-    <w:lvl w:ilvl="3" w:tplc="FFFFFFFF" w:tentative="1">
-      <w:start w:val="1"/>
-      <w:numFmt w:val="decimal"/>
-      <w:lvlText w:val="%4."/>
-      <w:lvlJc w:val="left"/>
-      <w:pPr>
-        <w:ind w:left="2160" w:hanging="420"/>
-      </w:pPr>
-    </w:lvl>
-    <w:lvl w:ilvl="4" w:tplc="FFFFFFFF" w:tentative="1">
-      <w:start w:val="1"/>
-      <w:numFmt w:val="lowerLetter"/>
-      <w:lvlText w:val="%5)"/>
-      <w:lvlJc w:val="left"/>
-      <w:pPr>
-        <w:ind w:left="2580" w:hanging="420"/>
-      </w:pPr>
-    </w:lvl>
-    <w:lvl w:ilvl="5" w:tplc="FFFFFFFF" w:tentative="1">
-      <w:start w:val="1"/>
-      <w:numFmt w:val="lowerRoman"/>
-      <w:lvlText w:val="%6."/>
-      <w:lvlJc w:val="right"/>
-      <w:pPr>
-        <w:ind w:left="3000" w:hanging="420"/>
-      </w:pPr>
-    </w:lvl>
-    <w:lvl w:ilvl="6" w:tplc="FFFFFFFF" w:tentative="1">
-      <w:start w:val="1"/>
-      <w:numFmt w:val="decimal"/>
-      <w:lvlText w:val="%7."/>
-      <w:lvlJc w:val="left"/>
-      <w:pPr>
-        <w:ind w:left="3420" w:hanging="420"/>
-      </w:pPr>
-    </w:lvl>
-    <w:lvl w:ilvl="7" w:tplc="FFFFFFFF" w:tentative="1">
-      <w:start w:val="1"/>
-      <w:numFmt w:val="lowerLetter"/>
-      <w:lvlText w:val="%8)"/>
-      <w:lvlJc w:val="left"/>
-      <w:pPr>
-        <w:ind w:left="3840" w:hanging="420"/>
-      </w:pPr>
-    </w:lvl>
-    <w:lvl w:ilvl="8" w:tplc="FFFFFFFF" w:tentative="1">
-      <w:start w:val="1"/>
-      <w:numFmt w:val="lowerRoman"/>
-      <w:lvlText w:val="%9."/>
-      <w:lvlJc w:val="right"/>
-      <w:pPr>
-        <w:ind w:left="4260" w:hanging="420"/>
-      </w:pPr>
-    </w:lvl>
-  </w:abstractNum>
-  <w:abstractNum w:abstractNumId="61" w15:restartNumberingAfterBreak="0">
-    <w:nsid w:val="71F928E9"/>
-    <w:multiLevelType w:val="hybridMultilevel"/>
-    <w:tmpl w:val="7DC8FEB0"/>
-    <w:lvl w:ilvl="0" w:tplc="1F845DF4">
-      <w:start w:val="1"/>
-      <w:numFmt w:val="decimal"/>
-      <w:lvlText w:val="附件%1"/>
-      <w:lvlJc w:val="left"/>
-      <w:pPr>
-        <w:ind w:left="420" w:hanging="420"/>
-      </w:pPr>
-      <w:rPr>
-        <w:rFonts w:hint="eastAsia"/>
-      </w:rPr>
-    </w:lvl>
-    <w:lvl w:ilvl="1" w:tplc="04090019" w:tentative="1">
-      <w:start w:val="1"/>
-      <w:numFmt w:val="lowerLetter"/>
-      <w:lvlText w:val="%2)"/>
-      <w:lvlJc w:val="left"/>
-      <w:pPr>
-        <w:ind w:left="840" w:hanging="420"/>
-      </w:pPr>
-    </w:lvl>
-    <w:lvl w:ilvl="2" w:tplc="0409001B" w:tentative="1">
-      <w:start w:val="1"/>
-      <w:numFmt w:val="lowerRoman"/>
-      <w:lvlText w:val="%3."/>
-      <w:lvlJc w:val="right"/>
-      <w:pPr>
-        <w:ind w:left="1260" w:hanging="420"/>
-      </w:pPr>
-    </w:lvl>
-    <w:lvl w:ilvl="3" w:tplc="0409000F" w:tentative="1">
-      <w:start w:val="1"/>
-      <w:numFmt w:val="decimal"/>
-      <w:lvlText w:val="%4."/>
-      <w:lvlJc w:val="left"/>
-      <w:pPr>
-        <w:ind w:left="1680" w:hanging="420"/>
-      </w:pPr>
-    </w:lvl>
-    <w:lvl w:ilvl="4" w:tplc="04090019" w:tentative="1">
-      <w:start w:val="1"/>
-      <w:numFmt w:val="lowerLetter"/>
-      <w:lvlText w:val="%5)"/>
-      <w:lvlJc w:val="left"/>
-      <w:pPr>
-        <w:ind w:left="2100" w:hanging="420"/>
-      </w:pPr>
-    </w:lvl>
-    <w:lvl w:ilvl="5" w:tplc="0409001B" w:tentative="1">
-      <w:start w:val="1"/>
-      <w:numFmt w:val="lowerRoman"/>
-      <w:lvlText w:val="%6."/>
-      <w:lvlJc w:val="right"/>
-      <w:pPr>
-        <w:ind w:left="2520" w:hanging="420"/>
-      </w:pPr>
-    </w:lvl>
-    <w:lvl w:ilvl="6" w:tplc="0409000F" w:tentative="1">
-      <w:start w:val="1"/>
-      <w:numFmt w:val="decimal"/>
-      <w:lvlText w:val="%7."/>
-      <w:lvlJc w:val="left"/>
-      <w:pPr>
-        <w:ind w:left="2940" w:hanging="420"/>
-      </w:pPr>
-    </w:lvl>
-    <w:lvl w:ilvl="7" w:tplc="04090019" w:tentative="1">
-      <w:start w:val="1"/>
-      <w:numFmt w:val="lowerLetter"/>
-      <w:lvlText w:val="%8)"/>
-      <w:lvlJc w:val="left"/>
-      <w:pPr>
-        <w:ind w:left="3360" w:hanging="420"/>
-      </w:pPr>
-    </w:lvl>
-    <w:lvl w:ilvl="8" w:tplc="0409001B" w:tentative="1">
-      <w:start w:val="1"/>
-      <w:numFmt w:val="lowerRoman"/>
-      <w:lvlText w:val="%9."/>
-      <w:lvlJc w:val="right"/>
-      <w:pPr>
-        <w:ind w:left="3780" w:hanging="420"/>
-      </w:pPr>
-    </w:lvl>
-  </w:abstractNum>
-  <w:abstractNum w:abstractNumId="62" w15:restartNumberingAfterBreak="0">
+  <w:abstractNum w:abstractNumId="29" w15:restartNumberingAfterBreak="0">
     <w:nsid w:val="76933334"/>
     <w:multiLevelType w:val="hybridMultilevel"/>
     <w:tmpl w:val="D74C1E48"/>
@@ -40788,390 +37092,7 @@
       </w:pPr>
     </w:lvl>
   </w:abstractNum>
-  <w:abstractNum w:abstractNumId="63" w15:restartNumberingAfterBreak="0">
-    <w:nsid w:val="77E26820"/>
-    <w:multiLevelType w:val="hybridMultilevel"/>
-    <w:tmpl w:val="39CA44B8"/>
-    <w:lvl w:ilvl="0" w:tplc="E7D0D7E0">
-      <w:start w:val="1"/>
-      <w:numFmt w:val="decimal"/>
-      <w:suff w:val="nothing"/>
-      <w:lvlText w:val="%1"/>
-      <w:lvlJc w:val="left"/>
-      <w:pPr>
-        <w:ind w:left="0" w:firstLine="0"/>
-      </w:pPr>
-      <w:rPr>
-        <w:rFonts w:hint="eastAsia"/>
-      </w:rPr>
-    </w:lvl>
-    <w:lvl w:ilvl="1" w:tplc="04090019" w:tentative="1">
-      <w:start w:val="1"/>
-      <w:numFmt w:val="lowerLetter"/>
-      <w:lvlText w:val="%2)"/>
-      <w:lvlJc w:val="left"/>
-      <w:pPr>
-        <w:ind w:left="840" w:hanging="420"/>
-      </w:pPr>
-    </w:lvl>
-    <w:lvl w:ilvl="2" w:tplc="0409001B" w:tentative="1">
-      <w:start w:val="1"/>
-      <w:numFmt w:val="lowerRoman"/>
-      <w:lvlText w:val="%3."/>
-      <w:lvlJc w:val="right"/>
-      <w:pPr>
-        <w:ind w:left="1260" w:hanging="420"/>
-      </w:pPr>
-    </w:lvl>
-    <w:lvl w:ilvl="3" w:tplc="0409000F" w:tentative="1">
-      <w:start w:val="1"/>
-      <w:numFmt w:val="decimal"/>
-      <w:lvlText w:val="%4."/>
-      <w:lvlJc w:val="left"/>
-      <w:pPr>
-        <w:ind w:left="1680" w:hanging="420"/>
-      </w:pPr>
-    </w:lvl>
-    <w:lvl w:ilvl="4" w:tplc="04090019" w:tentative="1">
-      <w:start w:val="1"/>
-      <w:numFmt w:val="lowerLetter"/>
-      <w:lvlText w:val="%5)"/>
-      <w:lvlJc w:val="left"/>
-      <w:pPr>
-        <w:ind w:left="2100" w:hanging="420"/>
-      </w:pPr>
-    </w:lvl>
-    <w:lvl w:ilvl="5" w:tplc="0409001B" w:tentative="1">
-      <w:start w:val="1"/>
-      <w:numFmt w:val="lowerRoman"/>
-      <w:lvlText w:val="%6."/>
-      <w:lvlJc w:val="right"/>
-      <w:pPr>
-        <w:ind w:left="2520" w:hanging="420"/>
-      </w:pPr>
-    </w:lvl>
-    <w:lvl w:ilvl="6" w:tplc="0409000F" w:tentative="1">
-      <w:start w:val="1"/>
-      <w:numFmt w:val="decimal"/>
-      <w:lvlText w:val="%7."/>
-      <w:lvlJc w:val="left"/>
-      <w:pPr>
-        <w:ind w:left="2940" w:hanging="420"/>
-      </w:pPr>
-    </w:lvl>
-    <w:lvl w:ilvl="7" w:tplc="04090019" w:tentative="1">
-      <w:start w:val="1"/>
-      <w:numFmt w:val="lowerLetter"/>
-      <w:lvlText w:val="%8)"/>
-      <w:lvlJc w:val="left"/>
-      <w:pPr>
-        <w:ind w:left="3360" w:hanging="420"/>
-      </w:pPr>
-    </w:lvl>
-    <w:lvl w:ilvl="8" w:tplc="0409001B" w:tentative="1">
-      <w:start w:val="1"/>
-      <w:numFmt w:val="lowerRoman"/>
-      <w:lvlText w:val="%9."/>
-      <w:lvlJc w:val="right"/>
-      <w:pPr>
-        <w:ind w:left="3780" w:hanging="420"/>
-      </w:pPr>
-    </w:lvl>
-  </w:abstractNum>
-  <w:abstractNum w:abstractNumId="64" w15:restartNumberingAfterBreak="0">
-    <w:nsid w:val="79E47357"/>
-    <w:multiLevelType w:val="hybridMultilevel"/>
-    <w:tmpl w:val="67D619C4"/>
-    <w:lvl w:ilvl="0" w:tplc="B91E49D8">
-      <w:start w:val="1"/>
-      <w:numFmt w:val="decimal"/>
-      <w:suff w:val="nothing"/>
-      <w:lvlText w:val="%1"/>
-      <w:lvlJc w:val="left"/>
-      <w:pPr>
-        <w:ind w:left="0" w:firstLine="0"/>
-      </w:pPr>
-      <w:rPr>
-        <w:rFonts w:hint="eastAsia"/>
-      </w:rPr>
-    </w:lvl>
-    <w:lvl w:ilvl="1" w:tplc="04090019" w:tentative="1">
-      <w:start w:val="1"/>
-      <w:numFmt w:val="lowerLetter"/>
-      <w:lvlText w:val="%2)"/>
-      <w:lvlJc w:val="left"/>
-      <w:pPr>
-        <w:tabs>
-          <w:tab w:val="num" w:pos="1020"/>
-        </w:tabs>
-        <w:ind w:left="1020" w:hanging="420"/>
-      </w:pPr>
-    </w:lvl>
-    <w:lvl w:ilvl="2" w:tplc="0409001B" w:tentative="1">
-      <w:start w:val="1"/>
-      <w:numFmt w:val="lowerRoman"/>
-      <w:lvlText w:val="%3."/>
-      <w:lvlJc w:val="right"/>
-      <w:pPr>
-        <w:tabs>
-          <w:tab w:val="num" w:pos="1440"/>
-        </w:tabs>
-        <w:ind w:left="1440" w:hanging="420"/>
-      </w:pPr>
-    </w:lvl>
-    <w:lvl w:ilvl="3" w:tplc="0409000F" w:tentative="1">
-      <w:start w:val="1"/>
-      <w:numFmt w:val="decimal"/>
-      <w:lvlText w:val="%4."/>
-      <w:lvlJc w:val="left"/>
-      <w:pPr>
-        <w:tabs>
-          <w:tab w:val="num" w:pos="1860"/>
-        </w:tabs>
-        <w:ind w:left="1860" w:hanging="420"/>
-      </w:pPr>
-    </w:lvl>
-    <w:lvl w:ilvl="4" w:tplc="04090019" w:tentative="1">
-      <w:start w:val="1"/>
-      <w:numFmt w:val="lowerLetter"/>
-      <w:lvlText w:val="%5)"/>
-      <w:lvlJc w:val="left"/>
-      <w:pPr>
-        <w:tabs>
-          <w:tab w:val="num" w:pos="2280"/>
-        </w:tabs>
-        <w:ind w:left="2280" w:hanging="420"/>
-      </w:pPr>
-    </w:lvl>
-    <w:lvl w:ilvl="5" w:tplc="0409001B" w:tentative="1">
-      <w:start w:val="1"/>
-      <w:numFmt w:val="lowerRoman"/>
-      <w:lvlText w:val="%6."/>
-      <w:lvlJc w:val="right"/>
-      <w:pPr>
-        <w:tabs>
-          <w:tab w:val="num" w:pos="2700"/>
-        </w:tabs>
-        <w:ind w:left="2700" w:hanging="420"/>
-      </w:pPr>
-    </w:lvl>
-    <w:lvl w:ilvl="6" w:tplc="0409000F" w:tentative="1">
-      <w:start w:val="1"/>
-      <w:numFmt w:val="decimal"/>
-      <w:lvlText w:val="%7."/>
-      <w:lvlJc w:val="left"/>
-      <w:pPr>
-        <w:tabs>
-          <w:tab w:val="num" w:pos="3120"/>
-        </w:tabs>
-        <w:ind w:left="3120" w:hanging="420"/>
-      </w:pPr>
-    </w:lvl>
-    <w:lvl w:ilvl="7" w:tplc="04090019" w:tentative="1">
-      <w:start w:val="1"/>
-      <w:numFmt w:val="lowerLetter"/>
-      <w:lvlText w:val="%8)"/>
-      <w:lvlJc w:val="left"/>
-      <w:pPr>
-        <w:tabs>
-          <w:tab w:val="num" w:pos="3540"/>
-        </w:tabs>
-        <w:ind w:left="3540" w:hanging="420"/>
-      </w:pPr>
-    </w:lvl>
-    <w:lvl w:ilvl="8" w:tplc="0409001B" w:tentative="1">
-      <w:start w:val="1"/>
-      <w:numFmt w:val="lowerRoman"/>
-      <w:lvlText w:val="%9."/>
-      <w:lvlJc w:val="right"/>
-      <w:pPr>
-        <w:tabs>
-          <w:tab w:val="num" w:pos="3960"/>
-        </w:tabs>
-        <w:ind w:left="3960" w:hanging="420"/>
-      </w:pPr>
-    </w:lvl>
-  </w:abstractNum>
-  <w:abstractNum w:abstractNumId="65" w15:restartNumberingAfterBreak="0">
-    <w:nsid w:val="7C713F75"/>
-    <w:multiLevelType w:val="hybridMultilevel"/>
-    <w:tmpl w:val="65D4D2DA"/>
-    <w:lvl w:ilvl="0" w:tplc="04090011">
-      <w:start w:val="1"/>
-      <w:numFmt w:val="decimal"/>
-      <w:lvlText w:val="%1)"/>
-      <w:lvlJc w:val="left"/>
-      <w:pPr>
-        <w:ind w:left="425" w:hanging="420"/>
-      </w:pPr>
-    </w:lvl>
-    <w:lvl w:ilvl="1" w:tplc="04090019" w:tentative="1">
-      <w:start w:val="1"/>
-      <w:numFmt w:val="lowerLetter"/>
-      <w:lvlText w:val="%2)"/>
-      <w:lvlJc w:val="left"/>
-      <w:pPr>
-        <w:ind w:left="845" w:hanging="420"/>
-      </w:pPr>
-    </w:lvl>
-    <w:lvl w:ilvl="2" w:tplc="0409001B" w:tentative="1">
-      <w:start w:val="1"/>
-      <w:numFmt w:val="lowerRoman"/>
-      <w:lvlText w:val="%3."/>
-      <w:lvlJc w:val="right"/>
-      <w:pPr>
-        <w:ind w:left="1265" w:hanging="420"/>
-      </w:pPr>
-    </w:lvl>
-    <w:lvl w:ilvl="3" w:tplc="0409000F" w:tentative="1">
-      <w:start w:val="1"/>
-      <w:numFmt w:val="decimal"/>
-      <w:lvlText w:val="%4."/>
-      <w:lvlJc w:val="left"/>
-      <w:pPr>
-        <w:ind w:left="1685" w:hanging="420"/>
-      </w:pPr>
-    </w:lvl>
-    <w:lvl w:ilvl="4" w:tplc="04090019" w:tentative="1">
-      <w:start w:val="1"/>
-      <w:numFmt w:val="lowerLetter"/>
-      <w:lvlText w:val="%5)"/>
-      <w:lvlJc w:val="left"/>
-      <w:pPr>
-        <w:ind w:left="2105" w:hanging="420"/>
-      </w:pPr>
-    </w:lvl>
-    <w:lvl w:ilvl="5" w:tplc="0409001B" w:tentative="1">
-      <w:start w:val="1"/>
-      <w:numFmt w:val="lowerRoman"/>
-      <w:lvlText w:val="%6."/>
-      <w:lvlJc w:val="right"/>
-      <w:pPr>
-        <w:ind w:left="2525" w:hanging="420"/>
-      </w:pPr>
-    </w:lvl>
-    <w:lvl w:ilvl="6" w:tplc="0409000F" w:tentative="1">
-      <w:start w:val="1"/>
-      <w:numFmt w:val="decimal"/>
-      <w:lvlText w:val="%7."/>
-      <w:lvlJc w:val="left"/>
-      <w:pPr>
-        <w:ind w:left="2945" w:hanging="420"/>
-      </w:pPr>
-    </w:lvl>
-    <w:lvl w:ilvl="7" w:tplc="04090019" w:tentative="1">
-      <w:start w:val="1"/>
-      <w:numFmt w:val="lowerLetter"/>
-      <w:lvlText w:val="%8)"/>
-      <w:lvlJc w:val="left"/>
-      <w:pPr>
-        <w:ind w:left="3365" w:hanging="420"/>
-      </w:pPr>
-    </w:lvl>
-    <w:lvl w:ilvl="8" w:tplc="0409001B" w:tentative="1">
-      <w:start w:val="1"/>
-      <w:numFmt w:val="lowerRoman"/>
-      <w:lvlText w:val="%9."/>
-      <w:lvlJc w:val="right"/>
-      <w:pPr>
-        <w:ind w:left="3785" w:hanging="420"/>
-      </w:pPr>
-    </w:lvl>
-  </w:abstractNum>
-  <w:abstractNum w:abstractNumId="66" w15:restartNumberingAfterBreak="0">
-    <w:nsid w:val="7E960912"/>
-    <w:multiLevelType w:val="hybridMultilevel"/>
-    <w:tmpl w:val="96608882"/>
-    <w:lvl w:ilvl="0" w:tplc="7EECC644">
-      <w:start w:val="1"/>
-      <w:numFmt w:val="decimal"/>
-      <w:suff w:val="nothing"/>
-      <w:lvlText w:val="%1"/>
-      <w:lvlJc w:val="center"/>
-      <w:pPr>
-        <w:ind w:left="0" w:firstLine="0"/>
-      </w:pPr>
-      <w:rPr>
-        <w:rFonts w:hint="eastAsia"/>
-        <w:b w:val="0"/>
-        <w:sz w:val="21"/>
-        <w:szCs w:val="21"/>
-      </w:rPr>
-    </w:lvl>
-    <w:lvl w:ilvl="1" w:tplc="04090019" w:tentative="1">
-      <w:start w:val="1"/>
-      <w:numFmt w:val="lowerLetter"/>
-      <w:lvlText w:val="%2)"/>
-      <w:lvlJc w:val="left"/>
-      <w:pPr>
-        <w:ind w:left="840" w:hanging="420"/>
-      </w:pPr>
-    </w:lvl>
-    <w:lvl w:ilvl="2" w:tplc="0409001B" w:tentative="1">
-      <w:start w:val="1"/>
-      <w:numFmt w:val="lowerRoman"/>
-      <w:lvlText w:val="%3."/>
-      <w:lvlJc w:val="right"/>
-      <w:pPr>
-        <w:ind w:left="1260" w:hanging="420"/>
-      </w:pPr>
-    </w:lvl>
-    <w:lvl w:ilvl="3" w:tplc="0409000F" w:tentative="1">
-      <w:start w:val="1"/>
-      <w:numFmt w:val="decimal"/>
-      <w:lvlText w:val="%4."/>
-      <w:lvlJc w:val="left"/>
-      <w:pPr>
-        <w:ind w:left="1680" w:hanging="420"/>
-      </w:pPr>
-    </w:lvl>
-    <w:lvl w:ilvl="4" w:tplc="04090019" w:tentative="1">
-      <w:start w:val="1"/>
-      <w:numFmt w:val="lowerLetter"/>
-      <w:lvlText w:val="%5)"/>
-      <w:lvlJc w:val="left"/>
-      <w:pPr>
-        <w:ind w:left="2100" w:hanging="420"/>
-      </w:pPr>
-    </w:lvl>
-    <w:lvl w:ilvl="5" w:tplc="0409001B" w:tentative="1">
-      <w:start w:val="1"/>
-      <w:numFmt w:val="lowerRoman"/>
-      <w:lvlText w:val="%6."/>
-      <w:lvlJc w:val="right"/>
-      <w:pPr>
-        <w:ind w:left="2520" w:hanging="420"/>
-      </w:pPr>
-    </w:lvl>
-    <w:lvl w:ilvl="6" w:tplc="0409000F" w:tentative="1">
-      <w:start w:val="1"/>
-      <w:numFmt w:val="decimal"/>
-      <w:lvlText w:val="%7."/>
-      <w:lvlJc w:val="left"/>
-      <w:pPr>
-        <w:ind w:left="2940" w:hanging="420"/>
-      </w:pPr>
-    </w:lvl>
-    <w:lvl w:ilvl="7" w:tplc="04090019" w:tentative="1">
-      <w:start w:val="1"/>
-      <w:numFmt w:val="lowerLetter"/>
-      <w:lvlText w:val="%8)"/>
-      <w:lvlJc w:val="left"/>
-      <w:pPr>
-        <w:ind w:left="3360" w:hanging="420"/>
-      </w:pPr>
-    </w:lvl>
-    <w:lvl w:ilvl="8" w:tplc="0409001B" w:tentative="1">
-      <w:start w:val="1"/>
-      <w:numFmt w:val="lowerRoman"/>
-      <w:lvlText w:val="%9."/>
-      <w:lvlJc w:val="right"/>
-      <w:pPr>
-        <w:ind w:left="3780" w:hanging="420"/>
-      </w:pPr>
-    </w:lvl>
-  </w:abstractNum>
-  <w:abstractNum w:abstractNumId="67" w15:restartNumberingAfterBreak="0">
+  <w:abstractNum w:abstractNumId="30" w15:restartNumberingAfterBreak="0">
     <w:nsid w:val="7F6814D8"/>
     <w:multiLevelType w:val="hybridMultilevel"/>
     <w:tmpl w:val="BF8CFA22"/>
@@ -41260,222 +37181,100 @@
     </w:lvl>
   </w:abstractNum>
   <w:num w:numId="1" w16cid:durableId="442000279">
-    <w:abstractNumId w:val="20"/>
+    <w:abstractNumId w:val="12"/>
   </w:num>
   <w:num w:numId="2" w16cid:durableId="735973688">
-    <w:abstractNumId w:val="10"/>
+    <w:abstractNumId w:val="7"/>
   </w:num>
   <w:num w:numId="3" w16cid:durableId="451826103">
-    <w:abstractNumId w:val="41"/>
+    <w:abstractNumId w:val="18"/>
   </w:num>
   <w:num w:numId="4" w16cid:durableId="1704205777">
-    <w:abstractNumId w:val="57"/>
+    <w:abstractNumId w:val="26"/>
   </w:num>
   <w:num w:numId="5" w16cid:durableId="1507355536">
-    <w:abstractNumId w:val="11"/>
+    <w:abstractNumId w:val="8"/>
   </w:num>
   <w:num w:numId="6" w16cid:durableId="2071727187">
     <w:abstractNumId w:val="1"/>
   </w:num>
-  <w:num w:numId="7" w16cid:durableId="1078744044">
-    <w:abstractNumId w:val="64"/>
+  <w:num w:numId="7" w16cid:durableId="1505625515">
+    <w:abstractNumId w:val="22"/>
   </w:num>
-  <w:num w:numId="8" w16cid:durableId="1505625515">
-    <w:abstractNumId w:val="51"/>
+  <w:num w:numId="8" w16cid:durableId="764032949">
+    <w:abstractNumId w:val="10"/>
   </w:num>
-  <w:num w:numId="9" w16cid:durableId="764032949">
+  <w:num w:numId="9" w16cid:durableId="911888151">
+    <w:abstractNumId w:val="6"/>
+  </w:num>
+  <w:num w:numId="10" w16cid:durableId="1698583416">
+    <w:abstractNumId w:val="3"/>
+  </w:num>
+  <w:num w:numId="11" w16cid:durableId="1649704924">
+    <w:abstractNumId w:val="20"/>
+  </w:num>
+  <w:num w:numId="12" w16cid:durableId="879131718">
+    <w:abstractNumId w:val="17"/>
+  </w:num>
+  <w:num w:numId="13" w16cid:durableId="120197060">
+    <w:abstractNumId w:val="24"/>
+  </w:num>
+  <w:num w:numId="14" w16cid:durableId="761494657">
+    <w:abstractNumId w:val="29"/>
+  </w:num>
+  <w:num w:numId="15" w16cid:durableId="870144778">
+    <w:abstractNumId w:val="0"/>
+  </w:num>
+  <w:num w:numId="16" w16cid:durableId="1857502859">
+    <w:abstractNumId w:val="28"/>
+  </w:num>
+  <w:num w:numId="17" w16cid:durableId="145051346">
+    <w:abstractNumId w:val="9"/>
+  </w:num>
+  <w:num w:numId="18" w16cid:durableId="951323105">
+    <w:abstractNumId w:val="27"/>
+  </w:num>
+  <w:num w:numId="19" w16cid:durableId="1853032116">
     <w:abstractNumId w:val="13"/>
   </w:num>
-  <w:num w:numId="10" w16cid:durableId="911888151">
-    <w:abstractNumId w:val="9"/>
+  <w:num w:numId="20" w16cid:durableId="1918321402">
+    <w:abstractNumId w:val="11"/>
   </w:num>
-  <w:num w:numId="11" w16cid:durableId="1698583416">
-    <w:abstractNumId w:val="3"/>
+  <w:num w:numId="21" w16cid:durableId="928468207">
+    <w:abstractNumId w:val="4"/>
   </w:num>
-  <w:num w:numId="12" w16cid:durableId="1903179042">
-    <w:abstractNumId w:val="45"/>
+  <w:num w:numId="22" w16cid:durableId="259139831">
+    <w:abstractNumId w:val="15"/>
   </w:num>
-  <w:num w:numId="13" w16cid:durableId="1902060713">
-    <w:abstractNumId w:val="47"/>
+  <w:num w:numId="23" w16cid:durableId="1063068667">
+    <w:abstractNumId w:val="2"/>
   </w:num>
-  <w:num w:numId="14" w16cid:durableId="474300914">
+  <w:num w:numId="24" w16cid:durableId="308899941">
+    <w:abstractNumId w:val="30"/>
+  </w:num>
+  <w:num w:numId="25" w16cid:durableId="1206256430">
+    <w:abstractNumId w:val="19"/>
+  </w:num>
+  <w:num w:numId="26" w16cid:durableId="976494233">
     <w:abstractNumId w:val="23"/>
   </w:num>
-  <w:num w:numId="15" w16cid:durableId="1695616193">
-    <w:abstractNumId w:val="48"/>
+  <w:num w:numId="27" w16cid:durableId="1402601715">
+    <w:abstractNumId w:val="5"/>
   </w:num>
-  <w:num w:numId="16" w16cid:durableId="944650231">
-    <w:abstractNumId w:val="18"/>
-  </w:num>
-  <w:num w:numId="17" w16cid:durableId="256449320">
-    <w:abstractNumId w:val="28"/>
-  </w:num>
-  <w:num w:numId="18" w16cid:durableId="367485904">
-    <w:abstractNumId w:val="44"/>
-  </w:num>
-  <w:num w:numId="19" w16cid:durableId="343047507">
-    <w:abstractNumId w:val="35"/>
-  </w:num>
-  <w:num w:numId="20" w16cid:durableId="215048239">
-    <w:abstractNumId w:val="65"/>
-  </w:num>
-  <w:num w:numId="21" w16cid:durableId="2125079388">
-    <w:abstractNumId w:val="63"/>
-  </w:num>
-  <w:num w:numId="22" w16cid:durableId="1607078712">
+  <w:num w:numId="28" w16cid:durableId="533344394">
     <w:abstractNumId w:val="21"/>
   </w:num>
-  <w:num w:numId="23" w16cid:durableId="162555483">
-    <w:abstractNumId w:val="54"/>
+  <w:num w:numId="29" w16cid:durableId="1466702717">
+    <w:abstractNumId w:val="25"/>
   </w:num>
-  <w:num w:numId="24" w16cid:durableId="1849519498">
-    <w:abstractNumId w:val="15"/>
-  </w:num>
-  <w:num w:numId="25" w16cid:durableId="1250000607">
+  <w:num w:numId="30" w16cid:durableId="1290015920">
     <w:abstractNumId w:val="16"/>
   </w:num>
-  <w:num w:numId="26" w16cid:durableId="1649704924">
-    <w:abstractNumId w:val="43"/>
-  </w:num>
-  <w:num w:numId="27" w16cid:durableId="879131718">
-    <w:abstractNumId w:val="40"/>
-  </w:num>
-  <w:num w:numId="28" w16cid:durableId="120197060">
-    <w:abstractNumId w:val="55"/>
-  </w:num>
-  <w:num w:numId="29" w16cid:durableId="1799254055">
-    <w:abstractNumId w:val="17"/>
-  </w:num>
-  <w:num w:numId="30" w16cid:durableId="412514138">
-    <w:abstractNumId w:val="36"/>
-  </w:num>
-  <w:num w:numId="31" w16cid:durableId="36978668">
-    <w:abstractNumId w:val="31"/>
-  </w:num>
-  <w:num w:numId="32" w16cid:durableId="767652901">
-    <w:abstractNumId w:val="29"/>
-  </w:num>
-  <w:num w:numId="33" w16cid:durableId="454519631">
-    <w:abstractNumId w:val="27"/>
-  </w:num>
-  <w:num w:numId="34" w16cid:durableId="1083793411">
-    <w:abstractNumId w:val="7"/>
-  </w:num>
-  <w:num w:numId="35" w16cid:durableId="761494657">
-    <w:abstractNumId w:val="62"/>
-  </w:num>
-  <w:num w:numId="36" w16cid:durableId="870144778">
-    <w:abstractNumId w:val="0"/>
-  </w:num>
-  <w:num w:numId="37" w16cid:durableId="1857502859">
-    <w:abstractNumId w:val="59"/>
-  </w:num>
-  <w:num w:numId="38" w16cid:durableId="145051346">
-    <w:abstractNumId w:val="12"/>
-  </w:num>
-  <w:num w:numId="39" w16cid:durableId="951323105">
-    <w:abstractNumId w:val="58"/>
-  </w:num>
-  <w:num w:numId="40" w16cid:durableId="1853032116">
-    <w:abstractNumId w:val="25"/>
-  </w:num>
-  <w:num w:numId="41" w16cid:durableId="1918321402">
-    <w:abstractNumId w:val="19"/>
-  </w:num>
-  <w:num w:numId="42" w16cid:durableId="928468207">
-    <w:abstractNumId w:val="5"/>
-  </w:num>
-  <w:num w:numId="43" w16cid:durableId="259139831">
-    <w:abstractNumId w:val="32"/>
-  </w:num>
-  <w:num w:numId="44" w16cid:durableId="1063068667">
-    <w:abstractNumId w:val="2"/>
-  </w:num>
-  <w:num w:numId="45" w16cid:durableId="308899941">
-    <w:abstractNumId w:val="67"/>
-  </w:num>
-  <w:num w:numId="46" w16cid:durableId="1269042811">
-    <w:abstractNumId w:val="24"/>
-  </w:num>
-  <w:num w:numId="47" w16cid:durableId="987051228">
-    <w:abstractNumId w:val="33"/>
-  </w:num>
-  <w:num w:numId="48" w16cid:durableId="1206256430">
-    <w:abstractNumId w:val="42"/>
-  </w:num>
-  <w:num w:numId="49" w16cid:durableId="1580208006">
-    <w:abstractNumId w:val="39"/>
-  </w:num>
-  <w:num w:numId="50" w16cid:durableId="110976794">
-    <w:abstractNumId w:val="53"/>
-  </w:num>
-  <w:num w:numId="51" w16cid:durableId="976494233">
-    <w:abstractNumId w:val="52"/>
-  </w:num>
-  <w:num w:numId="52" w16cid:durableId="1997537430">
-    <w:abstractNumId w:val="37"/>
-  </w:num>
-  <w:num w:numId="53" w16cid:durableId="1069307431">
-    <w:abstractNumId w:val="6"/>
-  </w:num>
-  <w:num w:numId="54" w16cid:durableId="1778521043">
-    <w:abstractNumId w:val="61"/>
-  </w:num>
-  <w:num w:numId="55" w16cid:durableId="213011795">
-    <w:abstractNumId w:val="34"/>
-  </w:num>
-  <w:num w:numId="56" w16cid:durableId="95251536">
-    <w:abstractNumId w:val="49"/>
-  </w:num>
-  <w:num w:numId="57" w16cid:durableId="256713630">
-    <w:abstractNumId w:val="30"/>
-  </w:num>
-  <w:num w:numId="58" w16cid:durableId="603077777">
-    <w:abstractNumId w:val="1"/>
-  </w:num>
-  <w:num w:numId="59" w16cid:durableId="485173953">
-    <w:abstractNumId w:val="66"/>
-  </w:num>
-  <w:num w:numId="60" w16cid:durableId="1009137420">
+  <w:num w:numId="31" w16cid:durableId="772016669">
     <w:abstractNumId w:val="14"/>
   </w:num>
-  <w:num w:numId="61" w16cid:durableId="799300009">
-    <w:abstractNumId w:val="60"/>
-  </w:num>
-  <w:num w:numId="62" w16cid:durableId="1879510516">
-    <w:abstractNumId w:val="50"/>
-  </w:num>
-  <w:num w:numId="63" w16cid:durableId="1340155746">
-    <w:abstractNumId w:val="22"/>
-  </w:num>
-  <w:num w:numId="64" w16cid:durableId="1402601715">
-    <w:abstractNumId w:val="8"/>
-  </w:num>
-  <w:num w:numId="65" w16cid:durableId="383453317">
-    <w:abstractNumId w:val="4"/>
-  </w:num>
-  <w:num w:numId="66" w16cid:durableId="533344394">
-    <w:abstractNumId w:val="46"/>
-  </w:num>
-  <w:num w:numId="67" w16cid:durableId="1466702717">
-    <w:abstractNumId w:val="56"/>
-  </w:num>
-  <w:num w:numId="68" w16cid:durableId="1290015920">
-    <w:abstractNumId w:val="38"/>
-  </w:num>
-  <w:num w:numId="69" w16cid:durableId="772016669">
-    <w:abstractNumId w:val="26"/>
-  </w:num>
-  <w:numIdMacAtCleanup w:val="55"/>
+  <w:numIdMacAtCleanup w:val="31"/>
 </w:numbering>
-</file>
-
-<file path=word/people.xml><?xml version="1.0" encoding="utf-8"?>
-<w15:people xmlns:wpc="http://schemas.microsoft.com/office/word/2010/wordprocessingCanvas" xmlns:cx="http://schemas.microsoft.com/office/drawing/2014/chartex" xmlns:cx1="http://schemas.microsoft.com/office/drawing/2015/9/8/chartex" xmlns:cx2="http://schemas.microsoft.com/office/drawing/2015/10/21/chartex" xmlns:cx3="http://schemas.microsoft.com/office/drawing/2016/5/9/chartex" xmlns:cx4="http://schemas.microsoft.com/office/drawing/2016/5/10/chartex" xmlns:cx5="http://schemas.microsoft.com/office/drawing/2016/5/11/chartex" xmlns:cx6="http://schemas.microsoft.com/office/drawing/2016/5/12/chartex" xmlns:cx7="http://schemas.microsoft.com/office/drawing/2016/5/13/chartex" xmlns:cx8="http://schemas.microsoft.com/office/drawing/2016/5/14/chartex" xmlns:mc="http://schemas.openxmlformats.org/markup-compatibility/2006" xmlns:aink="http://schemas.microsoft.com/office/drawing/2016/ink" xmlns:am3d="http://schemas.microsoft.com/office/drawing/2017/model3d" xmlns:o="urn:schemas-microsoft-com:office:office" xmlns:oel="http://schemas.microsoft.com/office/2019/extlst" xmlns:r="http://schemas.openxmlformats.org/officeDocument/2006/relationships" xmlns:m="http://schemas.openxmlformats.org/officeDocument/2006/math" xmlns:v="urn:schemas-microsoft-com:vml" xmlns:wp14="http://schemas.microsoft.com/office/word/2010/wordprocessingDrawing" xmlns:wp="http://schemas.openxmlformats.org/drawingml/2006/wordprocessingDrawing" xmlns:w10="urn:schemas-microsoft-com:office:word" xmlns:w="http://schemas.openxmlformats.org/wordprocessingml/2006/main" xmlns:w14="http://schemas.microsoft.com/office/word/2010/wordml" xmlns:w15="http://schemas.microsoft.com/office/word/2012/wordml" xmlns:w16cex="http://schemas.microsoft.com/office/word/2018/wordml/cex" xmlns:w16cid="http://schemas.microsoft.com/office/word/2016/wordml/cid" xmlns:w16="http://schemas.microsoft.com/office/word/2018/wordml" xmlns:w16sdtdh="http://schemas.microsoft.com/office/word/2020/wordml/sdtdatahash" xmlns:w16se="http://schemas.microsoft.com/office/word/2015/wordml/symex" xmlns:wpg="http://schemas.microsoft.com/office/word/2010/wordprocessingGroup" xmlns:wpi="http://schemas.microsoft.com/office/word/2010/wordprocessingInk" xmlns:wne="http://schemas.microsoft.com/office/word/2006/wordml" xmlns:wps="http://schemas.microsoft.com/office/word/2010/wordprocessingShape" mc:Ignorable="w14 w15 w16se w16cid w16 w16cex w16sdtdh wp14">
-  <w15:person w15:author="尤志坚">
-    <w15:presenceInfo w15:providerId="AD" w15:userId="S-1-5-21-2581568141-2620788185-2398865879-1217"/>
-  </w15:person>
-</w15:people>
 </file>
 
 <file path=word/styles.xml><?xml version="1.0" encoding="utf-8"?>
@@ -42991,7 +38790,7 @@
       <w:sz w:val="24"/>
     </w:rPr>
   </w:style>
-  <w:style w:type="character" w:customStyle="1" w:styleId="-gkhy">
+  <w:style w:type="character" w:customStyle="1" w:styleId="-gkhy2">
     <w:name w:val="表格文字五号-gkhy"/>
     <w:rPr>
       <w:rFonts w:ascii="Arial" w:eastAsia="宋体" w:hAnsi="Arial" w:cs="Arial"/>
@@ -43111,7 +38910,7 @@
     <w:pPr>
       <w:widowControl w:val="0"/>
       <w:numPr>
-        <w:numId w:val="35"/>
+        <w:numId w:val="14"/>
       </w:numPr>
       <w:tabs>
         <w:tab w:val="clear" w:pos="1140"/>
@@ -46112,7 +41911,7 @@
     <w:uiPriority w:val="99"/>
     <w:pPr>
       <w:numPr>
-        <w:numId w:val="36"/>
+        <w:numId w:val="15"/>
       </w:numPr>
       <w:contextualSpacing/>
     </w:pPr>
@@ -46130,7 +41929,7 @@
       <w:szCs w:val="24"/>
     </w:rPr>
   </w:style>
-  <w:style w:type="paragraph" w:customStyle="1" w:styleId="-gkhy0">
+  <w:style w:type="paragraph" w:customStyle="1" w:styleId="-gkhy3">
     <w:name w:val="正文文字-gkhy"/>
     <w:basedOn w:val="aa"/>
     <w:link w:val="-gkhyChar"/>
@@ -46151,7 +41950,7 @@
   </w:style>
   <w:style w:type="character" w:customStyle="1" w:styleId="-gkhyChar">
     <w:name w:val="正文文字-gkhy Char"/>
-    <w:link w:val="-gkhy0"/>
+    <w:link w:val="-gkhy3"/>
     <w:rPr>
       <w:rFonts w:cs="宋体"/>
       <w:noProof/>
@@ -46181,7 +41980,7 @@
     <w:pPr>
       <w:numPr>
         <w:ilvl w:val="1"/>
-        <w:numId w:val="37"/>
+        <w:numId w:val="16"/>
       </w:numPr>
       <w:tabs>
         <w:tab w:val="clear" w:pos="357"/>
@@ -46516,7 +42315,7 @@
     <w:basedOn w:val="aa"/>
     <w:pPr>
       <w:numPr>
-        <w:numId w:val="38"/>
+        <w:numId w:val="17"/>
       </w:numPr>
       <w:spacing w:line="360" w:lineRule="auto"/>
     </w:pPr>
@@ -46625,7 +42424,7 @@
     <w:pPr>
       <w:widowControl/>
       <w:numPr>
-        <w:numId w:val="39"/>
+        <w:numId w:val="18"/>
       </w:numPr>
       <w:spacing w:after="160" w:line="240" w:lineRule="exact"/>
       <w:jc w:val="center"/>
@@ -46882,7 +42681,7 @@
     <w:pPr>
       <w:numPr>
         <w:ilvl w:val="3"/>
-        <w:numId w:val="40"/>
+        <w:numId w:val="19"/>
       </w:numPr>
     </w:pPr>
     <w:rPr>
@@ -47242,7 +43041,7 @@
     <w:basedOn w:val="ad"/>
     <w:pPr>
       <w:numPr>
-        <w:numId w:val="64"/>
+        <w:numId w:val="27"/>
       </w:numPr>
     </w:pPr>
   </w:style>
@@ -47804,7 +43603,7 @@
     <w:next w:val="111111"/>
     <w:pPr>
       <w:numPr>
-        <w:numId w:val="41"/>
+        <w:numId w:val="20"/>
       </w:numPr>
     </w:pPr>
   </w:style>
@@ -49545,7 +45344,7 @@
       <w:pageBreakBefore/>
       <w:widowControl/>
       <w:numPr>
-        <w:numId w:val="42"/>
+        <w:numId w:val="21"/>
       </w:numPr>
       <w:adjustRightInd w:val="0"/>
       <w:spacing w:beforeLines="50" w:before="120" w:afterLines="50"/>
@@ -49569,7 +45368,7 @@
     <w:locked/>
     <w:pPr>
       <w:numPr>
-        <w:numId w:val="43"/>
+        <w:numId w:val="22"/>
       </w:numPr>
       <w:tabs>
         <w:tab w:val="left" w:pos="1320"/>
@@ -49864,7 +45663,7 @@
     <w:pPr>
       <w:widowControl/>
       <w:numPr>
-        <w:numId w:val="44"/>
+        <w:numId w:val="23"/>
       </w:numPr>
       <w:textAlignment w:val="center"/>
     </w:pPr>
@@ -50507,7 +46306,7 @@
       <w:keepLines/>
       <w:numPr>
         <w:ilvl w:val="0"/>
-        <w:numId w:val="45"/>
+        <w:numId w:val="24"/>
       </w:numPr>
       <w:tabs>
         <w:tab w:val="clear" w:pos="600"/>
@@ -50576,7 +46375,7 @@
       <w:sz w:val="21"/>
     </w:rPr>
   </w:style>
-  <w:style w:type="paragraph" w:customStyle="1" w:styleId="-gkhy1">
+  <w:style w:type="paragraph" w:customStyle="1" w:styleId="-gkhy4">
     <w:name w:val="图注-gkhy"/>
     <w:basedOn w:val="aa"/>
     <w:pPr>
@@ -51048,7 +46847,7 @@
     <w:next w:val="afff9"/>
     <w:pPr>
       <w:numPr>
-        <w:numId w:val="48"/>
+        <w:numId w:val="25"/>
       </w:numPr>
       <w:spacing w:beforeLines="50" w:afterLines="50" w:line="460" w:lineRule="exact"/>
       <w:jc w:val="both"/>
@@ -51103,7 +46902,7 @@
     <w:pPr>
       <w:numPr>
         <w:ilvl w:val="4"/>
-        <w:numId w:val="48"/>
+        <w:numId w:val="25"/>
       </w:numPr>
       <w:jc w:val="both"/>
     </w:pPr>
@@ -51118,7 +46917,7 @@
     <w:pPr>
       <w:numPr>
         <w:ilvl w:val="5"/>
-        <w:numId w:val="48"/>
+        <w:numId w:val="25"/>
       </w:numPr>
       <w:jc w:val="both"/>
     </w:pPr>
@@ -51133,7 +46932,7 @@
     <w:pPr>
       <w:numPr>
         <w:ilvl w:val="6"/>
-        <w:numId w:val="48"/>
+        <w:numId w:val="25"/>
       </w:numPr>
       <w:ind w:firstLine="0"/>
       <w:outlineLvl w:val="6"/>
@@ -51145,7 +46944,7 @@
     <w:pPr>
       <w:numPr>
         <w:ilvl w:val="7"/>
-        <w:numId w:val="48"/>
+        <w:numId w:val="25"/>
       </w:numPr>
       <w:tabs>
         <w:tab w:val="clear" w:pos="885"/>
@@ -51565,7 +47364,7 @@
       <w:szCs w:val="21"/>
     </w:rPr>
   </w:style>
-  <w:style w:type="paragraph" w:customStyle="1" w:styleId="-gkhy2">
+  <w:style w:type="paragraph" w:customStyle="1" w:styleId="-gkhy">
     <w:name w:val="一级条款正文-gkhy"/>
     <w:basedOn w:val="5"/>
     <w:rsid w:val="00FF220D"/>
@@ -51589,7 +47388,7 @@
       <w:szCs w:val="28"/>
     </w:rPr>
   </w:style>
-  <w:style w:type="paragraph" w:customStyle="1" w:styleId="-gkhy3">
+  <w:style w:type="paragraph" w:customStyle="1" w:styleId="-gkhy0">
     <w:name w:val="二级条款正文-gkhy"/>
     <w:basedOn w:val="6"/>
     <w:rsid w:val="00FF220D"/>
@@ -51615,7 +47414,7 @@
       <w:szCs w:val="28"/>
     </w:rPr>
   </w:style>
-  <w:style w:type="paragraph" w:customStyle="1" w:styleId="-gkhy4">
+  <w:style w:type="paragraph" w:customStyle="1" w:styleId="-gkhy1">
     <w:name w:val="三级条款正文-gkhy"/>
     <w:basedOn w:val="7"/>
     <w:rsid w:val="00FF220D"/>
@@ -52059,7 +47858,7 @@
     <w:rsid w:val="00FF220D"/>
     <w:pPr>
       <w:numPr>
-        <w:numId w:val="67"/>
+        <w:numId w:val="29"/>
       </w:numPr>
       <w:spacing w:line="360" w:lineRule="auto"/>
       <w:jc w:val="center"/>
@@ -52576,6 +48375,7 @@
   <w:rsids>
     <w:rsidRoot w:val="006A2BCD"/>
     <w:rsid w:val="00083EBA"/>
+    <w:rsid w:val="000D5A98"/>
     <w:rsid w:val="00216950"/>
     <w:rsid w:val="00224513"/>
     <w:rsid w:val="0024030D"/>
@@ -52588,6 +48388,7 @@
     <w:rsid w:val="006704F3"/>
     <w:rsid w:val="006A2BCD"/>
     <w:rsid w:val="00794253"/>
+    <w:rsid w:val="008E0A63"/>
     <w:rsid w:val="009D03CA"/>
     <w:rsid w:val="00A24FA6"/>
     <w:rsid w:val="00A7656C"/>
@@ -53111,14 +48912,6 @@
       <w:jc w:val="both"/>
     </w:pPr>
   </w:style>
-  <w:style w:type="paragraph" w:customStyle="1" w:styleId="2EBF3EA4428B47F986259E93D6FB95D5">
-    <w:name w:val="2EBF3EA4428B47F986259E93D6FB95D5"/>
-    <w:rsid w:val="00CC23B7"/>
-    <w:pPr>
-      <w:widowControl w:val="0"/>
-      <w:jc w:val="both"/>
-    </w:pPr>
-  </w:style>
   <w:style w:type="paragraph" w:customStyle="1" w:styleId="515489968121455080DE28D0666AFE2A">
     <w:name w:val="515489968121455080DE28D0666AFE2A"/>
     <w:rsid w:val="00CC23B7"/>

--- a/media/form_template/products/测试说明.docx
+++ b/media/form_template/products/测试说明.docx
@@ -1,6 +1,6 @@
 
 <file path=word/document.xml><?xml version="1.0" encoding="utf-8"?>
-<w:document xmlns:wpc="http://schemas.microsoft.com/office/word/2010/wordprocessingCanvas" xmlns:cx="http://schemas.microsoft.com/office/drawing/2014/chartex" xmlns:cx1="http://schemas.microsoft.com/office/drawing/2015/9/8/chartex" xmlns:cx2="http://schemas.microsoft.com/office/drawing/2015/10/21/chartex" xmlns:cx3="http://schemas.microsoft.com/office/drawing/2016/5/9/chartex" xmlns:cx4="http://schemas.microsoft.com/office/drawing/2016/5/10/chartex" xmlns:cx5="http://schemas.microsoft.com/office/drawing/2016/5/11/chartex" xmlns:cx6="http://schemas.microsoft.com/office/drawing/2016/5/12/chartex" xmlns:cx7="http://schemas.microsoft.com/office/drawing/2016/5/13/chartex" xmlns:cx8="http://schemas.microsoft.com/office/drawing/2016/5/14/chartex" xmlns:mc="http://schemas.openxmlformats.org/markup-compatibility/2006" xmlns:aink="http://schemas.microsoft.com/office/drawing/2016/ink" xmlns:am3d="http://schemas.microsoft.com/office/drawing/2017/model3d" xmlns:o="urn:schemas-microsoft-com:office:office" xmlns:oel="http://schemas.microsoft.com/office/2019/extlst" xmlns:r="http://schemas.openxmlformats.org/officeDocument/2006/relationships" xmlns:m="http://schemas.openxmlformats.org/officeDocument/2006/math" xmlns:v="urn:schemas-microsoft-com:vml" xmlns:wp14="http://schemas.microsoft.com/office/word/2010/wordprocessingDrawing" xmlns:wp="http://schemas.openxmlformats.org/drawingml/2006/wordprocessingDrawing" xmlns:w10="urn:schemas-microsoft-com:office:word" xmlns:w="http://schemas.openxmlformats.org/wordprocessingml/2006/main" xmlns:w14="http://schemas.microsoft.com/office/word/2010/wordml" xmlns:w15="http://schemas.microsoft.com/office/word/2012/wordml" xmlns:w16cex="http://schemas.microsoft.com/office/word/2018/wordml/cex" xmlns:w16cid="http://schemas.microsoft.com/office/word/2016/wordml/cid" xmlns:w16="http://schemas.microsoft.com/office/word/2018/wordml" xmlns:w16sdtdh="http://schemas.microsoft.com/office/word/2020/wordml/sdtdatahash" xmlns:w16se="http://schemas.microsoft.com/office/word/2015/wordml/symex" xmlns:wpg="http://schemas.microsoft.com/office/word/2010/wordprocessingGroup" xmlns:wpi="http://schemas.microsoft.com/office/word/2010/wordprocessingInk" xmlns:wne="http://schemas.microsoft.com/office/word/2006/wordml" xmlns:wps="http://schemas.microsoft.com/office/word/2010/wordprocessingShape" mc:Ignorable="w14 w15 w16se w16cid w16 w16cex w16sdtdh wp14">
+<w:document xmlns:wpc="http://schemas.microsoft.com/office/word/2010/wordprocessingCanvas" xmlns:cx="http://schemas.microsoft.com/office/drawing/2014/chartex" xmlns:cx1="http://schemas.microsoft.com/office/drawing/2015/9/8/chartex" xmlns:cx2="http://schemas.microsoft.com/office/drawing/2015/10/21/chartex" xmlns:cx3="http://schemas.microsoft.com/office/drawing/2016/5/9/chartex" xmlns:cx4="http://schemas.microsoft.com/office/drawing/2016/5/10/chartex" xmlns:cx5="http://schemas.microsoft.com/office/drawing/2016/5/11/chartex" xmlns:cx6="http://schemas.microsoft.com/office/drawing/2016/5/12/chartex" xmlns:cx7="http://schemas.microsoft.com/office/drawing/2016/5/13/chartex" xmlns:cx8="http://schemas.microsoft.com/office/drawing/2016/5/14/chartex" xmlns:mc="http://schemas.openxmlformats.org/markup-compatibility/2006" xmlns:aink="http://schemas.microsoft.com/office/drawing/2016/ink" xmlns:am3d="http://schemas.microsoft.com/office/drawing/2017/model3d" xmlns:o="urn:schemas-microsoft-com:office:office" xmlns:oel="http://schemas.microsoft.com/office/2019/extlst" xmlns:r="http://schemas.openxmlformats.org/officeDocument/2006/relationships" xmlns:m="http://schemas.openxmlformats.org/officeDocument/2006/math" xmlns:v="urn:schemas-microsoft-com:vml" xmlns:wp14="http://schemas.microsoft.com/office/word/2010/wordprocessingDrawing" xmlns:wp="http://schemas.openxmlformats.org/drawingml/2006/wordprocessingDrawing" xmlns:w10="urn:schemas-microsoft-com:office:word" xmlns:w="http://schemas.openxmlformats.org/wordprocessingml/2006/main" xmlns:w14="http://schemas.microsoft.com/office/word/2010/wordml" xmlns:w15="http://schemas.microsoft.com/office/word/2012/wordml" xmlns:w16cex="http://schemas.microsoft.com/office/word/2018/wordml/cex" xmlns:w16cid="http://schemas.microsoft.com/office/word/2016/wordml/cid" xmlns:w16="http://schemas.microsoft.com/office/word/2018/wordml" xmlns:w16du="http://schemas.microsoft.com/office/word/2023/wordml/word16du" xmlns:w16sdtdh="http://schemas.microsoft.com/office/word/2020/wordml/sdtdatahash" xmlns:w16se="http://schemas.microsoft.com/office/word/2015/wordml/symex" xmlns:wpg="http://schemas.microsoft.com/office/word/2010/wordprocessingGroup" xmlns:wpi="http://schemas.microsoft.com/office/word/2010/wordprocessingInk" xmlns:wne="http://schemas.microsoft.com/office/word/2006/wordml" xmlns:wps="http://schemas.microsoft.com/office/word/2010/wordprocessingShape" mc:Ignorable="w14 w15 w16se w16cid w16 w16cex w16sdtdh w16du wp14">
   <w:body>
     <w:p>
       <w:pPr>
@@ -110,7 +110,43 @@
           <w:sz w:val="32"/>
           <w:szCs w:val="32"/>
         </w:rPr>
-        <w:t xml:space="preserve">                                          </w:t>
+        <w:t xml:space="preserve">  </w:t>
+      </w:r>
+      <w:r>
+        <w:rPr>
+          <w:rFonts w:eastAsia="黑体" w:hint="eastAsia"/>
+          <w:bCs/>
+          <w:sz w:val="32"/>
+          <w:szCs w:val="32"/>
+        </w:rPr>
+        <w:t xml:space="preserve">    </w:t>
+      </w:r>
+      <w:r>
+        <w:rPr>
+          <w:rFonts w:eastAsia="黑体"/>
+          <w:bCs/>
+          <w:sz w:val="32"/>
+          <w:szCs w:val="32"/>
+        </w:rPr>
+        <w:t xml:space="preserve">   </w:t>
+      </w:r>
+      <w:r>
+        <w:rPr>
+          <w:rFonts w:eastAsia="黑体" w:hint="eastAsia"/>
+          <w:bCs/>
+          <w:sz w:val="32"/>
+          <w:szCs w:val="32"/>
+        </w:rPr>
+        <w:t xml:space="preserve"> </w:t>
+      </w:r>
+      <w:r>
+        <w:rPr>
+          <w:rFonts w:eastAsia="黑体"/>
+          <w:bCs/>
+          <w:sz w:val="32"/>
+          <w:szCs w:val="32"/>
+        </w:rPr>
+        <w:t xml:space="preserve">                                     </w:t>
       </w:r>
       <w:r>
         <w:rPr>
@@ -231,7 +267,6 @@
         <w:autoSpaceDN w:val="0"/>
         <w:textAlignment w:val="bottom"/>
         <w:rPr>
-          <w:rFonts w:hint="eastAsia"/>
           <w:szCs w:val="21"/>
         </w:rPr>
       </w:pPr>
@@ -7289,15 +7324,15 @@
             <w:t>外部接口示意图如下图所示。</w:t>
           </w:r>
         </w:p>
+        <w:bookmarkStart w:id="44" w:name="_Ref488752622"/>
+        <w:bookmarkStart w:id="45" w:name="_Toc489690272"/>
+        <w:bookmarkStart w:id="46" w:name="_Toc87975200"/>
+        <w:bookmarkStart w:id="47" w:name="_Toc93929502"/>
         <w:p>
           <w:pPr>
             <w:spacing w:line="360" w:lineRule="auto"/>
             <w:jc w:val="center"/>
           </w:pPr>
-          <w:bookmarkStart w:id="44" w:name="_Ref488752622"/>
-          <w:bookmarkStart w:id="45" w:name="_Toc489690272"/>
-          <w:bookmarkStart w:id="46" w:name="_Toc87975200"/>
-          <w:bookmarkStart w:id="47" w:name="_Toc93929502"/>
           <w:r>
             <w:rPr>
               <w:noProof/>
@@ -9378,12 +9413,12 @@
       </w:r>
       <w:bookmarkEnd w:id="69"/>
     </w:p>
-    <w:bookmarkStart w:id="70" w:name="_Toc161146558" w:displacedByCustomXml="next"/>
-    <w:bookmarkStart w:id="71" w:name="_Toc91752513" w:displacedByCustomXml="next"/>
-    <w:bookmarkStart w:id="72" w:name="_Toc91752365" w:displacedByCustomXml="next"/>
-    <w:bookmarkStart w:id="73" w:name="_Toc70671864" w:displacedByCustomXml="next"/>
-    <w:bookmarkStart w:id="74" w:name="_Toc70607051" w:displacedByCustomXml="next"/>
-    <w:bookmarkStart w:id="75" w:name="_Toc159521080" w:displacedByCustomXml="next"/>
+    <w:bookmarkStart w:id="70" w:name="_Toc159521080" w:displacedByCustomXml="next"/>
+    <w:bookmarkStart w:id="71" w:name="_Toc70607051" w:displacedByCustomXml="next"/>
+    <w:bookmarkStart w:id="72" w:name="_Toc70671864" w:displacedByCustomXml="next"/>
+    <w:bookmarkStart w:id="73" w:name="_Toc91752365" w:displacedByCustomXml="next"/>
+    <w:bookmarkStart w:id="74" w:name="_Toc91752513" w:displacedByCustomXml="next"/>
+    <w:bookmarkStart w:id="75" w:name="_Toc161146558" w:displacedByCustomXml="next"/>
     <w:sdt>
       <w:sdtPr>
         <w:rPr>
@@ -9421,7 +9456,7 @@
             </w:rPr>
             <w:t>标准类引用</w:t>
           </w:r>
-          <w:bookmarkEnd w:id="74"/>
+          <w:bookmarkEnd w:id="71"/>
           <w:r>
             <w:rPr>
               <w:sz w:val="24"/>
@@ -9430,9 +9465,9 @@
             <w:t>文档</w:t>
           </w:r>
           <w:bookmarkEnd w:id="75"/>
+          <w:bookmarkEnd w:id="74"/>
           <w:bookmarkEnd w:id="73"/>
           <w:bookmarkEnd w:id="72"/>
-          <w:bookmarkEnd w:id="71"/>
           <w:bookmarkEnd w:id="70"/>
         </w:p>
         <w:p>
@@ -10356,12 +10391,12 @@
       </w:sdtContent>
     </w:sdt>
     <w:p/>
-    <w:bookmarkStart w:id="77" w:name="_Toc161146559" w:displacedByCustomXml="next"/>
-    <w:bookmarkStart w:id="78" w:name="_Toc91752514" w:displacedByCustomXml="next"/>
-    <w:bookmarkStart w:id="79" w:name="_Toc91752366" w:displacedByCustomXml="next"/>
-    <w:bookmarkStart w:id="80" w:name="_Toc70671865" w:displacedByCustomXml="next"/>
-    <w:bookmarkStart w:id="81" w:name="_Toc70607052" w:displacedByCustomXml="next"/>
-    <w:bookmarkStart w:id="82" w:name="_Toc159521081" w:displacedByCustomXml="next"/>
+    <w:bookmarkStart w:id="77" w:name="_Toc159521081" w:displacedByCustomXml="next"/>
+    <w:bookmarkStart w:id="78" w:name="_Toc70607052" w:displacedByCustomXml="next"/>
+    <w:bookmarkStart w:id="79" w:name="_Toc70671865" w:displacedByCustomXml="next"/>
+    <w:bookmarkStart w:id="80" w:name="_Toc91752366" w:displacedByCustomXml="next"/>
+    <w:bookmarkStart w:id="81" w:name="_Toc91752514" w:displacedByCustomXml="next"/>
+    <w:bookmarkStart w:id="82" w:name="_Toc161146559" w:displacedByCustomXml="next"/>
     <w:sdt>
       <w:sdtPr>
         <w:rPr>
@@ -10398,7 +10433,7 @@
             </w:rPr>
             <w:t>技术类引用文</w:t>
           </w:r>
-          <w:bookmarkEnd w:id="81"/>
+          <w:bookmarkEnd w:id="78"/>
           <w:r>
             <w:rPr>
               <w:sz w:val="24"/>
@@ -10407,9 +10442,9 @@
             <w:t>档</w:t>
           </w:r>
           <w:bookmarkEnd w:id="82"/>
+          <w:bookmarkEnd w:id="81"/>
           <w:bookmarkEnd w:id="80"/>
           <w:bookmarkEnd w:id="79"/>
-          <w:bookmarkEnd w:id="78"/>
           <w:bookmarkEnd w:id="77"/>
         </w:p>
         <w:p>
@@ -11317,8 +11352,8 @@
       <w:bookmarkEnd w:id="83"/>
       <w:bookmarkEnd w:id="84"/>
     </w:p>
-    <w:bookmarkStart w:id="85" w:name="_Toc161146561" w:displacedByCustomXml="next"/>
-    <w:bookmarkStart w:id="86" w:name="_Toc159521093" w:displacedByCustomXml="next"/>
+    <w:bookmarkStart w:id="85" w:name="_Toc159521093" w:displacedByCustomXml="next"/>
+    <w:bookmarkStart w:id="86" w:name="_Toc161146561" w:displacedByCustomXml="next"/>
     <w:sdt>
       <w:sdtPr>
         <w:rPr>
@@ -32845,6 +32880,10 @@
               <w:insideH w:val="single" w:sz="6" w:space="0" w:color="auto"/>
               <w:insideV w:val="single" w:sz="6" w:space="0" w:color="auto"/>
             </w:tblBorders>
+            <w:tblCellMar>
+              <w:top w:w="85" w:type="dxa"/>
+              <w:bottom w:w="85" w:type="dxa"/>
+            </w:tblCellMar>
             <w:tblLook w:val="04A0" w:firstRow="1" w:lastRow="0" w:firstColumn="1" w:lastColumn="0" w:noHBand="0" w:noVBand="1"/>
           </w:tblPr>
           <w:tblGrid>
@@ -33120,6 +33159,7 @@
               <w:p>
                 <w:pPr>
                   <w:pStyle w:val="aff2"/>
+                  <w:spacing w:line="240" w:lineRule="auto"/>
                   <w:ind w:firstLineChars="0" w:firstLine="0"/>
                   <w:rPr>
                     <w:sz w:val="21"/>
@@ -33131,12 +33171,13 @@
             <w:tc>
               <w:tcPr>
                 <w:tcW w:w="550" w:type="pct"/>
+                <w:vAlign w:val="center"/>
               </w:tcPr>
               <w:p>
                 <w:pPr>
                   <w:pStyle w:val="aff2"/>
+                  <w:spacing w:line="240" w:lineRule="auto"/>
                   <w:ind w:firstLineChars="0" w:firstLine="0"/>
-                  <w:jc w:val="left"/>
                   <w:rPr>
                     <w:sz w:val="21"/>
                     <w:szCs w:val="21"/>
@@ -33152,8 +33193,8 @@
               <w:p>
                 <w:pPr>
                   <w:pStyle w:val="aff2"/>
+                  <w:spacing w:line="240" w:lineRule="auto"/>
                   <w:ind w:firstLineChars="0" w:firstLine="0"/>
-                  <w:jc w:val="left"/>
                   <w:rPr>
                     <w:sz w:val="21"/>
                     <w:szCs w:val="21"/>
@@ -33177,10 +33218,10 @@
             <w:tc>
               <w:tcPr>
                 <w:tcW w:w="1068" w:type="pct"/>
-              </w:tcPr>
-              <w:p>
-                <w:pPr>
-                  <w:jc w:val="left"/>
+                <w:vAlign w:val="center"/>
+              </w:tcPr>
+              <w:p>
+                <w:pPr>
                   <w:rPr>
                     <w:szCs w:val="21"/>
                   </w:rPr>
@@ -33245,6 +33286,7 @@
               <w:p>
                 <w:pPr>
                   <w:pStyle w:val="aff2"/>
+                  <w:spacing w:line="240" w:lineRule="auto"/>
                   <w:ind w:firstLineChars="0" w:firstLine="0"/>
                   <w:rPr>
                     <w:sz w:val="21"/>
@@ -33256,12 +33298,13 @@
             <w:tc>
               <w:tcPr>
                 <w:tcW w:w="550" w:type="pct"/>
+                <w:vAlign w:val="center"/>
               </w:tcPr>
               <w:p>
                 <w:pPr>
                   <w:pStyle w:val="aff2"/>
+                  <w:spacing w:line="240" w:lineRule="auto"/>
                   <w:ind w:firstLineChars="0" w:firstLine="0"/>
-                  <w:jc w:val="left"/>
                   <w:rPr>
                     <w:sz w:val="21"/>
                     <w:szCs w:val="21"/>
@@ -33277,8 +33320,8 @@
               <w:p>
                 <w:pPr>
                   <w:pStyle w:val="aff2"/>
+                  <w:spacing w:line="240" w:lineRule="auto"/>
                   <w:ind w:firstLineChars="0" w:firstLine="0"/>
-                  <w:jc w:val="left"/>
                   <w:rPr>
                     <w:sz w:val="21"/>
                     <w:szCs w:val="21"/>
@@ -33302,10 +33345,10 @@
             <w:tc>
               <w:tcPr>
                 <w:tcW w:w="1068" w:type="pct"/>
-              </w:tcPr>
-              <w:p>
-                <w:pPr>
-                  <w:jc w:val="left"/>
+                <w:vAlign w:val="center"/>
+              </w:tcPr>
+              <w:p>
+                <w:pPr>
                   <w:rPr>
                     <w:szCs w:val="21"/>
                   </w:rPr>
@@ -33370,6 +33413,7 @@
               <w:p>
                 <w:pPr>
                   <w:pStyle w:val="aff2"/>
+                  <w:spacing w:line="240" w:lineRule="auto"/>
                   <w:ind w:firstLineChars="0" w:firstLine="0"/>
                   <w:rPr>
                     <w:sz w:val="21"/>
@@ -33381,12 +33425,13 @@
             <w:tc>
               <w:tcPr>
                 <w:tcW w:w="550" w:type="pct"/>
+                <w:vAlign w:val="center"/>
               </w:tcPr>
               <w:p>
                 <w:pPr>
                   <w:pStyle w:val="aff2"/>
+                  <w:spacing w:line="240" w:lineRule="auto"/>
                   <w:ind w:firstLineChars="0" w:firstLine="0"/>
-                  <w:jc w:val="left"/>
                   <w:rPr>
                     <w:sz w:val="21"/>
                     <w:szCs w:val="21"/>
@@ -33402,8 +33447,8 @@
               <w:p>
                 <w:pPr>
                   <w:pStyle w:val="aff2"/>
+                  <w:spacing w:line="240" w:lineRule="auto"/>
                   <w:ind w:firstLineChars="0" w:firstLine="0"/>
-                  <w:jc w:val="left"/>
                   <w:rPr>
                     <w:sz w:val="21"/>
                     <w:szCs w:val="21"/>
@@ -33427,10 +33472,10 @@
             <w:tc>
               <w:tcPr>
                 <w:tcW w:w="1068" w:type="pct"/>
-              </w:tcPr>
-              <w:p>
-                <w:pPr>
-                  <w:jc w:val="left"/>
+                <w:vAlign w:val="center"/>
+              </w:tcPr>
+              <w:p>
+                <w:pPr>
                   <w:rPr>
                     <w:szCs w:val="21"/>
                   </w:rPr>
@@ -33477,7 +33522,7 @@
 </file>
 
 <file path=word/endnotes.xml><?xml version="1.0" encoding="utf-8"?>
-<w:endnotes xmlns:wpc="http://schemas.microsoft.com/office/word/2010/wordprocessingCanvas" xmlns:cx="http://schemas.microsoft.com/office/drawing/2014/chartex" xmlns:cx1="http://schemas.microsoft.com/office/drawing/2015/9/8/chartex" xmlns:cx2="http://schemas.microsoft.com/office/drawing/2015/10/21/chartex" xmlns:cx3="http://schemas.microsoft.com/office/drawing/2016/5/9/chartex" xmlns:cx4="http://schemas.microsoft.com/office/drawing/2016/5/10/chartex" xmlns:cx5="http://schemas.microsoft.com/office/drawing/2016/5/11/chartex" xmlns:cx6="http://schemas.microsoft.com/office/drawing/2016/5/12/chartex" xmlns:cx7="http://schemas.microsoft.com/office/drawing/2016/5/13/chartex" xmlns:cx8="http://schemas.microsoft.com/office/drawing/2016/5/14/chartex" xmlns:mc="http://schemas.openxmlformats.org/markup-compatibility/2006" xmlns:aink="http://schemas.microsoft.com/office/drawing/2016/ink" xmlns:am3d="http://schemas.microsoft.com/office/drawing/2017/model3d" xmlns:o="urn:schemas-microsoft-com:office:office" xmlns:oel="http://schemas.microsoft.com/office/2019/extlst" xmlns:r="http://schemas.openxmlformats.org/officeDocument/2006/relationships" xmlns:m="http://schemas.openxmlformats.org/officeDocument/2006/math" xmlns:v="urn:schemas-microsoft-com:vml" xmlns:wp14="http://schemas.microsoft.com/office/word/2010/wordprocessingDrawing" xmlns:wp="http://schemas.openxmlformats.org/drawingml/2006/wordprocessingDrawing" xmlns:w10="urn:schemas-microsoft-com:office:word" xmlns:w="http://schemas.openxmlformats.org/wordprocessingml/2006/main" xmlns:w14="http://schemas.microsoft.com/office/word/2010/wordml" xmlns:w15="http://schemas.microsoft.com/office/word/2012/wordml" xmlns:w16cex="http://schemas.microsoft.com/office/word/2018/wordml/cex" xmlns:w16cid="http://schemas.microsoft.com/office/word/2016/wordml/cid" xmlns:w16="http://schemas.microsoft.com/office/word/2018/wordml" xmlns:w16sdtdh="http://schemas.microsoft.com/office/word/2020/wordml/sdtdatahash" xmlns:w16se="http://schemas.microsoft.com/office/word/2015/wordml/symex" xmlns:wpg="http://schemas.microsoft.com/office/word/2010/wordprocessingGroup" xmlns:wpi="http://schemas.microsoft.com/office/word/2010/wordprocessingInk" xmlns:wne="http://schemas.microsoft.com/office/word/2006/wordml" xmlns:wps="http://schemas.microsoft.com/office/word/2010/wordprocessingShape" mc:Ignorable="w14 w15 w16se w16cid w16 w16cex w16sdtdh wp14">
+<w:endnotes xmlns:wpc="http://schemas.microsoft.com/office/word/2010/wordprocessingCanvas" xmlns:cx="http://schemas.microsoft.com/office/drawing/2014/chartex" xmlns:cx1="http://schemas.microsoft.com/office/drawing/2015/9/8/chartex" xmlns:cx2="http://schemas.microsoft.com/office/drawing/2015/10/21/chartex" xmlns:cx3="http://schemas.microsoft.com/office/drawing/2016/5/9/chartex" xmlns:cx4="http://schemas.microsoft.com/office/drawing/2016/5/10/chartex" xmlns:cx5="http://schemas.microsoft.com/office/drawing/2016/5/11/chartex" xmlns:cx6="http://schemas.microsoft.com/office/drawing/2016/5/12/chartex" xmlns:cx7="http://schemas.microsoft.com/office/drawing/2016/5/13/chartex" xmlns:cx8="http://schemas.microsoft.com/office/drawing/2016/5/14/chartex" xmlns:mc="http://schemas.openxmlformats.org/markup-compatibility/2006" xmlns:aink="http://schemas.microsoft.com/office/drawing/2016/ink" xmlns:am3d="http://schemas.microsoft.com/office/drawing/2017/model3d" xmlns:o="urn:schemas-microsoft-com:office:office" xmlns:oel="http://schemas.microsoft.com/office/2019/extlst" xmlns:r="http://schemas.openxmlformats.org/officeDocument/2006/relationships" xmlns:m="http://schemas.openxmlformats.org/officeDocument/2006/math" xmlns:v="urn:schemas-microsoft-com:vml" xmlns:wp14="http://schemas.microsoft.com/office/word/2010/wordprocessingDrawing" xmlns:wp="http://schemas.openxmlformats.org/drawingml/2006/wordprocessingDrawing" xmlns:w10="urn:schemas-microsoft-com:office:word" xmlns:w="http://schemas.openxmlformats.org/wordprocessingml/2006/main" xmlns:w14="http://schemas.microsoft.com/office/word/2010/wordml" xmlns:w15="http://schemas.microsoft.com/office/word/2012/wordml" xmlns:w16cex="http://schemas.microsoft.com/office/word/2018/wordml/cex" xmlns:w16cid="http://schemas.microsoft.com/office/word/2016/wordml/cid" xmlns:w16="http://schemas.microsoft.com/office/word/2018/wordml" xmlns:w16du="http://schemas.microsoft.com/office/word/2023/wordml/word16du" xmlns:w16sdtdh="http://schemas.microsoft.com/office/word/2020/wordml/sdtdatahash" xmlns:w16se="http://schemas.microsoft.com/office/word/2015/wordml/symex" xmlns:wpg="http://schemas.microsoft.com/office/word/2010/wordprocessingGroup" xmlns:wpi="http://schemas.microsoft.com/office/word/2010/wordprocessingInk" xmlns:wne="http://schemas.microsoft.com/office/word/2006/wordml" xmlns:wps="http://schemas.microsoft.com/office/word/2010/wordprocessingShape" mc:Ignorable="w14 w15 w16se w16cid w16 w16cex w16sdtdh w16du wp14">
   <w:endnote w:type="separator" w:id="-1">
     <w:p>
       <w:r>
@@ -33496,7 +33541,7 @@
 </file>
 
 <file path=word/footer1.xml><?xml version="1.0" encoding="utf-8"?>
-<w:ftr xmlns:wpc="http://schemas.microsoft.com/office/word/2010/wordprocessingCanvas" xmlns:cx="http://schemas.microsoft.com/office/drawing/2014/chartex" xmlns:cx1="http://schemas.microsoft.com/office/drawing/2015/9/8/chartex" xmlns:cx2="http://schemas.microsoft.com/office/drawing/2015/10/21/chartex" xmlns:cx3="http://schemas.microsoft.com/office/drawing/2016/5/9/chartex" xmlns:cx4="http://schemas.microsoft.com/office/drawing/2016/5/10/chartex" xmlns:cx5="http://schemas.microsoft.com/office/drawing/2016/5/11/chartex" xmlns:cx6="http://schemas.microsoft.com/office/drawing/2016/5/12/chartex" xmlns:cx7="http://schemas.microsoft.com/office/drawing/2016/5/13/chartex" xmlns:cx8="http://schemas.microsoft.com/office/drawing/2016/5/14/chartex" xmlns:mc="http://schemas.openxmlformats.org/markup-compatibility/2006" xmlns:aink="http://schemas.microsoft.com/office/drawing/2016/ink" xmlns:am3d="http://schemas.microsoft.com/office/drawing/2017/model3d" xmlns:o="urn:schemas-microsoft-com:office:office" xmlns:oel="http://schemas.microsoft.com/office/2019/extlst" xmlns:r="http://schemas.openxmlformats.org/officeDocument/2006/relationships" xmlns:m="http://schemas.openxmlformats.org/officeDocument/2006/math" xmlns:v="urn:schemas-microsoft-com:vml" xmlns:wp14="http://schemas.microsoft.com/office/word/2010/wordprocessingDrawing" xmlns:wp="http://schemas.openxmlformats.org/drawingml/2006/wordprocessingDrawing" xmlns:w10="urn:schemas-microsoft-com:office:word" xmlns:w="http://schemas.openxmlformats.org/wordprocessingml/2006/main" xmlns:w14="http://schemas.microsoft.com/office/word/2010/wordml" xmlns:w15="http://schemas.microsoft.com/office/word/2012/wordml" xmlns:w16cex="http://schemas.microsoft.com/office/word/2018/wordml/cex" xmlns:w16cid="http://schemas.microsoft.com/office/word/2016/wordml/cid" xmlns:w16="http://schemas.microsoft.com/office/word/2018/wordml" xmlns:w16sdtdh="http://schemas.microsoft.com/office/word/2020/wordml/sdtdatahash" xmlns:w16se="http://schemas.microsoft.com/office/word/2015/wordml/symex" xmlns:wpg="http://schemas.microsoft.com/office/word/2010/wordprocessingGroup" xmlns:wpi="http://schemas.microsoft.com/office/word/2010/wordprocessingInk" xmlns:wne="http://schemas.microsoft.com/office/word/2006/wordml" xmlns:wps="http://schemas.microsoft.com/office/word/2010/wordprocessingShape" mc:Ignorable="w14 w15 w16se w16cid w16 w16cex w16sdtdh wp14">
+<w:ftr xmlns:wpc="http://schemas.microsoft.com/office/word/2010/wordprocessingCanvas" xmlns:cx="http://schemas.microsoft.com/office/drawing/2014/chartex" xmlns:cx1="http://schemas.microsoft.com/office/drawing/2015/9/8/chartex" xmlns:cx2="http://schemas.microsoft.com/office/drawing/2015/10/21/chartex" xmlns:cx3="http://schemas.microsoft.com/office/drawing/2016/5/9/chartex" xmlns:cx4="http://schemas.microsoft.com/office/drawing/2016/5/10/chartex" xmlns:cx5="http://schemas.microsoft.com/office/drawing/2016/5/11/chartex" xmlns:cx6="http://schemas.microsoft.com/office/drawing/2016/5/12/chartex" xmlns:cx7="http://schemas.microsoft.com/office/drawing/2016/5/13/chartex" xmlns:cx8="http://schemas.microsoft.com/office/drawing/2016/5/14/chartex" xmlns:mc="http://schemas.openxmlformats.org/markup-compatibility/2006" xmlns:aink="http://schemas.microsoft.com/office/drawing/2016/ink" xmlns:am3d="http://schemas.microsoft.com/office/drawing/2017/model3d" xmlns:o="urn:schemas-microsoft-com:office:office" xmlns:oel="http://schemas.microsoft.com/office/2019/extlst" xmlns:r="http://schemas.openxmlformats.org/officeDocument/2006/relationships" xmlns:m="http://schemas.openxmlformats.org/officeDocument/2006/math" xmlns:v="urn:schemas-microsoft-com:vml" xmlns:wp14="http://schemas.microsoft.com/office/word/2010/wordprocessingDrawing" xmlns:wp="http://schemas.openxmlformats.org/drawingml/2006/wordprocessingDrawing" xmlns:w10="urn:schemas-microsoft-com:office:word" xmlns:w="http://schemas.openxmlformats.org/wordprocessingml/2006/main" xmlns:w14="http://schemas.microsoft.com/office/word/2010/wordml" xmlns:w15="http://schemas.microsoft.com/office/word/2012/wordml" xmlns:w16cex="http://schemas.microsoft.com/office/word/2018/wordml/cex" xmlns:w16cid="http://schemas.microsoft.com/office/word/2016/wordml/cid" xmlns:w16="http://schemas.microsoft.com/office/word/2018/wordml" xmlns:w16du="http://schemas.microsoft.com/office/word/2023/wordml/word16du" xmlns:w16sdtdh="http://schemas.microsoft.com/office/word/2020/wordml/sdtdatahash" xmlns:w16se="http://schemas.microsoft.com/office/word/2015/wordml/symex" xmlns:wpg="http://schemas.microsoft.com/office/word/2010/wordprocessingGroup" xmlns:wpi="http://schemas.microsoft.com/office/word/2010/wordprocessingInk" xmlns:wne="http://schemas.microsoft.com/office/word/2006/wordml" xmlns:wps="http://schemas.microsoft.com/office/word/2010/wordprocessingShape" mc:Ignorable="w14 w15 w16se w16cid w16 w16cex w16sdtdh w16du wp14">
   <w:p>
     <w:pPr>
       <w:pStyle w:val="afe"/>
@@ -33538,7 +33583,7 @@
 </file>
 
 <file path=word/footer2.xml><?xml version="1.0" encoding="utf-8"?>
-<w:ftr xmlns:wpc="http://schemas.microsoft.com/office/word/2010/wordprocessingCanvas" xmlns:cx="http://schemas.microsoft.com/office/drawing/2014/chartex" xmlns:cx1="http://schemas.microsoft.com/office/drawing/2015/9/8/chartex" xmlns:cx2="http://schemas.microsoft.com/office/drawing/2015/10/21/chartex" xmlns:cx3="http://schemas.microsoft.com/office/drawing/2016/5/9/chartex" xmlns:cx4="http://schemas.microsoft.com/office/drawing/2016/5/10/chartex" xmlns:cx5="http://schemas.microsoft.com/office/drawing/2016/5/11/chartex" xmlns:cx6="http://schemas.microsoft.com/office/drawing/2016/5/12/chartex" xmlns:cx7="http://schemas.microsoft.com/office/drawing/2016/5/13/chartex" xmlns:cx8="http://schemas.microsoft.com/office/drawing/2016/5/14/chartex" xmlns:mc="http://schemas.openxmlformats.org/markup-compatibility/2006" xmlns:aink="http://schemas.microsoft.com/office/drawing/2016/ink" xmlns:am3d="http://schemas.microsoft.com/office/drawing/2017/model3d" xmlns:o="urn:schemas-microsoft-com:office:office" xmlns:oel="http://schemas.microsoft.com/office/2019/extlst" xmlns:r="http://schemas.openxmlformats.org/officeDocument/2006/relationships" xmlns:m="http://schemas.openxmlformats.org/officeDocument/2006/math" xmlns:v="urn:schemas-microsoft-com:vml" xmlns:wp14="http://schemas.microsoft.com/office/word/2010/wordprocessingDrawing" xmlns:wp="http://schemas.openxmlformats.org/drawingml/2006/wordprocessingDrawing" xmlns:w10="urn:schemas-microsoft-com:office:word" xmlns:w="http://schemas.openxmlformats.org/wordprocessingml/2006/main" xmlns:w14="http://schemas.microsoft.com/office/word/2010/wordml" xmlns:w15="http://schemas.microsoft.com/office/word/2012/wordml" xmlns:w16cex="http://schemas.microsoft.com/office/word/2018/wordml/cex" xmlns:w16cid="http://schemas.microsoft.com/office/word/2016/wordml/cid" xmlns:w16="http://schemas.microsoft.com/office/word/2018/wordml" xmlns:w16sdtdh="http://schemas.microsoft.com/office/word/2020/wordml/sdtdatahash" xmlns:w16se="http://schemas.microsoft.com/office/word/2015/wordml/symex" xmlns:wpg="http://schemas.microsoft.com/office/word/2010/wordprocessingGroup" xmlns:wpi="http://schemas.microsoft.com/office/word/2010/wordprocessingInk" xmlns:wne="http://schemas.microsoft.com/office/word/2006/wordml" xmlns:wps="http://schemas.microsoft.com/office/word/2010/wordprocessingShape" mc:Ignorable="w14 w15 w16se w16cid w16 w16cex w16sdtdh wp14">
+<w:ftr xmlns:wpc="http://schemas.microsoft.com/office/word/2010/wordprocessingCanvas" xmlns:cx="http://schemas.microsoft.com/office/drawing/2014/chartex" xmlns:cx1="http://schemas.microsoft.com/office/drawing/2015/9/8/chartex" xmlns:cx2="http://schemas.microsoft.com/office/drawing/2015/10/21/chartex" xmlns:cx3="http://schemas.microsoft.com/office/drawing/2016/5/9/chartex" xmlns:cx4="http://schemas.microsoft.com/office/drawing/2016/5/10/chartex" xmlns:cx5="http://schemas.microsoft.com/office/drawing/2016/5/11/chartex" xmlns:cx6="http://schemas.microsoft.com/office/drawing/2016/5/12/chartex" xmlns:cx7="http://schemas.microsoft.com/office/drawing/2016/5/13/chartex" xmlns:cx8="http://schemas.microsoft.com/office/drawing/2016/5/14/chartex" xmlns:mc="http://schemas.openxmlformats.org/markup-compatibility/2006" xmlns:aink="http://schemas.microsoft.com/office/drawing/2016/ink" xmlns:am3d="http://schemas.microsoft.com/office/drawing/2017/model3d" xmlns:o="urn:schemas-microsoft-com:office:office" xmlns:oel="http://schemas.microsoft.com/office/2019/extlst" xmlns:r="http://schemas.openxmlformats.org/officeDocument/2006/relationships" xmlns:m="http://schemas.openxmlformats.org/officeDocument/2006/math" xmlns:v="urn:schemas-microsoft-com:vml" xmlns:wp14="http://schemas.microsoft.com/office/word/2010/wordprocessingDrawing" xmlns:wp="http://schemas.openxmlformats.org/drawingml/2006/wordprocessingDrawing" xmlns:w10="urn:schemas-microsoft-com:office:word" xmlns:w="http://schemas.openxmlformats.org/wordprocessingml/2006/main" xmlns:w14="http://schemas.microsoft.com/office/word/2010/wordml" xmlns:w15="http://schemas.microsoft.com/office/word/2012/wordml" xmlns:w16cex="http://schemas.microsoft.com/office/word/2018/wordml/cex" xmlns:w16cid="http://schemas.microsoft.com/office/word/2016/wordml/cid" xmlns:w16="http://schemas.microsoft.com/office/word/2018/wordml" xmlns:w16du="http://schemas.microsoft.com/office/word/2023/wordml/word16du" xmlns:w16sdtdh="http://schemas.microsoft.com/office/word/2020/wordml/sdtdatahash" xmlns:w16se="http://schemas.microsoft.com/office/word/2015/wordml/symex" xmlns:wpg="http://schemas.microsoft.com/office/word/2010/wordprocessingGroup" xmlns:wpi="http://schemas.microsoft.com/office/word/2010/wordprocessingInk" xmlns:wne="http://schemas.microsoft.com/office/word/2006/wordml" xmlns:wps="http://schemas.microsoft.com/office/word/2010/wordprocessingShape" mc:Ignorable="w14 w15 w16se w16cid w16 w16cex w16sdtdh w16du wp14">
   <w:p>
     <w:pPr>
       <w:pStyle w:val="afe"/>
@@ -33584,7 +33629,7 @@
 </file>
 
 <file path=word/footer3.xml><?xml version="1.0" encoding="utf-8"?>
-<w:ftr xmlns:wpc="http://schemas.microsoft.com/office/word/2010/wordprocessingCanvas" xmlns:cx="http://schemas.microsoft.com/office/drawing/2014/chartex" xmlns:cx1="http://schemas.microsoft.com/office/drawing/2015/9/8/chartex" xmlns:cx2="http://schemas.microsoft.com/office/drawing/2015/10/21/chartex" xmlns:cx3="http://schemas.microsoft.com/office/drawing/2016/5/9/chartex" xmlns:cx4="http://schemas.microsoft.com/office/drawing/2016/5/10/chartex" xmlns:cx5="http://schemas.microsoft.com/office/drawing/2016/5/11/chartex" xmlns:cx6="http://schemas.microsoft.com/office/drawing/2016/5/12/chartex" xmlns:cx7="http://schemas.microsoft.com/office/drawing/2016/5/13/chartex" xmlns:cx8="http://schemas.microsoft.com/office/drawing/2016/5/14/chartex" xmlns:mc="http://schemas.openxmlformats.org/markup-compatibility/2006" xmlns:aink="http://schemas.microsoft.com/office/drawing/2016/ink" xmlns:am3d="http://schemas.microsoft.com/office/drawing/2017/model3d" xmlns:o="urn:schemas-microsoft-com:office:office" xmlns:oel="http://schemas.microsoft.com/office/2019/extlst" xmlns:r="http://schemas.openxmlformats.org/officeDocument/2006/relationships" xmlns:m="http://schemas.openxmlformats.org/officeDocument/2006/math" xmlns:v="urn:schemas-microsoft-com:vml" xmlns:wp14="http://schemas.microsoft.com/office/word/2010/wordprocessingDrawing" xmlns:wp="http://schemas.openxmlformats.org/drawingml/2006/wordprocessingDrawing" xmlns:w10="urn:schemas-microsoft-com:office:word" xmlns:w="http://schemas.openxmlformats.org/wordprocessingml/2006/main" xmlns:w14="http://schemas.microsoft.com/office/word/2010/wordml" xmlns:w15="http://schemas.microsoft.com/office/word/2012/wordml" xmlns:w16cex="http://schemas.microsoft.com/office/word/2018/wordml/cex" xmlns:w16cid="http://schemas.microsoft.com/office/word/2016/wordml/cid" xmlns:w16="http://schemas.microsoft.com/office/word/2018/wordml" xmlns:w16sdtdh="http://schemas.microsoft.com/office/word/2020/wordml/sdtdatahash" xmlns:w16se="http://schemas.microsoft.com/office/word/2015/wordml/symex" xmlns:wpg="http://schemas.microsoft.com/office/word/2010/wordprocessingGroup" xmlns:wpi="http://schemas.microsoft.com/office/word/2010/wordprocessingInk" xmlns:wne="http://schemas.microsoft.com/office/word/2006/wordml" xmlns:wps="http://schemas.microsoft.com/office/word/2010/wordprocessingShape" mc:Ignorable="w14 w15 w16se w16cid w16 w16cex w16sdtdh wp14">
+<w:ftr xmlns:wpc="http://schemas.microsoft.com/office/word/2010/wordprocessingCanvas" xmlns:cx="http://schemas.microsoft.com/office/drawing/2014/chartex" xmlns:cx1="http://schemas.microsoft.com/office/drawing/2015/9/8/chartex" xmlns:cx2="http://schemas.microsoft.com/office/drawing/2015/10/21/chartex" xmlns:cx3="http://schemas.microsoft.com/office/drawing/2016/5/9/chartex" xmlns:cx4="http://schemas.microsoft.com/office/drawing/2016/5/10/chartex" xmlns:cx5="http://schemas.microsoft.com/office/drawing/2016/5/11/chartex" xmlns:cx6="http://schemas.microsoft.com/office/drawing/2016/5/12/chartex" xmlns:cx7="http://schemas.microsoft.com/office/drawing/2016/5/13/chartex" xmlns:cx8="http://schemas.microsoft.com/office/drawing/2016/5/14/chartex" xmlns:mc="http://schemas.openxmlformats.org/markup-compatibility/2006" xmlns:aink="http://schemas.microsoft.com/office/drawing/2016/ink" xmlns:am3d="http://schemas.microsoft.com/office/drawing/2017/model3d" xmlns:o="urn:schemas-microsoft-com:office:office" xmlns:oel="http://schemas.microsoft.com/office/2019/extlst" xmlns:r="http://schemas.openxmlformats.org/officeDocument/2006/relationships" xmlns:m="http://schemas.openxmlformats.org/officeDocument/2006/math" xmlns:v="urn:schemas-microsoft-com:vml" xmlns:wp14="http://schemas.microsoft.com/office/word/2010/wordprocessingDrawing" xmlns:wp="http://schemas.openxmlformats.org/drawingml/2006/wordprocessingDrawing" xmlns:w10="urn:schemas-microsoft-com:office:word" xmlns:w="http://schemas.openxmlformats.org/wordprocessingml/2006/main" xmlns:w14="http://schemas.microsoft.com/office/word/2010/wordml" xmlns:w15="http://schemas.microsoft.com/office/word/2012/wordml" xmlns:w16cex="http://schemas.microsoft.com/office/word/2018/wordml/cex" xmlns:w16cid="http://schemas.microsoft.com/office/word/2016/wordml/cid" xmlns:w16="http://schemas.microsoft.com/office/word/2018/wordml" xmlns:w16du="http://schemas.microsoft.com/office/word/2023/wordml/word16du" xmlns:w16sdtdh="http://schemas.microsoft.com/office/word/2020/wordml/sdtdatahash" xmlns:w16se="http://schemas.microsoft.com/office/word/2015/wordml/symex" xmlns:wpg="http://schemas.microsoft.com/office/word/2010/wordprocessingGroup" xmlns:wpi="http://schemas.microsoft.com/office/word/2010/wordprocessingInk" xmlns:wne="http://schemas.microsoft.com/office/word/2006/wordml" xmlns:wps="http://schemas.microsoft.com/office/word/2010/wordprocessingShape" mc:Ignorable="w14 w15 w16se w16cid w16 w16cex w16sdtdh w16du wp14">
   <w:p>
     <w:pPr>
       <w:jc w:val="center"/>
@@ -33617,7 +33662,7 @@
 </file>
 
 <file path=word/footer4.xml><?xml version="1.0" encoding="utf-8"?>
-<w:ftr xmlns:wpc="http://schemas.microsoft.com/office/word/2010/wordprocessingCanvas" xmlns:cx="http://schemas.microsoft.com/office/drawing/2014/chartex" xmlns:cx1="http://schemas.microsoft.com/office/drawing/2015/9/8/chartex" xmlns:cx2="http://schemas.microsoft.com/office/drawing/2015/10/21/chartex" xmlns:cx3="http://schemas.microsoft.com/office/drawing/2016/5/9/chartex" xmlns:cx4="http://schemas.microsoft.com/office/drawing/2016/5/10/chartex" xmlns:cx5="http://schemas.microsoft.com/office/drawing/2016/5/11/chartex" xmlns:cx6="http://schemas.microsoft.com/office/drawing/2016/5/12/chartex" xmlns:cx7="http://schemas.microsoft.com/office/drawing/2016/5/13/chartex" xmlns:cx8="http://schemas.microsoft.com/office/drawing/2016/5/14/chartex" xmlns:mc="http://schemas.openxmlformats.org/markup-compatibility/2006" xmlns:aink="http://schemas.microsoft.com/office/drawing/2016/ink" xmlns:am3d="http://schemas.microsoft.com/office/drawing/2017/model3d" xmlns:o="urn:schemas-microsoft-com:office:office" xmlns:oel="http://schemas.microsoft.com/office/2019/extlst" xmlns:r="http://schemas.openxmlformats.org/officeDocument/2006/relationships" xmlns:m="http://schemas.openxmlformats.org/officeDocument/2006/math" xmlns:v="urn:schemas-microsoft-com:vml" xmlns:wp14="http://schemas.microsoft.com/office/word/2010/wordprocessingDrawing" xmlns:wp="http://schemas.openxmlformats.org/drawingml/2006/wordprocessingDrawing" xmlns:w10="urn:schemas-microsoft-com:office:word" xmlns:w="http://schemas.openxmlformats.org/wordprocessingml/2006/main" xmlns:w14="http://schemas.microsoft.com/office/word/2010/wordml" xmlns:w15="http://schemas.microsoft.com/office/word/2012/wordml" xmlns:w16cex="http://schemas.microsoft.com/office/word/2018/wordml/cex" xmlns:w16cid="http://schemas.microsoft.com/office/word/2016/wordml/cid" xmlns:w16="http://schemas.microsoft.com/office/word/2018/wordml" xmlns:w16sdtdh="http://schemas.microsoft.com/office/word/2020/wordml/sdtdatahash" xmlns:w16se="http://schemas.microsoft.com/office/word/2015/wordml/symex" xmlns:wpg="http://schemas.microsoft.com/office/word/2010/wordprocessingGroup" xmlns:wpi="http://schemas.microsoft.com/office/word/2010/wordprocessingInk" xmlns:wne="http://schemas.microsoft.com/office/word/2006/wordml" xmlns:wps="http://schemas.microsoft.com/office/word/2010/wordprocessingShape" mc:Ignorable="w14 w15 w16se w16cid w16 w16cex w16sdtdh wp14">
+<w:ftr xmlns:wpc="http://schemas.microsoft.com/office/word/2010/wordprocessingCanvas" xmlns:cx="http://schemas.microsoft.com/office/drawing/2014/chartex" xmlns:cx1="http://schemas.microsoft.com/office/drawing/2015/9/8/chartex" xmlns:cx2="http://schemas.microsoft.com/office/drawing/2015/10/21/chartex" xmlns:cx3="http://schemas.microsoft.com/office/drawing/2016/5/9/chartex" xmlns:cx4="http://schemas.microsoft.com/office/drawing/2016/5/10/chartex" xmlns:cx5="http://schemas.microsoft.com/office/drawing/2016/5/11/chartex" xmlns:cx6="http://schemas.microsoft.com/office/drawing/2016/5/12/chartex" xmlns:cx7="http://schemas.microsoft.com/office/drawing/2016/5/13/chartex" xmlns:cx8="http://schemas.microsoft.com/office/drawing/2016/5/14/chartex" xmlns:mc="http://schemas.openxmlformats.org/markup-compatibility/2006" xmlns:aink="http://schemas.microsoft.com/office/drawing/2016/ink" xmlns:am3d="http://schemas.microsoft.com/office/drawing/2017/model3d" xmlns:o="urn:schemas-microsoft-com:office:office" xmlns:oel="http://schemas.microsoft.com/office/2019/extlst" xmlns:r="http://schemas.openxmlformats.org/officeDocument/2006/relationships" xmlns:m="http://schemas.openxmlformats.org/officeDocument/2006/math" xmlns:v="urn:schemas-microsoft-com:vml" xmlns:wp14="http://schemas.microsoft.com/office/word/2010/wordprocessingDrawing" xmlns:wp="http://schemas.openxmlformats.org/drawingml/2006/wordprocessingDrawing" xmlns:w10="urn:schemas-microsoft-com:office:word" xmlns:w="http://schemas.openxmlformats.org/wordprocessingml/2006/main" xmlns:w14="http://schemas.microsoft.com/office/word/2010/wordml" xmlns:w15="http://schemas.microsoft.com/office/word/2012/wordml" xmlns:w16cex="http://schemas.microsoft.com/office/word/2018/wordml/cex" xmlns:w16cid="http://schemas.microsoft.com/office/word/2016/wordml/cid" xmlns:w16="http://schemas.microsoft.com/office/word/2018/wordml" xmlns:w16du="http://schemas.microsoft.com/office/word/2023/wordml/word16du" xmlns:w16sdtdh="http://schemas.microsoft.com/office/word/2020/wordml/sdtdatahash" xmlns:w16se="http://schemas.microsoft.com/office/word/2015/wordml/symex" xmlns:wpg="http://schemas.microsoft.com/office/word/2010/wordprocessingGroup" xmlns:wpi="http://schemas.microsoft.com/office/word/2010/wordprocessingInk" xmlns:wne="http://schemas.microsoft.com/office/word/2006/wordml" xmlns:wps="http://schemas.microsoft.com/office/word/2010/wordprocessingShape" mc:Ignorable="w14 w15 w16se w16cid w16 w16cex w16sdtdh w16du wp14">
   <w:p>
     <w:pPr>
       <w:pStyle w:val="afe"/>
@@ -33663,7 +33708,7 @@
 </file>
 
 <file path=word/footer5.xml><?xml version="1.0" encoding="utf-8"?>
-<w:ftr xmlns:wpc="http://schemas.microsoft.com/office/word/2010/wordprocessingCanvas" xmlns:cx="http://schemas.microsoft.com/office/drawing/2014/chartex" xmlns:cx1="http://schemas.microsoft.com/office/drawing/2015/9/8/chartex" xmlns:cx2="http://schemas.microsoft.com/office/drawing/2015/10/21/chartex" xmlns:cx3="http://schemas.microsoft.com/office/drawing/2016/5/9/chartex" xmlns:cx4="http://schemas.microsoft.com/office/drawing/2016/5/10/chartex" xmlns:cx5="http://schemas.microsoft.com/office/drawing/2016/5/11/chartex" xmlns:cx6="http://schemas.microsoft.com/office/drawing/2016/5/12/chartex" xmlns:cx7="http://schemas.microsoft.com/office/drawing/2016/5/13/chartex" xmlns:cx8="http://schemas.microsoft.com/office/drawing/2016/5/14/chartex" xmlns:mc="http://schemas.openxmlformats.org/markup-compatibility/2006" xmlns:aink="http://schemas.microsoft.com/office/drawing/2016/ink" xmlns:am3d="http://schemas.microsoft.com/office/drawing/2017/model3d" xmlns:o="urn:schemas-microsoft-com:office:office" xmlns:oel="http://schemas.microsoft.com/office/2019/extlst" xmlns:r="http://schemas.openxmlformats.org/officeDocument/2006/relationships" xmlns:m="http://schemas.openxmlformats.org/officeDocument/2006/math" xmlns:v="urn:schemas-microsoft-com:vml" xmlns:wp14="http://schemas.microsoft.com/office/word/2010/wordprocessingDrawing" xmlns:wp="http://schemas.openxmlformats.org/drawingml/2006/wordprocessingDrawing" xmlns:w10="urn:schemas-microsoft-com:office:word" xmlns:w="http://schemas.openxmlformats.org/wordprocessingml/2006/main" xmlns:w14="http://schemas.microsoft.com/office/word/2010/wordml" xmlns:w15="http://schemas.microsoft.com/office/word/2012/wordml" xmlns:w16cex="http://schemas.microsoft.com/office/word/2018/wordml/cex" xmlns:w16cid="http://schemas.microsoft.com/office/word/2016/wordml/cid" xmlns:w16="http://schemas.microsoft.com/office/word/2018/wordml" xmlns:w16sdtdh="http://schemas.microsoft.com/office/word/2020/wordml/sdtdatahash" xmlns:w16se="http://schemas.microsoft.com/office/word/2015/wordml/symex" xmlns:wpg="http://schemas.microsoft.com/office/word/2010/wordprocessingGroup" xmlns:wpi="http://schemas.microsoft.com/office/word/2010/wordprocessingInk" xmlns:wne="http://schemas.microsoft.com/office/word/2006/wordml" xmlns:wps="http://schemas.microsoft.com/office/word/2010/wordprocessingShape" mc:Ignorable="w14 w15 w16se w16cid w16 w16cex w16sdtdh wp14">
+<w:ftr xmlns:wpc="http://schemas.microsoft.com/office/word/2010/wordprocessingCanvas" xmlns:cx="http://schemas.microsoft.com/office/drawing/2014/chartex" xmlns:cx1="http://schemas.microsoft.com/office/drawing/2015/9/8/chartex" xmlns:cx2="http://schemas.microsoft.com/office/drawing/2015/10/21/chartex" xmlns:cx3="http://schemas.microsoft.com/office/drawing/2016/5/9/chartex" xmlns:cx4="http://schemas.microsoft.com/office/drawing/2016/5/10/chartex" xmlns:cx5="http://schemas.microsoft.com/office/drawing/2016/5/11/chartex" xmlns:cx6="http://schemas.microsoft.com/office/drawing/2016/5/12/chartex" xmlns:cx7="http://schemas.microsoft.com/office/drawing/2016/5/13/chartex" xmlns:cx8="http://schemas.microsoft.com/office/drawing/2016/5/14/chartex" xmlns:mc="http://schemas.openxmlformats.org/markup-compatibility/2006" xmlns:aink="http://schemas.microsoft.com/office/drawing/2016/ink" xmlns:am3d="http://schemas.microsoft.com/office/drawing/2017/model3d" xmlns:o="urn:schemas-microsoft-com:office:office" xmlns:oel="http://schemas.microsoft.com/office/2019/extlst" xmlns:r="http://schemas.openxmlformats.org/officeDocument/2006/relationships" xmlns:m="http://schemas.openxmlformats.org/officeDocument/2006/math" xmlns:v="urn:schemas-microsoft-com:vml" xmlns:wp14="http://schemas.microsoft.com/office/word/2010/wordprocessingDrawing" xmlns:wp="http://schemas.openxmlformats.org/drawingml/2006/wordprocessingDrawing" xmlns:w10="urn:schemas-microsoft-com:office:word" xmlns:w="http://schemas.openxmlformats.org/wordprocessingml/2006/main" xmlns:w14="http://schemas.microsoft.com/office/word/2010/wordml" xmlns:w15="http://schemas.microsoft.com/office/word/2012/wordml" xmlns:w16cex="http://schemas.microsoft.com/office/word/2018/wordml/cex" xmlns:w16cid="http://schemas.microsoft.com/office/word/2016/wordml/cid" xmlns:w16="http://schemas.microsoft.com/office/word/2018/wordml" xmlns:w16du="http://schemas.microsoft.com/office/word/2023/wordml/word16du" xmlns:w16sdtdh="http://schemas.microsoft.com/office/word/2020/wordml/sdtdatahash" xmlns:w16se="http://schemas.microsoft.com/office/word/2015/wordml/symex" xmlns:wpg="http://schemas.microsoft.com/office/word/2010/wordprocessingGroup" xmlns:wpi="http://schemas.microsoft.com/office/word/2010/wordprocessingInk" xmlns:wne="http://schemas.microsoft.com/office/word/2006/wordml" xmlns:wps="http://schemas.microsoft.com/office/word/2010/wordprocessingShape" mc:Ignorable="w14 w15 w16se w16cid w16 w16cex w16sdtdh w16du wp14">
   <w:p>
     <w:pPr>
       <w:ind w:firstLine="360"/>
@@ -33673,7 +33718,7 @@
 </file>
 
 <file path=word/footnotes.xml><?xml version="1.0" encoding="utf-8"?>
-<w:footnotes xmlns:wpc="http://schemas.microsoft.com/office/word/2010/wordprocessingCanvas" xmlns:cx="http://schemas.microsoft.com/office/drawing/2014/chartex" xmlns:cx1="http://schemas.microsoft.com/office/drawing/2015/9/8/chartex" xmlns:cx2="http://schemas.microsoft.com/office/drawing/2015/10/21/chartex" xmlns:cx3="http://schemas.microsoft.com/office/drawing/2016/5/9/chartex" xmlns:cx4="http://schemas.microsoft.com/office/drawing/2016/5/10/chartex" xmlns:cx5="http://schemas.microsoft.com/office/drawing/2016/5/11/chartex" xmlns:cx6="http://schemas.microsoft.com/office/drawing/2016/5/12/chartex" xmlns:cx7="http://schemas.microsoft.com/office/drawing/2016/5/13/chartex" xmlns:cx8="http://schemas.microsoft.com/office/drawing/2016/5/14/chartex" xmlns:mc="http://schemas.openxmlformats.org/markup-compatibility/2006" xmlns:aink="http://schemas.microsoft.com/office/drawing/2016/ink" xmlns:am3d="http://schemas.microsoft.com/office/drawing/2017/model3d" xmlns:o="urn:schemas-microsoft-com:office:office" xmlns:oel="http://schemas.microsoft.com/office/2019/extlst" xmlns:r="http://schemas.openxmlformats.org/officeDocument/2006/relationships" xmlns:m="http://schemas.openxmlformats.org/officeDocument/2006/math" xmlns:v="urn:schemas-microsoft-com:vml" xmlns:wp14="http://schemas.microsoft.com/office/word/2010/wordprocessingDrawing" xmlns:wp="http://schemas.openxmlformats.org/drawingml/2006/wordprocessingDrawing" xmlns:w10="urn:schemas-microsoft-com:office:word" xmlns:w="http://schemas.openxmlformats.org/wordprocessingml/2006/main" xmlns:w14="http://schemas.microsoft.com/office/word/2010/wordml" xmlns:w15="http://schemas.microsoft.com/office/word/2012/wordml" xmlns:w16cex="http://schemas.microsoft.com/office/word/2018/wordml/cex" xmlns:w16cid="http://schemas.microsoft.com/office/word/2016/wordml/cid" xmlns:w16="http://schemas.microsoft.com/office/word/2018/wordml" xmlns:w16sdtdh="http://schemas.microsoft.com/office/word/2020/wordml/sdtdatahash" xmlns:w16se="http://schemas.microsoft.com/office/word/2015/wordml/symex" xmlns:wpg="http://schemas.microsoft.com/office/word/2010/wordprocessingGroup" xmlns:wpi="http://schemas.microsoft.com/office/word/2010/wordprocessingInk" xmlns:wne="http://schemas.microsoft.com/office/word/2006/wordml" xmlns:wps="http://schemas.microsoft.com/office/word/2010/wordprocessingShape" mc:Ignorable="w14 w15 w16se w16cid w16 w16cex w16sdtdh wp14">
+<w:footnotes xmlns:wpc="http://schemas.microsoft.com/office/word/2010/wordprocessingCanvas" xmlns:cx="http://schemas.microsoft.com/office/drawing/2014/chartex" xmlns:cx1="http://schemas.microsoft.com/office/drawing/2015/9/8/chartex" xmlns:cx2="http://schemas.microsoft.com/office/drawing/2015/10/21/chartex" xmlns:cx3="http://schemas.microsoft.com/office/drawing/2016/5/9/chartex" xmlns:cx4="http://schemas.microsoft.com/office/drawing/2016/5/10/chartex" xmlns:cx5="http://schemas.microsoft.com/office/drawing/2016/5/11/chartex" xmlns:cx6="http://schemas.microsoft.com/office/drawing/2016/5/12/chartex" xmlns:cx7="http://schemas.microsoft.com/office/drawing/2016/5/13/chartex" xmlns:cx8="http://schemas.microsoft.com/office/drawing/2016/5/14/chartex" xmlns:mc="http://schemas.openxmlformats.org/markup-compatibility/2006" xmlns:aink="http://schemas.microsoft.com/office/drawing/2016/ink" xmlns:am3d="http://schemas.microsoft.com/office/drawing/2017/model3d" xmlns:o="urn:schemas-microsoft-com:office:office" xmlns:oel="http://schemas.microsoft.com/office/2019/extlst" xmlns:r="http://schemas.openxmlformats.org/officeDocument/2006/relationships" xmlns:m="http://schemas.openxmlformats.org/officeDocument/2006/math" xmlns:v="urn:schemas-microsoft-com:vml" xmlns:wp14="http://schemas.microsoft.com/office/word/2010/wordprocessingDrawing" xmlns:wp="http://schemas.openxmlformats.org/drawingml/2006/wordprocessingDrawing" xmlns:w10="urn:schemas-microsoft-com:office:word" xmlns:w="http://schemas.openxmlformats.org/wordprocessingml/2006/main" xmlns:w14="http://schemas.microsoft.com/office/word/2010/wordml" xmlns:w15="http://schemas.microsoft.com/office/word/2012/wordml" xmlns:w16cex="http://schemas.microsoft.com/office/word/2018/wordml/cex" xmlns:w16cid="http://schemas.microsoft.com/office/word/2016/wordml/cid" xmlns:w16="http://schemas.microsoft.com/office/word/2018/wordml" xmlns:w16du="http://schemas.microsoft.com/office/word/2023/wordml/word16du" xmlns:w16sdtdh="http://schemas.microsoft.com/office/word/2020/wordml/sdtdatahash" xmlns:w16se="http://schemas.microsoft.com/office/word/2015/wordml/symex" xmlns:wpg="http://schemas.microsoft.com/office/word/2010/wordprocessingGroup" xmlns:wpi="http://schemas.microsoft.com/office/word/2010/wordprocessingInk" xmlns:wne="http://schemas.microsoft.com/office/word/2006/wordml" xmlns:wps="http://schemas.microsoft.com/office/word/2010/wordprocessingShape" mc:Ignorable="w14 w15 w16se w16cid w16 w16cex w16sdtdh w16du wp14">
   <w:footnote w:type="separator" w:id="-1">
     <w:p>
       <w:r>
@@ -33692,7 +33737,7 @@
 </file>
 
 <file path=word/header1.xml><?xml version="1.0" encoding="utf-8"?>
-<w:hdr xmlns:wpc="http://schemas.microsoft.com/office/word/2010/wordprocessingCanvas" xmlns:cx="http://schemas.microsoft.com/office/drawing/2014/chartex" xmlns:cx1="http://schemas.microsoft.com/office/drawing/2015/9/8/chartex" xmlns:cx2="http://schemas.microsoft.com/office/drawing/2015/10/21/chartex" xmlns:cx3="http://schemas.microsoft.com/office/drawing/2016/5/9/chartex" xmlns:cx4="http://schemas.microsoft.com/office/drawing/2016/5/10/chartex" xmlns:cx5="http://schemas.microsoft.com/office/drawing/2016/5/11/chartex" xmlns:cx6="http://schemas.microsoft.com/office/drawing/2016/5/12/chartex" xmlns:cx7="http://schemas.microsoft.com/office/drawing/2016/5/13/chartex" xmlns:cx8="http://schemas.microsoft.com/office/drawing/2016/5/14/chartex" xmlns:mc="http://schemas.openxmlformats.org/markup-compatibility/2006" xmlns:aink="http://schemas.microsoft.com/office/drawing/2016/ink" xmlns:am3d="http://schemas.microsoft.com/office/drawing/2017/model3d" xmlns:o="urn:schemas-microsoft-com:office:office" xmlns:oel="http://schemas.microsoft.com/office/2019/extlst" xmlns:r="http://schemas.openxmlformats.org/officeDocument/2006/relationships" xmlns:m="http://schemas.openxmlformats.org/officeDocument/2006/math" xmlns:v="urn:schemas-microsoft-com:vml" xmlns:wp14="http://schemas.microsoft.com/office/word/2010/wordprocessingDrawing" xmlns:wp="http://schemas.openxmlformats.org/drawingml/2006/wordprocessingDrawing" xmlns:w10="urn:schemas-microsoft-com:office:word" xmlns:w="http://schemas.openxmlformats.org/wordprocessingml/2006/main" xmlns:w14="http://schemas.microsoft.com/office/word/2010/wordml" xmlns:w15="http://schemas.microsoft.com/office/word/2012/wordml" xmlns:w16cex="http://schemas.microsoft.com/office/word/2018/wordml/cex" xmlns:w16cid="http://schemas.microsoft.com/office/word/2016/wordml/cid" xmlns:w16="http://schemas.microsoft.com/office/word/2018/wordml" xmlns:w16sdtdh="http://schemas.microsoft.com/office/word/2020/wordml/sdtdatahash" xmlns:w16se="http://schemas.microsoft.com/office/word/2015/wordml/symex" xmlns:wpg="http://schemas.microsoft.com/office/word/2010/wordprocessingGroup" xmlns:wpi="http://schemas.microsoft.com/office/word/2010/wordprocessingInk" xmlns:wne="http://schemas.microsoft.com/office/word/2006/wordml" xmlns:wps="http://schemas.microsoft.com/office/word/2010/wordprocessingShape" mc:Ignorable="w14 w15 w16se w16cid w16 w16cex w16sdtdh wp14">
+<w:hdr xmlns:wpc="http://schemas.microsoft.com/office/word/2010/wordprocessingCanvas" xmlns:cx="http://schemas.microsoft.com/office/drawing/2014/chartex" xmlns:cx1="http://schemas.microsoft.com/office/drawing/2015/9/8/chartex" xmlns:cx2="http://schemas.microsoft.com/office/drawing/2015/10/21/chartex" xmlns:cx3="http://schemas.microsoft.com/office/drawing/2016/5/9/chartex" xmlns:cx4="http://schemas.microsoft.com/office/drawing/2016/5/10/chartex" xmlns:cx5="http://schemas.microsoft.com/office/drawing/2016/5/11/chartex" xmlns:cx6="http://schemas.microsoft.com/office/drawing/2016/5/12/chartex" xmlns:cx7="http://schemas.microsoft.com/office/drawing/2016/5/13/chartex" xmlns:cx8="http://schemas.microsoft.com/office/drawing/2016/5/14/chartex" xmlns:mc="http://schemas.openxmlformats.org/markup-compatibility/2006" xmlns:aink="http://schemas.microsoft.com/office/drawing/2016/ink" xmlns:am3d="http://schemas.microsoft.com/office/drawing/2017/model3d" xmlns:o="urn:schemas-microsoft-com:office:office" xmlns:oel="http://schemas.microsoft.com/office/2019/extlst" xmlns:r="http://schemas.openxmlformats.org/officeDocument/2006/relationships" xmlns:m="http://schemas.openxmlformats.org/officeDocument/2006/math" xmlns:v="urn:schemas-microsoft-com:vml" xmlns:wp14="http://schemas.microsoft.com/office/word/2010/wordprocessingDrawing" xmlns:wp="http://schemas.openxmlformats.org/drawingml/2006/wordprocessingDrawing" xmlns:w10="urn:schemas-microsoft-com:office:word" xmlns:w="http://schemas.openxmlformats.org/wordprocessingml/2006/main" xmlns:w14="http://schemas.microsoft.com/office/word/2010/wordml" xmlns:w15="http://schemas.microsoft.com/office/word/2012/wordml" xmlns:w16cex="http://schemas.microsoft.com/office/word/2018/wordml/cex" xmlns:w16cid="http://schemas.microsoft.com/office/word/2016/wordml/cid" xmlns:w16="http://schemas.microsoft.com/office/word/2018/wordml" xmlns:w16du="http://schemas.microsoft.com/office/word/2023/wordml/word16du" xmlns:w16sdtdh="http://schemas.microsoft.com/office/word/2020/wordml/sdtdatahash" xmlns:w16se="http://schemas.microsoft.com/office/word/2015/wordml/symex" xmlns:wpg="http://schemas.microsoft.com/office/word/2010/wordprocessingGroup" xmlns:wpi="http://schemas.microsoft.com/office/word/2010/wordprocessingInk" xmlns:wne="http://schemas.microsoft.com/office/word/2006/wordml" xmlns:wps="http://schemas.microsoft.com/office/word/2010/wordprocessingShape" mc:Ignorable="w14 w15 w16se w16cid w16 w16cex w16sdtdh w16du wp14">
   <w:p>
     <w:pPr>
       <w:pBdr>
@@ -33752,7 +33797,7 @@
 </file>
 
 <file path=word/header2.xml><?xml version="1.0" encoding="utf-8"?>
-<w:hdr xmlns:wpc="http://schemas.microsoft.com/office/word/2010/wordprocessingCanvas" xmlns:cx="http://schemas.microsoft.com/office/drawing/2014/chartex" xmlns:cx1="http://schemas.microsoft.com/office/drawing/2015/9/8/chartex" xmlns:cx2="http://schemas.microsoft.com/office/drawing/2015/10/21/chartex" xmlns:cx3="http://schemas.microsoft.com/office/drawing/2016/5/9/chartex" xmlns:cx4="http://schemas.microsoft.com/office/drawing/2016/5/10/chartex" xmlns:cx5="http://schemas.microsoft.com/office/drawing/2016/5/11/chartex" xmlns:cx6="http://schemas.microsoft.com/office/drawing/2016/5/12/chartex" xmlns:cx7="http://schemas.microsoft.com/office/drawing/2016/5/13/chartex" xmlns:cx8="http://schemas.microsoft.com/office/drawing/2016/5/14/chartex" xmlns:mc="http://schemas.openxmlformats.org/markup-compatibility/2006" xmlns:aink="http://schemas.microsoft.com/office/drawing/2016/ink" xmlns:am3d="http://schemas.microsoft.com/office/drawing/2017/model3d" xmlns:o="urn:schemas-microsoft-com:office:office" xmlns:oel="http://schemas.microsoft.com/office/2019/extlst" xmlns:r="http://schemas.openxmlformats.org/officeDocument/2006/relationships" xmlns:m="http://schemas.openxmlformats.org/officeDocument/2006/math" xmlns:v="urn:schemas-microsoft-com:vml" xmlns:wp14="http://schemas.microsoft.com/office/word/2010/wordprocessingDrawing" xmlns:wp="http://schemas.openxmlformats.org/drawingml/2006/wordprocessingDrawing" xmlns:w10="urn:schemas-microsoft-com:office:word" xmlns:w="http://schemas.openxmlformats.org/wordprocessingml/2006/main" xmlns:w14="http://schemas.microsoft.com/office/word/2010/wordml" xmlns:w15="http://schemas.microsoft.com/office/word/2012/wordml" xmlns:w16cex="http://schemas.microsoft.com/office/word/2018/wordml/cex" xmlns:w16cid="http://schemas.microsoft.com/office/word/2016/wordml/cid" xmlns:w16="http://schemas.microsoft.com/office/word/2018/wordml" xmlns:w16sdtdh="http://schemas.microsoft.com/office/word/2020/wordml/sdtdatahash" xmlns:w16se="http://schemas.microsoft.com/office/word/2015/wordml/symex" xmlns:wpg="http://schemas.microsoft.com/office/word/2010/wordprocessingGroup" xmlns:wpi="http://schemas.microsoft.com/office/word/2010/wordprocessingInk" xmlns:wne="http://schemas.microsoft.com/office/word/2006/wordml" xmlns:wps="http://schemas.microsoft.com/office/word/2010/wordprocessingShape" mc:Ignorable="w14 w15 w16se w16cid w16 w16cex w16sdtdh wp14">
+<w:hdr xmlns:wpc="http://schemas.microsoft.com/office/word/2010/wordprocessingCanvas" xmlns:cx="http://schemas.microsoft.com/office/drawing/2014/chartex" xmlns:cx1="http://schemas.microsoft.com/office/drawing/2015/9/8/chartex" xmlns:cx2="http://schemas.microsoft.com/office/drawing/2015/10/21/chartex" xmlns:cx3="http://schemas.microsoft.com/office/drawing/2016/5/9/chartex" xmlns:cx4="http://schemas.microsoft.com/office/drawing/2016/5/10/chartex" xmlns:cx5="http://schemas.microsoft.com/office/drawing/2016/5/11/chartex" xmlns:cx6="http://schemas.microsoft.com/office/drawing/2016/5/12/chartex" xmlns:cx7="http://schemas.microsoft.com/office/drawing/2016/5/13/chartex" xmlns:cx8="http://schemas.microsoft.com/office/drawing/2016/5/14/chartex" xmlns:mc="http://schemas.openxmlformats.org/markup-compatibility/2006" xmlns:aink="http://schemas.microsoft.com/office/drawing/2016/ink" xmlns:am3d="http://schemas.microsoft.com/office/drawing/2017/model3d" xmlns:o="urn:schemas-microsoft-com:office:office" xmlns:oel="http://schemas.microsoft.com/office/2019/extlst" xmlns:r="http://schemas.openxmlformats.org/officeDocument/2006/relationships" xmlns:m="http://schemas.openxmlformats.org/officeDocument/2006/math" xmlns:v="urn:schemas-microsoft-com:vml" xmlns:wp14="http://schemas.microsoft.com/office/word/2010/wordprocessingDrawing" xmlns:wp="http://schemas.openxmlformats.org/drawingml/2006/wordprocessingDrawing" xmlns:w10="urn:schemas-microsoft-com:office:word" xmlns:w="http://schemas.openxmlformats.org/wordprocessingml/2006/main" xmlns:w14="http://schemas.microsoft.com/office/word/2010/wordml" xmlns:w15="http://schemas.microsoft.com/office/word/2012/wordml" xmlns:w16cex="http://schemas.microsoft.com/office/word/2018/wordml/cex" xmlns:w16cid="http://schemas.microsoft.com/office/word/2016/wordml/cid" xmlns:w16="http://schemas.microsoft.com/office/word/2018/wordml" xmlns:w16du="http://schemas.microsoft.com/office/word/2023/wordml/word16du" xmlns:w16sdtdh="http://schemas.microsoft.com/office/word/2020/wordml/sdtdatahash" xmlns:w16se="http://schemas.microsoft.com/office/word/2015/wordml/symex" xmlns:wpg="http://schemas.microsoft.com/office/word/2010/wordprocessingGroup" xmlns:wpi="http://schemas.microsoft.com/office/word/2010/wordprocessingInk" xmlns:wne="http://schemas.microsoft.com/office/word/2006/wordml" xmlns:wps="http://schemas.microsoft.com/office/word/2010/wordprocessingShape" mc:Ignorable="w14 w15 w16se w16cid w16 w16cex w16sdtdh w16du wp14">
   <w:p>
     <w:pPr>
       <w:ind w:firstLine="360"/>
@@ -33762,7 +33807,7 @@
 </file>
 
 <file path=word/numbering.xml><?xml version="1.0" encoding="utf-8"?>
-<w:numbering xmlns:wpc="http://schemas.microsoft.com/office/word/2010/wordprocessingCanvas" xmlns:cx="http://schemas.microsoft.com/office/drawing/2014/chartex" xmlns:cx1="http://schemas.microsoft.com/office/drawing/2015/9/8/chartex" xmlns:cx2="http://schemas.microsoft.com/office/drawing/2015/10/21/chartex" xmlns:cx3="http://schemas.microsoft.com/office/drawing/2016/5/9/chartex" xmlns:cx4="http://schemas.microsoft.com/office/drawing/2016/5/10/chartex" xmlns:cx5="http://schemas.microsoft.com/office/drawing/2016/5/11/chartex" xmlns:cx6="http://schemas.microsoft.com/office/drawing/2016/5/12/chartex" xmlns:cx7="http://schemas.microsoft.com/office/drawing/2016/5/13/chartex" xmlns:cx8="http://schemas.microsoft.com/office/drawing/2016/5/14/chartex" xmlns:mc="http://schemas.openxmlformats.org/markup-compatibility/2006" xmlns:aink="http://schemas.microsoft.com/office/drawing/2016/ink" xmlns:am3d="http://schemas.microsoft.com/office/drawing/2017/model3d" xmlns:o="urn:schemas-microsoft-com:office:office" xmlns:oel="http://schemas.microsoft.com/office/2019/extlst" xmlns:r="http://schemas.openxmlformats.org/officeDocument/2006/relationships" xmlns:m="http://schemas.openxmlformats.org/officeDocument/2006/math" xmlns:v="urn:schemas-microsoft-com:vml" xmlns:wp14="http://schemas.microsoft.com/office/word/2010/wordprocessingDrawing" xmlns:wp="http://schemas.openxmlformats.org/drawingml/2006/wordprocessingDrawing" xmlns:w10="urn:schemas-microsoft-com:office:word" xmlns:w="http://schemas.openxmlformats.org/wordprocessingml/2006/main" xmlns:w14="http://schemas.microsoft.com/office/word/2010/wordml" xmlns:w15="http://schemas.microsoft.com/office/word/2012/wordml" xmlns:w16cex="http://schemas.microsoft.com/office/word/2018/wordml/cex" xmlns:w16cid="http://schemas.microsoft.com/office/word/2016/wordml/cid" xmlns:w16="http://schemas.microsoft.com/office/word/2018/wordml" xmlns:w16sdtdh="http://schemas.microsoft.com/office/word/2020/wordml/sdtdatahash" xmlns:w16se="http://schemas.microsoft.com/office/word/2015/wordml/symex" xmlns:wpg="http://schemas.microsoft.com/office/word/2010/wordprocessingGroup" xmlns:wpi="http://schemas.microsoft.com/office/word/2010/wordprocessingInk" xmlns:wne="http://schemas.microsoft.com/office/word/2006/wordml" xmlns:wps="http://schemas.microsoft.com/office/word/2010/wordprocessingShape" mc:Ignorable="w14 w15 w16se w16cid w16 w16cex w16sdtdh wp14">
+<w:numbering xmlns:wpc="http://schemas.microsoft.com/office/word/2010/wordprocessingCanvas" xmlns:cx="http://schemas.microsoft.com/office/drawing/2014/chartex" xmlns:cx1="http://schemas.microsoft.com/office/drawing/2015/9/8/chartex" xmlns:cx2="http://schemas.microsoft.com/office/drawing/2015/10/21/chartex" xmlns:cx3="http://schemas.microsoft.com/office/drawing/2016/5/9/chartex" xmlns:cx4="http://schemas.microsoft.com/office/drawing/2016/5/10/chartex" xmlns:cx5="http://schemas.microsoft.com/office/drawing/2016/5/11/chartex" xmlns:cx6="http://schemas.microsoft.com/office/drawing/2016/5/12/chartex" xmlns:cx7="http://schemas.microsoft.com/office/drawing/2016/5/13/chartex" xmlns:cx8="http://schemas.microsoft.com/office/drawing/2016/5/14/chartex" xmlns:mc="http://schemas.openxmlformats.org/markup-compatibility/2006" xmlns:aink="http://schemas.microsoft.com/office/drawing/2016/ink" xmlns:am3d="http://schemas.microsoft.com/office/drawing/2017/model3d" xmlns:o="urn:schemas-microsoft-com:office:office" xmlns:oel="http://schemas.microsoft.com/office/2019/extlst" xmlns:r="http://schemas.openxmlformats.org/officeDocument/2006/relationships" xmlns:m="http://schemas.openxmlformats.org/officeDocument/2006/math" xmlns:v="urn:schemas-microsoft-com:vml" xmlns:wp14="http://schemas.microsoft.com/office/word/2010/wordprocessingDrawing" xmlns:wp="http://schemas.openxmlformats.org/drawingml/2006/wordprocessingDrawing" xmlns:w10="urn:schemas-microsoft-com:office:word" xmlns:w="http://schemas.openxmlformats.org/wordprocessingml/2006/main" xmlns:w14="http://schemas.microsoft.com/office/word/2010/wordml" xmlns:w15="http://schemas.microsoft.com/office/word/2012/wordml" xmlns:w16cex="http://schemas.microsoft.com/office/word/2018/wordml/cex" xmlns:w16cid="http://schemas.microsoft.com/office/word/2016/wordml/cid" xmlns:w16="http://schemas.microsoft.com/office/word/2018/wordml" xmlns:w16du="http://schemas.microsoft.com/office/word/2023/wordml/word16du" xmlns:w16sdtdh="http://schemas.microsoft.com/office/word/2020/wordml/sdtdatahash" xmlns:w16se="http://schemas.microsoft.com/office/word/2015/wordml/symex" xmlns:wpg="http://schemas.microsoft.com/office/word/2010/wordprocessingGroup" xmlns:wpi="http://schemas.microsoft.com/office/word/2010/wordprocessingInk" xmlns:wne="http://schemas.microsoft.com/office/word/2006/wordml" xmlns:wps="http://schemas.microsoft.com/office/word/2010/wordprocessingShape" mc:Ignorable="w14 w15 w16se w16cid w16 w16cex w16sdtdh w16du wp14">
   <w:abstractNum w:abstractNumId="0" w15:restartNumberingAfterBreak="0">
     <w:nsid w:val="FFFFFF7E"/>
     <w:multiLevelType w:val="singleLevel"/>
@@ -37278,7 +37323,7 @@
 </file>
 
 <file path=word/styles.xml><?xml version="1.0" encoding="utf-8"?>
-<w:styles xmlns:mc="http://schemas.openxmlformats.org/markup-compatibility/2006" xmlns:r="http://schemas.openxmlformats.org/officeDocument/2006/relationships" xmlns:w="http://schemas.openxmlformats.org/wordprocessingml/2006/main" xmlns:w14="http://schemas.microsoft.com/office/word/2010/wordml" xmlns:w15="http://schemas.microsoft.com/office/word/2012/wordml" xmlns:w16cex="http://schemas.microsoft.com/office/word/2018/wordml/cex" xmlns:w16cid="http://schemas.microsoft.com/office/word/2016/wordml/cid" xmlns:w16="http://schemas.microsoft.com/office/word/2018/wordml" xmlns:w16sdtdh="http://schemas.microsoft.com/office/word/2020/wordml/sdtdatahash" xmlns:w16se="http://schemas.microsoft.com/office/word/2015/wordml/symex" mc:Ignorable="w14 w15 w16se w16cid w16 w16cex w16sdtdh">
+<w:styles xmlns:mc="http://schemas.openxmlformats.org/markup-compatibility/2006" xmlns:r="http://schemas.openxmlformats.org/officeDocument/2006/relationships" xmlns:w="http://schemas.openxmlformats.org/wordprocessingml/2006/main" xmlns:w14="http://schemas.microsoft.com/office/word/2010/wordml" xmlns:w15="http://schemas.microsoft.com/office/word/2012/wordml" xmlns:w16cex="http://schemas.microsoft.com/office/word/2018/wordml/cex" xmlns:w16cid="http://schemas.microsoft.com/office/word/2016/wordml/cid" xmlns:w16="http://schemas.microsoft.com/office/word/2018/wordml" xmlns:w16du="http://schemas.microsoft.com/office/word/2023/wordml/word16du" xmlns:w16sdtdh="http://schemas.microsoft.com/office/word/2020/wordml/sdtdatahash" xmlns:w16se="http://schemas.microsoft.com/office/word/2015/wordml/symex" mc:Ignorable="w14 w15 w16se w16cid w16 w16cex w16sdtdh w16du">
   <w:docDefaults>
     <w:rPrDefault>
       <w:rPr>
@@ -47961,7 +48006,7 @@
 </file>
 
 <file path=word/glossary/document.xml><?xml version="1.0" encoding="utf-8"?>
-<w:glossaryDocument xmlns:wpc="http://schemas.microsoft.com/office/word/2010/wordprocessingCanvas" xmlns:cx="http://schemas.microsoft.com/office/drawing/2014/chartex" xmlns:cx1="http://schemas.microsoft.com/office/drawing/2015/9/8/chartex" xmlns:cx2="http://schemas.microsoft.com/office/drawing/2015/10/21/chartex" xmlns:cx3="http://schemas.microsoft.com/office/drawing/2016/5/9/chartex" xmlns:cx4="http://schemas.microsoft.com/office/drawing/2016/5/10/chartex" xmlns:cx5="http://schemas.microsoft.com/office/drawing/2016/5/11/chartex" xmlns:cx6="http://schemas.microsoft.com/office/drawing/2016/5/12/chartex" xmlns:cx7="http://schemas.microsoft.com/office/drawing/2016/5/13/chartex" xmlns:cx8="http://schemas.microsoft.com/office/drawing/2016/5/14/chartex" xmlns:mc="http://schemas.openxmlformats.org/markup-compatibility/2006" xmlns:aink="http://schemas.microsoft.com/office/drawing/2016/ink" xmlns:am3d="http://schemas.microsoft.com/office/drawing/2017/model3d" xmlns:o="urn:schemas-microsoft-com:office:office" xmlns:oel="http://schemas.microsoft.com/office/2019/extlst" xmlns:r="http://schemas.openxmlformats.org/officeDocument/2006/relationships" xmlns:m="http://schemas.openxmlformats.org/officeDocument/2006/math" xmlns:v="urn:schemas-microsoft-com:vml" xmlns:wp14="http://schemas.microsoft.com/office/word/2010/wordprocessingDrawing" xmlns:wp="http://schemas.openxmlformats.org/drawingml/2006/wordprocessingDrawing" xmlns:w10="urn:schemas-microsoft-com:office:word" xmlns:w="http://schemas.openxmlformats.org/wordprocessingml/2006/main" xmlns:w14="http://schemas.microsoft.com/office/word/2010/wordml" xmlns:w15="http://schemas.microsoft.com/office/word/2012/wordml" xmlns:w16cex="http://schemas.microsoft.com/office/word/2018/wordml/cex" xmlns:w16cid="http://schemas.microsoft.com/office/word/2016/wordml/cid" xmlns:w16="http://schemas.microsoft.com/office/word/2018/wordml" xmlns:w16sdtdh="http://schemas.microsoft.com/office/word/2020/wordml/sdtdatahash" xmlns:w16se="http://schemas.microsoft.com/office/word/2015/wordml/symex" xmlns:wpg="http://schemas.microsoft.com/office/word/2010/wordprocessingGroup" xmlns:wpi="http://schemas.microsoft.com/office/word/2010/wordprocessingInk" xmlns:wne="http://schemas.microsoft.com/office/word/2006/wordml" xmlns:wps="http://schemas.microsoft.com/office/word/2010/wordprocessingShape" mc:Ignorable="w14 w15 w16se w16cid w16 w16cex w16sdtdh wp14">
+<w:glossaryDocument xmlns:wpc="http://schemas.microsoft.com/office/word/2010/wordprocessingCanvas" xmlns:cx="http://schemas.microsoft.com/office/drawing/2014/chartex" xmlns:cx1="http://schemas.microsoft.com/office/drawing/2015/9/8/chartex" xmlns:cx2="http://schemas.microsoft.com/office/drawing/2015/10/21/chartex" xmlns:cx3="http://schemas.microsoft.com/office/drawing/2016/5/9/chartex" xmlns:cx4="http://schemas.microsoft.com/office/drawing/2016/5/10/chartex" xmlns:cx5="http://schemas.microsoft.com/office/drawing/2016/5/11/chartex" xmlns:cx6="http://schemas.microsoft.com/office/drawing/2016/5/12/chartex" xmlns:cx7="http://schemas.microsoft.com/office/drawing/2016/5/13/chartex" xmlns:cx8="http://schemas.microsoft.com/office/drawing/2016/5/14/chartex" xmlns:mc="http://schemas.openxmlformats.org/markup-compatibility/2006" xmlns:aink="http://schemas.microsoft.com/office/drawing/2016/ink" xmlns:am3d="http://schemas.microsoft.com/office/drawing/2017/model3d" xmlns:o="urn:schemas-microsoft-com:office:office" xmlns:oel="http://schemas.microsoft.com/office/2019/extlst" xmlns:r="http://schemas.openxmlformats.org/officeDocument/2006/relationships" xmlns:m="http://schemas.openxmlformats.org/officeDocument/2006/math" xmlns:v="urn:schemas-microsoft-com:vml" xmlns:wp14="http://schemas.microsoft.com/office/word/2010/wordprocessingDrawing" xmlns:wp="http://schemas.openxmlformats.org/drawingml/2006/wordprocessingDrawing" xmlns:w10="urn:schemas-microsoft-com:office:word" xmlns:w="http://schemas.openxmlformats.org/wordprocessingml/2006/main" xmlns:w14="http://schemas.microsoft.com/office/word/2010/wordml" xmlns:w15="http://schemas.microsoft.com/office/word/2012/wordml" xmlns:w16cex="http://schemas.microsoft.com/office/word/2018/wordml/cex" xmlns:w16cid="http://schemas.microsoft.com/office/word/2016/wordml/cid" xmlns:w16="http://schemas.microsoft.com/office/word/2018/wordml" xmlns:w16du="http://schemas.microsoft.com/office/word/2023/wordml/word16du" xmlns:w16sdtdh="http://schemas.microsoft.com/office/word/2020/wordml/sdtdatahash" xmlns:w16se="http://schemas.microsoft.com/office/word/2015/wordml/symex" xmlns:wpg="http://schemas.microsoft.com/office/word/2010/wordprocessingGroup" xmlns:wpi="http://schemas.microsoft.com/office/word/2010/wordprocessingInk" xmlns:wne="http://schemas.microsoft.com/office/word/2006/wordml" xmlns:wps="http://schemas.microsoft.com/office/word/2010/wordprocessingShape" mc:Ignorable="w14 w15 w16se w16cid w16 w16cex w16sdtdh w16du wp14">
   <w:docParts>
     <w:docPart>
       <w:docPartPr>
@@ -48205,7 +48250,7 @@
 </file>
 
 <file path=word/glossary/fontTable.xml><?xml version="1.0" encoding="utf-8"?>
-<w:fonts xmlns:mc="http://schemas.openxmlformats.org/markup-compatibility/2006" xmlns:r="http://schemas.openxmlformats.org/officeDocument/2006/relationships" xmlns:w="http://schemas.openxmlformats.org/wordprocessingml/2006/main" xmlns:w14="http://schemas.microsoft.com/office/word/2010/wordml" xmlns:w15="http://schemas.microsoft.com/office/word/2012/wordml" xmlns:w16cex="http://schemas.microsoft.com/office/word/2018/wordml/cex" xmlns:w16cid="http://schemas.microsoft.com/office/word/2016/wordml/cid" xmlns:w16="http://schemas.microsoft.com/office/word/2018/wordml" xmlns:w16sdtdh="http://schemas.microsoft.com/office/word/2020/wordml/sdtdatahash" xmlns:w16se="http://schemas.microsoft.com/office/word/2015/wordml/symex" mc:Ignorable="w14 w15 w16se w16cid w16 w16cex w16sdtdh">
+<w:fonts xmlns:mc="http://schemas.openxmlformats.org/markup-compatibility/2006" xmlns:r="http://schemas.openxmlformats.org/officeDocument/2006/relationships" xmlns:w="http://schemas.openxmlformats.org/wordprocessingml/2006/main" xmlns:w14="http://schemas.microsoft.com/office/word/2010/wordml" xmlns:w15="http://schemas.microsoft.com/office/word/2012/wordml" xmlns:w16cex="http://schemas.microsoft.com/office/word/2018/wordml/cex" xmlns:w16cid="http://schemas.microsoft.com/office/word/2016/wordml/cid" xmlns:w16="http://schemas.microsoft.com/office/word/2018/wordml" xmlns:w16du="http://schemas.microsoft.com/office/word/2023/wordml/word16du" xmlns:w16sdtdh="http://schemas.microsoft.com/office/word/2020/wordml/sdtdatahash" xmlns:w16se="http://schemas.microsoft.com/office/word/2015/wordml/symex" mc:Ignorable="w14 w15 w16se w16cid w16 w16cex w16sdtdh w16du">
   <w:font w:name="Times New Roman">
     <w:panose1 w:val="02020603050405020304"/>
     <w:charset w:val="00"/>
@@ -48265,6 +48310,7 @@
     <w:sig w:usb0="A00006FF" w:usb1="4000205B" w:usb2="00000010" w:usb3="00000000" w:csb0="0000019F" w:csb1="00000000"/>
   </w:font>
   <w:font w:name="仿宋_GB2312">
+    <w:altName w:val="仿宋"/>
     <w:panose1 w:val="02010609030101010101"/>
     <w:charset w:val="86"/>
     <w:family w:val="modern"/>
@@ -48348,7 +48394,7 @@
 </file>
 
 <file path=word/glossary/settings.xml><?xml version="1.0" encoding="utf-8"?>
-<w:settings xmlns:mc="http://schemas.openxmlformats.org/markup-compatibility/2006" xmlns:o="urn:schemas-microsoft-com:office:office" xmlns:r="http://schemas.openxmlformats.org/officeDocument/2006/relationships" xmlns:m="http://schemas.openxmlformats.org/officeDocument/2006/math" xmlns:v="urn:schemas-microsoft-com:vml" xmlns:w10="urn:schemas-microsoft-com:office:word" xmlns:w="http://schemas.openxmlformats.org/wordprocessingml/2006/main" xmlns:w14="http://schemas.microsoft.com/office/word/2010/wordml" xmlns:w15="http://schemas.microsoft.com/office/word/2012/wordml" xmlns:w16cex="http://schemas.microsoft.com/office/word/2018/wordml/cex" xmlns:w16cid="http://schemas.microsoft.com/office/word/2016/wordml/cid" xmlns:w16="http://schemas.microsoft.com/office/word/2018/wordml" xmlns:w16sdtdh="http://schemas.microsoft.com/office/word/2020/wordml/sdtdatahash" xmlns:w16se="http://schemas.microsoft.com/office/word/2015/wordml/symex" xmlns:sl="http://schemas.openxmlformats.org/schemaLibrary/2006/main" mc:Ignorable="w14 w15 w16se w16cid w16 w16cex w16sdtdh">
+<w:settings xmlns:mc="http://schemas.openxmlformats.org/markup-compatibility/2006" xmlns:o="urn:schemas-microsoft-com:office:office" xmlns:r="http://schemas.openxmlformats.org/officeDocument/2006/relationships" xmlns:m="http://schemas.openxmlformats.org/officeDocument/2006/math" xmlns:v="urn:schemas-microsoft-com:vml" xmlns:w10="urn:schemas-microsoft-com:office:word" xmlns:w="http://schemas.openxmlformats.org/wordprocessingml/2006/main" xmlns:w14="http://schemas.microsoft.com/office/word/2010/wordml" xmlns:w15="http://schemas.microsoft.com/office/word/2012/wordml" xmlns:w16cex="http://schemas.microsoft.com/office/word/2018/wordml/cex" xmlns:w16cid="http://schemas.microsoft.com/office/word/2016/wordml/cid" xmlns:w16="http://schemas.microsoft.com/office/word/2018/wordml" xmlns:w16du="http://schemas.microsoft.com/office/word/2023/wordml/word16du" xmlns:w16sdtdh="http://schemas.microsoft.com/office/word/2020/wordml/sdtdatahash" xmlns:w16se="http://schemas.microsoft.com/office/word/2015/wordml/symex" xmlns:sl="http://schemas.openxmlformats.org/schemaLibrary/2006/main" mc:Ignorable="w14 w15 w16se w16cid w16 w16cex w16sdtdh w16du">
   <w:view w:val="normal"/>
   <w:bordersDoNotSurroundHeader/>
   <w:bordersDoNotSurroundFooter/>
@@ -48384,6 +48430,7 @@
     <w:rsid w:val="003B2224"/>
     <w:rsid w:val="00471569"/>
     <w:rsid w:val="004B0AF7"/>
+    <w:rsid w:val="004B52D1"/>
     <w:rsid w:val="005B1167"/>
     <w:rsid w:val="006704F3"/>
     <w:rsid w:val="006A2BCD"/>
@@ -48399,11 +48446,13 @@
     <w:rsid w:val="00BA7E5F"/>
     <w:rsid w:val="00C7179C"/>
     <w:rsid w:val="00CC23B7"/>
+    <w:rsid w:val="00D02A28"/>
     <w:rsid w:val="00D148BD"/>
     <w:rsid w:val="00D87E67"/>
     <w:rsid w:val="00E74EB3"/>
     <w:rsid w:val="00E76D17"/>
     <w:rsid w:val="00ED3111"/>
+    <w:rsid w:val="00F863A9"/>
   </w:rsids>
   <m:mathPr>
     <m:mathFont m:val="Cambria Math"/>
@@ -48427,7 +48476,7 @@
 </file>
 
 <file path=word/glossary/styles.xml><?xml version="1.0" encoding="utf-8"?>
-<w:styles xmlns:mc="http://schemas.openxmlformats.org/markup-compatibility/2006" xmlns:r="http://schemas.openxmlformats.org/officeDocument/2006/relationships" xmlns:w="http://schemas.openxmlformats.org/wordprocessingml/2006/main" xmlns:w14="http://schemas.microsoft.com/office/word/2010/wordml" xmlns:w15="http://schemas.microsoft.com/office/word/2012/wordml" xmlns:w16cex="http://schemas.microsoft.com/office/word/2018/wordml/cex" xmlns:w16cid="http://schemas.microsoft.com/office/word/2016/wordml/cid" xmlns:w16="http://schemas.microsoft.com/office/word/2018/wordml" xmlns:w16sdtdh="http://schemas.microsoft.com/office/word/2020/wordml/sdtdatahash" xmlns:w16se="http://schemas.microsoft.com/office/word/2015/wordml/symex" mc:Ignorable="w14 w15 w16se w16cid w16 w16cex w16sdtdh">
+<w:styles xmlns:mc="http://schemas.openxmlformats.org/markup-compatibility/2006" xmlns:r="http://schemas.openxmlformats.org/officeDocument/2006/relationships" xmlns:w="http://schemas.openxmlformats.org/wordprocessingml/2006/main" xmlns:w14="http://schemas.microsoft.com/office/word/2010/wordml" xmlns:w15="http://schemas.microsoft.com/office/word/2012/wordml" xmlns:w16cex="http://schemas.microsoft.com/office/word/2018/wordml/cex" xmlns:w16cid="http://schemas.microsoft.com/office/word/2016/wordml/cid" xmlns:w16="http://schemas.microsoft.com/office/word/2018/wordml" xmlns:w16du="http://schemas.microsoft.com/office/word/2023/wordml/word16du" xmlns:w16sdtdh="http://schemas.microsoft.com/office/word/2020/wordml/sdtdatahash" xmlns:w16se="http://schemas.microsoft.com/office/word/2015/wordml/symex" mc:Ignorable="w14 w15 w16se w16cid w16 w16cex w16sdtdh w16du">
   <w:docDefaults>
     <w:rPrDefault>
       <w:rPr>
@@ -48924,7 +48973,7 @@
 </file>
 
 <file path=word/glossary/webSettings.xml><?xml version="1.0" encoding="utf-8"?>
-<w:webSettings xmlns:mc="http://schemas.openxmlformats.org/markup-compatibility/2006" xmlns:r="http://schemas.openxmlformats.org/officeDocument/2006/relationships" xmlns:w="http://schemas.openxmlformats.org/wordprocessingml/2006/main" xmlns:w14="http://schemas.microsoft.com/office/word/2010/wordml" xmlns:w15="http://schemas.microsoft.com/office/word/2012/wordml" xmlns:w16cex="http://schemas.microsoft.com/office/word/2018/wordml/cex" xmlns:w16cid="http://schemas.microsoft.com/office/word/2016/wordml/cid" xmlns:w16="http://schemas.microsoft.com/office/word/2018/wordml" xmlns:w16sdtdh="http://schemas.microsoft.com/office/word/2020/wordml/sdtdatahash" xmlns:w16se="http://schemas.microsoft.com/office/word/2015/wordml/symex" mc:Ignorable="w14 w15 w16se w16cid w16 w16cex w16sdtdh">
+<w:webSettings xmlns:mc="http://schemas.openxmlformats.org/markup-compatibility/2006" xmlns:r="http://schemas.openxmlformats.org/officeDocument/2006/relationships" xmlns:w="http://schemas.openxmlformats.org/wordprocessingml/2006/main" xmlns:w14="http://schemas.microsoft.com/office/word/2010/wordml" xmlns:w15="http://schemas.microsoft.com/office/word/2012/wordml" xmlns:w16cex="http://schemas.microsoft.com/office/word/2018/wordml/cex" xmlns:w16cid="http://schemas.microsoft.com/office/word/2016/wordml/cid" xmlns:w16="http://schemas.microsoft.com/office/word/2018/wordml" xmlns:w16du="http://schemas.microsoft.com/office/word/2023/wordml/word16du" xmlns:w16sdtdh="http://schemas.microsoft.com/office/word/2020/wordml/sdtdatahash" xmlns:w16se="http://schemas.microsoft.com/office/word/2015/wordml/symex" mc:Ignorable="w14 w15 w16se w16cid w16 w16cex w16sdtdh w16du">
   <w:optimizeForBrowser/>
   <w:allowPNG/>
 </w:webSettings>
